--- a/水站.docx
+++ b/水站.docx
@@ -17,12 +17,12 @@
       </w:pPr>
       <w:bookmarkStart w:id="0" w:name="_Toc22942"/>
       <w:bookmarkStart w:id="1" w:name="_Toc10745"/>
-      <w:bookmarkStart w:id="2" w:name="_Toc24095"/>
-      <w:bookmarkStart w:id="3" w:name="_Toc22996"/>
-      <w:bookmarkStart w:id="4" w:name="_Toc13928"/>
+      <w:bookmarkStart w:id="2" w:name="_Toc13928"/>
+      <w:bookmarkStart w:id="3" w:name="_Toc24095"/>
+      <w:bookmarkStart w:id="4" w:name="_Toc25048"/>
       <w:bookmarkStart w:id="5" w:name="_Toc24617"/>
       <w:bookmarkStart w:id="6" w:name="_Toc13553"/>
-      <w:bookmarkStart w:id="7" w:name="_Toc25048"/>
+      <w:bookmarkStart w:id="7" w:name="_Toc22996"/>
       <w:r>
         <w:rPr>
           <w:rFonts w:hint="eastAsia" w:asciiTheme="majorEastAsia" w:hAnsiTheme="majorEastAsia" w:eastAsiaTheme="majorEastAsia" w:cstheme="majorEastAsia"/>
@@ -30,7 +30,7 @@
           <w:szCs w:val="32"/>
           <w:lang w:val="en-US" w:eastAsia="zh-CN"/>
         </w:rPr>
-        <w:t>进驻商家平台需求文档</w:t>
+        <w:t>假发销售平台需求文档</w:t>
       </w:r>
       <w:bookmarkEnd w:id="0"/>
       <w:bookmarkEnd w:id="1"/>
@@ -64,11 +64,11 @@
         </w:tblCellMar>
       </w:tblPr>
       <w:tblGrid>
-        <w:gridCol w:w="2142"/>
-        <w:gridCol w:w="2263"/>
-        <w:gridCol w:w="3090"/>
-        <w:gridCol w:w="3092"/>
-        <w:gridCol w:w="3093"/>
+        <w:gridCol w:w="2772"/>
+        <w:gridCol w:w="1633"/>
+        <w:gridCol w:w="2336"/>
+        <w:gridCol w:w="3811"/>
+        <w:gridCol w:w="3128"/>
       </w:tblGrid>
       <w:tr>
         <w:tblPrEx>
@@ -94,7 +94,7 @@
         </w:trPr>
         <w:tc>
           <w:tcPr>
-            <w:tcW w:w="2142" w:type="dxa"/>
+            <w:tcW w:w="2772" w:type="dxa"/>
             <w:tcBorders>
               <w:top w:val="single" w:color="auto" w:sz="4" w:space="0"/>
               <w:left w:val="single" w:color="auto" w:sz="4" w:space="0"/>
@@ -122,13 +122,24 @@
                 <w:sz w:val="24"/>
                 <w:szCs w:val="24"/>
               </w:rPr>
-              <w:t>文档版本</w:t>
-            </w:r>
-          </w:p>
-        </w:tc>
-        <w:tc>
-          <w:tcPr>
-            <w:tcW w:w="2263" w:type="dxa"/>
+              <w:t>文档版</w:t>
+            </w:r>
+            <w:bookmarkStart w:id="30" w:name="_GoBack"/>
+            <w:bookmarkEnd w:id="30"/>
+            <w:r>
+              <w:rPr>
+                <w:rFonts w:hint="eastAsia" w:asciiTheme="majorEastAsia" w:hAnsiTheme="majorEastAsia" w:eastAsiaTheme="majorEastAsia" w:cstheme="majorEastAsia"/>
+                <w:b/>
+                <w:sz w:val="24"/>
+                <w:szCs w:val="24"/>
+              </w:rPr>
+              <w:t>本</w:t>
+            </w:r>
+          </w:p>
+        </w:tc>
+        <w:tc>
+          <w:tcPr>
+            <w:tcW w:w="1633" w:type="dxa"/>
             <w:tcBorders>
               <w:top w:val="single" w:color="auto" w:sz="4" w:space="0"/>
               <w:left w:val="single" w:color="auto" w:sz="4" w:space="0"/>
@@ -162,7 +173,7 @@
         </w:tc>
         <w:tc>
           <w:tcPr>
-            <w:tcW w:w="3090" w:type="dxa"/>
+            <w:tcW w:w="2336" w:type="dxa"/>
             <w:tcBorders>
               <w:top w:val="single" w:color="auto" w:sz="4" w:space="0"/>
               <w:left w:val="single" w:color="auto" w:sz="4" w:space="0"/>
@@ -196,7 +207,7 @@
         </w:tc>
         <w:tc>
           <w:tcPr>
-            <w:tcW w:w="3092" w:type="dxa"/>
+            <w:tcW w:w="3811" w:type="dxa"/>
             <w:tcBorders>
               <w:top w:val="single" w:color="auto" w:sz="4" w:space="0"/>
               <w:left w:val="single" w:color="auto" w:sz="4" w:space="0"/>
@@ -232,7 +243,7 @@
         </w:tc>
         <w:tc>
           <w:tcPr>
-            <w:tcW w:w="3093" w:type="dxa"/>
+            <w:tcW w:w="3128" w:type="dxa"/>
             <w:tcBorders>
               <w:top w:val="single" w:color="auto" w:sz="4" w:space="0"/>
               <w:left w:val="single" w:color="auto" w:sz="4" w:space="0"/>
@@ -291,7 +302,7 @@
         </w:trPr>
         <w:tc>
           <w:tcPr>
-            <w:tcW w:w="2142" w:type="dxa"/>
+            <w:tcW w:w="2772" w:type="dxa"/>
             <w:tcBorders>
               <w:top w:val="single" w:color="auto" w:sz="4" w:space="0"/>
               <w:left w:val="single" w:color="auto" w:sz="4" w:space="0"/>
@@ -325,7 +336,7 @@
         </w:tc>
         <w:tc>
           <w:tcPr>
-            <w:tcW w:w="2263" w:type="dxa"/>
+            <w:tcW w:w="1633" w:type="dxa"/>
             <w:tcBorders>
               <w:top w:val="single" w:color="auto" w:sz="4" w:space="0"/>
               <w:left w:val="single" w:color="auto" w:sz="4" w:space="0"/>
@@ -358,7 +369,7 @@
         </w:tc>
         <w:tc>
           <w:tcPr>
-            <w:tcW w:w="3090" w:type="dxa"/>
+            <w:tcW w:w="2336" w:type="dxa"/>
             <w:tcBorders>
               <w:top w:val="single" w:color="auto" w:sz="4" w:space="0"/>
               <w:left w:val="single" w:color="auto" w:sz="4" w:space="0"/>
@@ -389,7 +400,7 @@
         </w:tc>
         <w:tc>
           <w:tcPr>
-            <w:tcW w:w="3092" w:type="dxa"/>
+            <w:tcW w:w="3811" w:type="dxa"/>
             <w:tcBorders>
               <w:top w:val="single" w:color="auto" w:sz="4" w:space="0"/>
               <w:left w:val="single" w:color="auto" w:sz="4" w:space="0"/>
@@ -420,7 +431,7 @@
         </w:tc>
         <w:tc>
           <w:tcPr>
-            <w:tcW w:w="3093" w:type="dxa"/>
+            <w:tcW w:w="3128" w:type="dxa"/>
             <w:tcBorders>
               <w:top w:val="single" w:color="auto" w:sz="4" w:space="0"/>
               <w:left w:val="single" w:color="auto" w:sz="4" w:space="0"/>
@@ -1569,1706 +1580,191 @@
     </w:p>
     <w:p>
       <w:pPr>
-        <w:pStyle w:val="12"/>
-        <w:tabs>
-          <w:tab w:val="right" w:leader="dot" w:pos="13958"/>
-        </w:tabs>
-        <w:rPr>
-          <w:rFonts w:hint="eastAsia" w:asciiTheme="minorEastAsia" w:hAnsiTheme="minorEastAsia" w:eastAsiaTheme="minorEastAsia" w:cstheme="minorEastAsia"/>
+        <w:jc w:val="both"/>
+        <w:rPr>
+          <w:rFonts w:hint="eastAsia" w:asciiTheme="minorEastAsia" w:hAnsiTheme="minorEastAsia" w:eastAsiaTheme="minorEastAsia" w:cstheme="minorEastAsia"/>
+          <w:bCs/>
           <w:kern w:val="2"/>
           <w:sz w:val="24"/>
           <w:szCs w:val="24"/>
           <w:lang w:val="en-US" w:eastAsia="zh-CN" w:bidi="ar-SA"/>
         </w:rPr>
       </w:pPr>
-      <w:r>
-        <w:rPr>
-          <w:rFonts w:hint="eastAsia" w:asciiTheme="minorEastAsia" w:hAnsiTheme="minorEastAsia" w:eastAsiaTheme="minorEastAsia" w:cstheme="minorEastAsia"/>
-          <w:bCs/>
-          <w:kern w:val="2"/>
-          <w:sz w:val="24"/>
-          <w:szCs w:val="24"/>
-          <w:lang w:val="en-US" w:eastAsia="zh-CN" w:bidi="ar-SA"/>
-        </w:rPr>
-        <w:fldChar w:fldCharType="begin"/>
-      </w:r>
-      <w:r>
-        <w:rPr>
-          <w:rFonts w:hint="eastAsia" w:asciiTheme="minorEastAsia" w:hAnsiTheme="minorEastAsia" w:eastAsiaTheme="minorEastAsia" w:cstheme="minorEastAsia"/>
-          <w:bCs/>
-          <w:kern w:val="2"/>
-          <w:sz w:val="24"/>
-          <w:szCs w:val="24"/>
-          <w:lang w:val="en-US" w:eastAsia="zh-CN" w:bidi="ar-SA"/>
-        </w:rPr>
-        <w:instrText xml:space="preserve"> HYPERLINK \l _Toc19218 </w:instrText>
-      </w:r>
-      <w:r>
-        <w:rPr>
-          <w:rFonts w:hint="eastAsia" w:asciiTheme="minorEastAsia" w:hAnsiTheme="minorEastAsia" w:eastAsiaTheme="minorEastAsia" w:cstheme="minorEastAsia"/>
-          <w:bCs/>
-          <w:kern w:val="2"/>
-          <w:sz w:val="24"/>
-          <w:szCs w:val="24"/>
-          <w:lang w:val="en-US" w:eastAsia="zh-CN" w:bidi="ar-SA"/>
-        </w:rPr>
-        <w:fldChar w:fldCharType="separate"/>
-      </w:r>
-      <w:r>
-        <w:rPr>
-          <w:rFonts w:hint="eastAsia" w:asciiTheme="minorEastAsia" w:hAnsiTheme="minorEastAsia" w:eastAsiaTheme="minorEastAsia" w:cstheme="minorEastAsia"/>
-          <w:kern w:val="2"/>
-          <w:sz w:val="24"/>
-          <w:szCs w:val="24"/>
-          <w:lang w:val="en-US" w:eastAsia="zh-CN" w:bidi="ar-SA"/>
-        </w:rPr>
-        <w:t>3.3 整合需求(</w:t>
-      </w:r>
-      <w:r>
-        <w:rPr>
-          <w:rFonts w:hint="eastAsia" w:asciiTheme="minorEastAsia" w:hAnsiTheme="minorEastAsia" w:eastAsiaTheme="minorEastAsia" w:cstheme="minorEastAsia"/>
-          <w:bCs/>
-          <w:kern w:val="2"/>
-          <w:sz w:val="24"/>
-          <w:szCs w:val="24"/>
-          <w:lang w:val="en-US" w:eastAsia="zh-CN" w:bidi="ar-SA"/>
-        </w:rPr>
-        <w:t>请详细说明此产品可与其它产品或公司的整合需求</w:t>
-      </w:r>
-      <w:r>
-        <w:rPr>
-          <w:rFonts w:hint="eastAsia" w:asciiTheme="minorEastAsia" w:hAnsiTheme="minorEastAsia" w:eastAsiaTheme="minorEastAsia" w:cstheme="minorEastAsia"/>
-          <w:kern w:val="2"/>
-          <w:sz w:val="24"/>
-          <w:szCs w:val="24"/>
-          <w:lang w:val="en-US" w:eastAsia="zh-CN" w:bidi="ar-SA"/>
-        </w:rPr>
-        <w:t>)</w:t>
-      </w:r>
-      <w:r>
-        <w:rPr>
-          <w:rFonts w:hint="eastAsia" w:asciiTheme="minorEastAsia" w:hAnsiTheme="minorEastAsia" w:eastAsiaTheme="minorEastAsia" w:cstheme="minorEastAsia"/>
-          <w:kern w:val="2"/>
-          <w:sz w:val="24"/>
-          <w:szCs w:val="24"/>
-          <w:lang w:val="en-US" w:eastAsia="zh-CN" w:bidi="ar-SA"/>
-        </w:rPr>
-        <w:tab/>
-      </w:r>
-      <w:r>
-        <w:rPr>
-          <w:rFonts w:hint="eastAsia" w:asciiTheme="minorEastAsia" w:hAnsiTheme="minorEastAsia" w:eastAsiaTheme="minorEastAsia" w:cstheme="minorEastAsia"/>
-          <w:kern w:val="2"/>
-          <w:sz w:val="24"/>
-          <w:szCs w:val="24"/>
-          <w:lang w:val="en-US" w:eastAsia="zh-CN" w:bidi="ar-SA"/>
-        </w:rPr>
-        <w:fldChar w:fldCharType="begin"/>
-      </w:r>
-      <w:r>
-        <w:rPr>
-          <w:rFonts w:hint="eastAsia" w:asciiTheme="minorEastAsia" w:hAnsiTheme="minorEastAsia" w:eastAsiaTheme="minorEastAsia" w:cstheme="minorEastAsia"/>
-          <w:kern w:val="2"/>
-          <w:sz w:val="24"/>
-          <w:szCs w:val="24"/>
-          <w:lang w:val="en-US" w:eastAsia="zh-CN" w:bidi="ar-SA"/>
-        </w:rPr>
-        <w:instrText xml:space="preserve"> PAGEREF _Toc19218 </w:instrText>
-      </w:r>
-      <w:r>
-        <w:rPr>
-          <w:rFonts w:hint="eastAsia" w:asciiTheme="minorEastAsia" w:hAnsiTheme="minorEastAsia" w:eastAsiaTheme="minorEastAsia" w:cstheme="minorEastAsia"/>
-          <w:kern w:val="2"/>
-          <w:sz w:val="24"/>
-          <w:szCs w:val="24"/>
-          <w:lang w:val="en-US" w:eastAsia="zh-CN" w:bidi="ar-SA"/>
-        </w:rPr>
-        <w:fldChar w:fldCharType="separate"/>
-      </w:r>
-      <w:r>
-        <w:rPr>
-          <w:rFonts w:hint="eastAsia" w:asciiTheme="minorEastAsia" w:hAnsiTheme="minorEastAsia" w:eastAsiaTheme="minorEastAsia" w:cstheme="minorEastAsia"/>
-          <w:kern w:val="2"/>
-          <w:sz w:val="24"/>
-          <w:szCs w:val="24"/>
-          <w:lang w:val="en-US" w:eastAsia="zh-CN" w:bidi="ar-SA"/>
-        </w:rPr>
-        <w:t>8</w:t>
-      </w:r>
-      <w:r>
-        <w:rPr>
-          <w:rFonts w:hint="eastAsia" w:asciiTheme="minorEastAsia" w:hAnsiTheme="minorEastAsia" w:eastAsiaTheme="minorEastAsia" w:cstheme="minorEastAsia"/>
-          <w:kern w:val="2"/>
-          <w:sz w:val="24"/>
-          <w:szCs w:val="24"/>
-          <w:lang w:val="en-US" w:eastAsia="zh-CN" w:bidi="ar-SA"/>
-        </w:rPr>
-        <w:fldChar w:fldCharType="end"/>
-      </w:r>
-      <w:r>
-        <w:rPr>
-          <w:rFonts w:hint="eastAsia" w:asciiTheme="minorEastAsia" w:hAnsiTheme="minorEastAsia" w:eastAsiaTheme="minorEastAsia" w:cstheme="minorEastAsia"/>
-          <w:bCs/>
-          <w:kern w:val="2"/>
-          <w:sz w:val="24"/>
-          <w:szCs w:val="24"/>
-          <w:lang w:val="en-US" w:eastAsia="zh-CN" w:bidi="ar-SA"/>
-        </w:rPr>
-        <w:fldChar w:fldCharType="end"/>
-      </w:r>
-    </w:p>
-    <w:p>
-      <w:pPr>
-        <w:pStyle w:val="12"/>
-        <w:tabs>
-          <w:tab w:val="right" w:leader="dot" w:pos="13958"/>
-        </w:tabs>
-        <w:rPr>
-          <w:rFonts w:hint="eastAsia" w:asciiTheme="minorEastAsia" w:hAnsiTheme="minorEastAsia" w:eastAsiaTheme="minorEastAsia" w:cstheme="minorEastAsia"/>
-          <w:kern w:val="2"/>
-          <w:sz w:val="24"/>
-          <w:szCs w:val="24"/>
-          <w:lang w:val="en-US" w:eastAsia="zh-CN" w:bidi="ar-SA"/>
-        </w:rPr>
-      </w:pPr>
-      <w:r>
-        <w:rPr>
-          <w:rFonts w:hint="eastAsia" w:asciiTheme="minorEastAsia" w:hAnsiTheme="minorEastAsia" w:eastAsiaTheme="minorEastAsia" w:cstheme="minorEastAsia"/>
-          <w:bCs/>
-          <w:kern w:val="2"/>
-          <w:sz w:val="24"/>
-          <w:szCs w:val="24"/>
-          <w:lang w:val="en-US" w:eastAsia="zh-CN" w:bidi="ar-SA"/>
-        </w:rPr>
-        <w:fldChar w:fldCharType="begin"/>
-      </w:r>
-      <w:r>
-        <w:rPr>
-          <w:rFonts w:hint="eastAsia" w:asciiTheme="minorEastAsia" w:hAnsiTheme="minorEastAsia" w:eastAsiaTheme="minorEastAsia" w:cstheme="minorEastAsia"/>
-          <w:bCs/>
-          <w:kern w:val="2"/>
-          <w:sz w:val="24"/>
-          <w:szCs w:val="24"/>
-          <w:lang w:val="en-US" w:eastAsia="zh-CN" w:bidi="ar-SA"/>
-        </w:rPr>
-        <w:instrText xml:space="preserve"> HYPERLINK \l _Toc31322 </w:instrText>
-      </w:r>
-      <w:r>
-        <w:rPr>
-          <w:rFonts w:hint="eastAsia" w:asciiTheme="minorEastAsia" w:hAnsiTheme="minorEastAsia" w:eastAsiaTheme="minorEastAsia" w:cstheme="minorEastAsia"/>
-          <w:bCs/>
-          <w:kern w:val="2"/>
-          <w:sz w:val="24"/>
-          <w:szCs w:val="24"/>
-          <w:lang w:val="en-US" w:eastAsia="zh-CN" w:bidi="ar-SA"/>
-        </w:rPr>
-        <w:fldChar w:fldCharType="separate"/>
-      </w:r>
-      <w:r>
-        <w:rPr>
-          <w:rFonts w:hint="eastAsia" w:asciiTheme="minorEastAsia" w:hAnsiTheme="minorEastAsia" w:eastAsiaTheme="minorEastAsia" w:cstheme="minorEastAsia"/>
-          <w:kern w:val="2"/>
-          <w:sz w:val="24"/>
-          <w:szCs w:val="24"/>
-          <w:lang w:val="en-US" w:eastAsia="zh-CN" w:bidi="ar-SA"/>
-        </w:rPr>
-        <w:t>3.4 BETA测试需求(</w:t>
-      </w:r>
-      <w:r>
-        <w:rPr>
-          <w:rFonts w:hint="eastAsia" w:asciiTheme="minorEastAsia" w:hAnsiTheme="minorEastAsia" w:eastAsiaTheme="minorEastAsia" w:cstheme="minorEastAsia"/>
-          <w:bCs/>
-          <w:kern w:val="2"/>
-          <w:sz w:val="24"/>
-          <w:szCs w:val="24"/>
-          <w:lang w:val="en-US" w:eastAsia="zh-CN" w:bidi="ar-SA"/>
-        </w:rPr>
-        <w:t>请说明是否需要BETA测试，BETA测试的要求及期望达到的目标</w:t>
-      </w:r>
-      <w:r>
-        <w:rPr>
-          <w:rFonts w:hint="eastAsia" w:asciiTheme="minorEastAsia" w:hAnsiTheme="minorEastAsia" w:eastAsiaTheme="minorEastAsia" w:cstheme="minorEastAsia"/>
-          <w:kern w:val="2"/>
-          <w:sz w:val="24"/>
-          <w:szCs w:val="24"/>
-          <w:lang w:val="en-US" w:eastAsia="zh-CN" w:bidi="ar-SA"/>
-        </w:rPr>
-        <w:t>)</w:t>
-      </w:r>
-      <w:r>
-        <w:rPr>
-          <w:rFonts w:hint="eastAsia" w:asciiTheme="minorEastAsia" w:hAnsiTheme="minorEastAsia" w:eastAsiaTheme="minorEastAsia" w:cstheme="minorEastAsia"/>
-          <w:kern w:val="2"/>
-          <w:sz w:val="24"/>
-          <w:szCs w:val="24"/>
-          <w:lang w:val="en-US" w:eastAsia="zh-CN" w:bidi="ar-SA"/>
-        </w:rPr>
-        <w:tab/>
-      </w:r>
-      <w:r>
-        <w:rPr>
-          <w:rFonts w:hint="eastAsia" w:asciiTheme="minorEastAsia" w:hAnsiTheme="minorEastAsia" w:eastAsiaTheme="minorEastAsia" w:cstheme="minorEastAsia"/>
-          <w:kern w:val="2"/>
-          <w:sz w:val="24"/>
-          <w:szCs w:val="24"/>
-          <w:lang w:val="en-US" w:eastAsia="zh-CN" w:bidi="ar-SA"/>
-        </w:rPr>
-        <w:fldChar w:fldCharType="begin"/>
-      </w:r>
-      <w:r>
-        <w:rPr>
-          <w:rFonts w:hint="eastAsia" w:asciiTheme="minorEastAsia" w:hAnsiTheme="minorEastAsia" w:eastAsiaTheme="minorEastAsia" w:cstheme="minorEastAsia"/>
-          <w:kern w:val="2"/>
-          <w:sz w:val="24"/>
-          <w:szCs w:val="24"/>
-          <w:lang w:val="en-US" w:eastAsia="zh-CN" w:bidi="ar-SA"/>
-        </w:rPr>
-        <w:instrText xml:space="preserve"> PAGEREF _Toc31322 </w:instrText>
-      </w:r>
-      <w:r>
-        <w:rPr>
-          <w:rFonts w:hint="eastAsia" w:asciiTheme="minorEastAsia" w:hAnsiTheme="minorEastAsia" w:eastAsiaTheme="minorEastAsia" w:cstheme="minorEastAsia"/>
-          <w:kern w:val="2"/>
-          <w:sz w:val="24"/>
-          <w:szCs w:val="24"/>
-          <w:lang w:val="en-US" w:eastAsia="zh-CN" w:bidi="ar-SA"/>
-        </w:rPr>
-        <w:fldChar w:fldCharType="separate"/>
-      </w:r>
-      <w:r>
-        <w:rPr>
-          <w:rFonts w:hint="eastAsia" w:asciiTheme="minorEastAsia" w:hAnsiTheme="minorEastAsia" w:eastAsiaTheme="minorEastAsia" w:cstheme="minorEastAsia"/>
-          <w:kern w:val="2"/>
-          <w:sz w:val="24"/>
-          <w:szCs w:val="24"/>
-          <w:lang w:val="en-US" w:eastAsia="zh-CN" w:bidi="ar-SA"/>
-        </w:rPr>
-        <w:t>8</w:t>
-      </w:r>
-      <w:r>
-        <w:rPr>
-          <w:rFonts w:hint="eastAsia" w:asciiTheme="minorEastAsia" w:hAnsiTheme="minorEastAsia" w:eastAsiaTheme="minorEastAsia" w:cstheme="minorEastAsia"/>
-          <w:kern w:val="2"/>
-          <w:sz w:val="24"/>
-          <w:szCs w:val="24"/>
-          <w:lang w:val="en-US" w:eastAsia="zh-CN" w:bidi="ar-SA"/>
-        </w:rPr>
-        <w:fldChar w:fldCharType="end"/>
-      </w:r>
-      <w:r>
-        <w:rPr>
-          <w:rFonts w:hint="eastAsia" w:asciiTheme="minorEastAsia" w:hAnsiTheme="minorEastAsia" w:eastAsiaTheme="minorEastAsia" w:cstheme="minorEastAsia"/>
-          <w:bCs/>
-          <w:kern w:val="2"/>
-          <w:sz w:val="24"/>
-          <w:szCs w:val="24"/>
-          <w:lang w:val="en-US" w:eastAsia="zh-CN" w:bidi="ar-SA"/>
-        </w:rPr>
-        <w:fldChar w:fldCharType="end"/>
-      </w:r>
-    </w:p>
-    <w:p>
-      <w:pPr>
-        <w:pStyle w:val="9"/>
-        <w:tabs>
-          <w:tab w:val="right" w:leader="dot" w:pos="13958"/>
-        </w:tabs>
-        <w:rPr>
-          <w:rFonts w:hint="eastAsia" w:asciiTheme="minorEastAsia" w:hAnsiTheme="minorEastAsia" w:eastAsiaTheme="minorEastAsia" w:cstheme="minorEastAsia"/>
-          <w:b/>
-          <w:bCs/>
-          <w:kern w:val="2"/>
-          <w:sz w:val="28"/>
-          <w:szCs w:val="28"/>
-          <w:lang w:val="en-US" w:eastAsia="zh-CN" w:bidi="ar-SA"/>
-        </w:rPr>
-      </w:pPr>
-      <w:r>
-        <w:rPr>
-          <w:rFonts w:hint="eastAsia" w:asciiTheme="minorEastAsia" w:hAnsiTheme="minorEastAsia" w:eastAsiaTheme="minorEastAsia" w:cstheme="minorEastAsia"/>
-          <w:b/>
-          <w:bCs/>
-          <w:kern w:val="2"/>
-          <w:sz w:val="28"/>
-          <w:szCs w:val="28"/>
-          <w:lang w:val="en-US" w:eastAsia="zh-CN" w:bidi="ar-SA"/>
-        </w:rPr>
-        <w:fldChar w:fldCharType="begin"/>
-      </w:r>
-      <w:r>
-        <w:rPr>
-          <w:rFonts w:hint="eastAsia" w:asciiTheme="minorEastAsia" w:hAnsiTheme="minorEastAsia" w:eastAsiaTheme="minorEastAsia" w:cstheme="minorEastAsia"/>
-          <w:b/>
-          <w:bCs/>
-          <w:kern w:val="2"/>
-          <w:sz w:val="28"/>
-          <w:szCs w:val="28"/>
-          <w:lang w:val="en-US" w:eastAsia="zh-CN" w:bidi="ar-SA"/>
-        </w:rPr>
-        <w:instrText xml:space="preserve"> HYPERLINK \l _Toc12396 </w:instrText>
-      </w:r>
-      <w:r>
-        <w:rPr>
-          <w:rFonts w:hint="eastAsia" w:asciiTheme="minorEastAsia" w:hAnsiTheme="minorEastAsia" w:eastAsiaTheme="minorEastAsia" w:cstheme="minorEastAsia"/>
-          <w:b/>
-          <w:bCs/>
-          <w:kern w:val="2"/>
-          <w:sz w:val="28"/>
-          <w:szCs w:val="28"/>
-          <w:lang w:val="en-US" w:eastAsia="zh-CN" w:bidi="ar-SA"/>
-        </w:rPr>
-        <w:fldChar w:fldCharType="separate"/>
-      </w:r>
-      <w:r>
-        <w:rPr>
-          <w:rFonts w:hint="eastAsia" w:asciiTheme="minorEastAsia" w:hAnsiTheme="minorEastAsia" w:eastAsiaTheme="minorEastAsia" w:cstheme="minorEastAsia"/>
-          <w:b/>
-          <w:bCs/>
-          <w:kern w:val="2"/>
-          <w:sz w:val="28"/>
-          <w:szCs w:val="28"/>
-          <w:lang w:val="en-US" w:eastAsia="zh-CN" w:bidi="ar-SA"/>
-        </w:rPr>
-        <w:t>4、非功能需求</w:t>
-      </w:r>
-      <w:r>
-        <w:rPr>
-          <w:rFonts w:hint="eastAsia" w:asciiTheme="minorEastAsia" w:hAnsiTheme="minorEastAsia" w:eastAsiaTheme="minorEastAsia" w:cstheme="minorEastAsia"/>
-          <w:b/>
-          <w:bCs/>
-          <w:kern w:val="2"/>
-          <w:sz w:val="28"/>
-          <w:szCs w:val="28"/>
-          <w:lang w:val="en-US" w:eastAsia="zh-CN" w:bidi="ar-SA"/>
-        </w:rPr>
-        <w:tab/>
-      </w:r>
-      <w:r>
-        <w:rPr>
-          <w:rFonts w:hint="eastAsia" w:asciiTheme="minorEastAsia" w:hAnsiTheme="minorEastAsia" w:eastAsiaTheme="minorEastAsia" w:cstheme="minorEastAsia"/>
-          <w:b/>
-          <w:bCs/>
-          <w:kern w:val="2"/>
-          <w:sz w:val="28"/>
-          <w:szCs w:val="28"/>
-          <w:lang w:val="en-US" w:eastAsia="zh-CN" w:bidi="ar-SA"/>
-        </w:rPr>
-        <w:fldChar w:fldCharType="begin"/>
-      </w:r>
-      <w:r>
-        <w:rPr>
-          <w:rFonts w:hint="eastAsia" w:asciiTheme="minorEastAsia" w:hAnsiTheme="minorEastAsia" w:eastAsiaTheme="minorEastAsia" w:cstheme="minorEastAsia"/>
-          <w:b/>
-          <w:bCs/>
-          <w:kern w:val="2"/>
-          <w:sz w:val="28"/>
-          <w:szCs w:val="28"/>
-          <w:lang w:val="en-US" w:eastAsia="zh-CN" w:bidi="ar-SA"/>
-        </w:rPr>
-        <w:instrText xml:space="preserve"> PAGEREF _Toc12396 </w:instrText>
-      </w:r>
-      <w:r>
-        <w:rPr>
-          <w:rFonts w:hint="eastAsia" w:asciiTheme="minorEastAsia" w:hAnsiTheme="minorEastAsia" w:eastAsiaTheme="minorEastAsia" w:cstheme="minorEastAsia"/>
-          <w:b/>
-          <w:bCs/>
-          <w:kern w:val="2"/>
-          <w:sz w:val="28"/>
-          <w:szCs w:val="28"/>
-          <w:lang w:val="en-US" w:eastAsia="zh-CN" w:bidi="ar-SA"/>
-        </w:rPr>
-        <w:fldChar w:fldCharType="separate"/>
-      </w:r>
-      <w:r>
-        <w:rPr>
-          <w:rFonts w:hint="eastAsia" w:asciiTheme="minorEastAsia" w:hAnsiTheme="minorEastAsia" w:eastAsiaTheme="minorEastAsia" w:cstheme="minorEastAsia"/>
-          <w:b/>
-          <w:bCs/>
-          <w:kern w:val="2"/>
-          <w:sz w:val="28"/>
-          <w:szCs w:val="28"/>
-          <w:lang w:val="en-US" w:eastAsia="zh-CN" w:bidi="ar-SA"/>
-        </w:rPr>
-        <w:t>9</w:t>
-      </w:r>
-      <w:r>
-        <w:rPr>
-          <w:rFonts w:hint="eastAsia" w:asciiTheme="minorEastAsia" w:hAnsiTheme="minorEastAsia" w:eastAsiaTheme="minorEastAsia" w:cstheme="minorEastAsia"/>
-          <w:b/>
-          <w:bCs/>
-          <w:kern w:val="2"/>
-          <w:sz w:val="28"/>
-          <w:szCs w:val="28"/>
-          <w:lang w:val="en-US" w:eastAsia="zh-CN" w:bidi="ar-SA"/>
-        </w:rPr>
-        <w:fldChar w:fldCharType="end"/>
-      </w:r>
-      <w:r>
-        <w:rPr>
-          <w:rFonts w:hint="eastAsia" w:asciiTheme="minorEastAsia" w:hAnsiTheme="minorEastAsia" w:eastAsiaTheme="minorEastAsia" w:cstheme="minorEastAsia"/>
-          <w:b/>
-          <w:bCs/>
-          <w:kern w:val="2"/>
-          <w:sz w:val="28"/>
-          <w:szCs w:val="28"/>
-          <w:lang w:val="en-US" w:eastAsia="zh-CN" w:bidi="ar-SA"/>
-        </w:rPr>
-        <w:fldChar w:fldCharType="end"/>
-      </w:r>
-    </w:p>
-    <w:p>
-      <w:pPr>
-        <w:pStyle w:val="12"/>
-        <w:tabs>
-          <w:tab w:val="right" w:leader="dot" w:pos="13958"/>
-        </w:tabs>
-        <w:rPr>
-          <w:rFonts w:hint="eastAsia" w:asciiTheme="minorEastAsia" w:hAnsiTheme="minorEastAsia" w:eastAsiaTheme="minorEastAsia" w:cstheme="minorEastAsia"/>
-          <w:kern w:val="2"/>
-          <w:sz w:val="24"/>
-          <w:szCs w:val="24"/>
-          <w:lang w:val="en-US" w:eastAsia="zh-CN" w:bidi="ar-SA"/>
-        </w:rPr>
-      </w:pPr>
-      <w:r>
-        <w:rPr>
-          <w:rFonts w:hint="eastAsia" w:asciiTheme="minorEastAsia" w:hAnsiTheme="minorEastAsia" w:eastAsiaTheme="minorEastAsia" w:cstheme="minorEastAsia"/>
-          <w:bCs/>
-          <w:kern w:val="2"/>
-          <w:sz w:val="24"/>
-          <w:szCs w:val="24"/>
-          <w:lang w:val="en-US" w:eastAsia="zh-CN" w:bidi="ar-SA"/>
-        </w:rPr>
-        <w:fldChar w:fldCharType="begin"/>
-      </w:r>
-      <w:r>
-        <w:rPr>
-          <w:rFonts w:hint="eastAsia" w:asciiTheme="minorEastAsia" w:hAnsiTheme="minorEastAsia" w:eastAsiaTheme="minorEastAsia" w:cstheme="minorEastAsia"/>
-          <w:bCs/>
-          <w:kern w:val="2"/>
-          <w:sz w:val="24"/>
-          <w:szCs w:val="24"/>
-          <w:lang w:val="en-US" w:eastAsia="zh-CN" w:bidi="ar-SA"/>
-        </w:rPr>
-        <w:instrText xml:space="preserve"> HYPERLINK \l _Toc24613 </w:instrText>
-      </w:r>
-      <w:r>
-        <w:rPr>
-          <w:rFonts w:hint="eastAsia" w:asciiTheme="minorEastAsia" w:hAnsiTheme="minorEastAsia" w:eastAsiaTheme="minorEastAsia" w:cstheme="minorEastAsia"/>
-          <w:bCs/>
-          <w:kern w:val="2"/>
-          <w:sz w:val="24"/>
-          <w:szCs w:val="24"/>
-          <w:lang w:val="en-US" w:eastAsia="zh-CN" w:bidi="ar-SA"/>
-        </w:rPr>
-        <w:fldChar w:fldCharType="separate"/>
-      </w:r>
-      <w:r>
-        <w:rPr>
-          <w:rFonts w:hint="eastAsia" w:asciiTheme="minorEastAsia" w:hAnsiTheme="minorEastAsia" w:eastAsiaTheme="minorEastAsia" w:cstheme="minorEastAsia"/>
-          <w:kern w:val="2"/>
-          <w:sz w:val="24"/>
-          <w:szCs w:val="24"/>
-          <w:lang w:val="en-US" w:eastAsia="zh-CN" w:bidi="ar-SA"/>
-        </w:rPr>
-        <w:t>4.1安全需求</w:t>
-      </w:r>
-      <w:r>
-        <w:rPr>
-          <w:rFonts w:hint="eastAsia" w:asciiTheme="minorEastAsia" w:hAnsiTheme="minorEastAsia" w:eastAsiaTheme="minorEastAsia" w:cstheme="minorEastAsia"/>
-          <w:bCs/>
-          <w:kern w:val="2"/>
-          <w:sz w:val="24"/>
-          <w:szCs w:val="24"/>
-          <w:lang w:val="en-US" w:eastAsia="zh-CN" w:bidi="ar-SA"/>
-        </w:rPr>
-        <w:t>(</w:t>
-      </w:r>
-      <w:r>
-        <w:rPr>
-          <w:rFonts w:hint="eastAsia" w:asciiTheme="minorEastAsia" w:hAnsiTheme="minorEastAsia" w:eastAsiaTheme="minorEastAsia" w:cstheme="minorEastAsia"/>
-          <w:bCs/>
-          <w:i w:val="0"/>
-          <w:iCs w:val="0"/>
-          <w:kern w:val="2"/>
-          <w:sz w:val="24"/>
-          <w:szCs w:val="24"/>
-          <w:lang w:val="en-US" w:eastAsia="zh-CN" w:bidi="ar-SA"/>
-        </w:rPr>
-        <w:t>产品需符合网络安全部的相关规定</w:t>
-      </w:r>
-      <w:r>
-        <w:rPr>
-          <w:rFonts w:hint="eastAsia" w:asciiTheme="minorEastAsia" w:hAnsiTheme="minorEastAsia" w:eastAsiaTheme="minorEastAsia" w:cstheme="minorEastAsia"/>
-          <w:bCs/>
-          <w:kern w:val="2"/>
-          <w:sz w:val="24"/>
-          <w:szCs w:val="24"/>
-          <w:lang w:val="en-US" w:eastAsia="zh-CN" w:bidi="ar-SA"/>
-        </w:rPr>
-        <w:t>)</w:t>
-      </w:r>
-      <w:r>
-        <w:rPr>
-          <w:rFonts w:hint="eastAsia" w:asciiTheme="minorEastAsia" w:hAnsiTheme="minorEastAsia" w:eastAsiaTheme="minorEastAsia" w:cstheme="minorEastAsia"/>
-          <w:kern w:val="2"/>
-          <w:sz w:val="24"/>
-          <w:szCs w:val="24"/>
-          <w:lang w:val="en-US" w:eastAsia="zh-CN" w:bidi="ar-SA"/>
-        </w:rPr>
-        <w:tab/>
-      </w:r>
-      <w:r>
-        <w:rPr>
-          <w:rFonts w:hint="eastAsia" w:asciiTheme="minorEastAsia" w:hAnsiTheme="minorEastAsia" w:eastAsiaTheme="minorEastAsia" w:cstheme="minorEastAsia"/>
-          <w:kern w:val="2"/>
-          <w:sz w:val="24"/>
-          <w:szCs w:val="24"/>
-          <w:lang w:val="en-US" w:eastAsia="zh-CN" w:bidi="ar-SA"/>
-        </w:rPr>
-        <w:fldChar w:fldCharType="begin"/>
-      </w:r>
-      <w:r>
-        <w:rPr>
-          <w:rFonts w:hint="eastAsia" w:asciiTheme="minorEastAsia" w:hAnsiTheme="minorEastAsia" w:eastAsiaTheme="minorEastAsia" w:cstheme="minorEastAsia"/>
-          <w:kern w:val="2"/>
-          <w:sz w:val="24"/>
-          <w:szCs w:val="24"/>
-          <w:lang w:val="en-US" w:eastAsia="zh-CN" w:bidi="ar-SA"/>
-        </w:rPr>
-        <w:instrText xml:space="preserve"> PAGEREF _Toc24613 </w:instrText>
-      </w:r>
-      <w:r>
-        <w:rPr>
-          <w:rFonts w:hint="eastAsia" w:asciiTheme="minorEastAsia" w:hAnsiTheme="minorEastAsia" w:eastAsiaTheme="minorEastAsia" w:cstheme="minorEastAsia"/>
-          <w:kern w:val="2"/>
-          <w:sz w:val="24"/>
-          <w:szCs w:val="24"/>
-          <w:lang w:val="en-US" w:eastAsia="zh-CN" w:bidi="ar-SA"/>
-        </w:rPr>
-        <w:fldChar w:fldCharType="separate"/>
-      </w:r>
-      <w:r>
-        <w:rPr>
-          <w:rFonts w:hint="eastAsia" w:asciiTheme="minorEastAsia" w:hAnsiTheme="minorEastAsia" w:eastAsiaTheme="minorEastAsia" w:cstheme="minorEastAsia"/>
-          <w:kern w:val="2"/>
-          <w:sz w:val="24"/>
-          <w:szCs w:val="24"/>
-          <w:lang w:val="en-US" w:eastAsia="zh-CN" w:bidi="ar-SA"/>
-        </w:rPr>
-        <w:t>9</w:t>
-      </w:r>
-      <w:r>
-        <w:rPr>
-          <w:rFonts w:hint="eastAsia" w:asciiTheme="minorEastAsia" w:hAnsiTheme="minorEastAsia" w:eastAsiaTheme="minorEastAsia" w:cstheme="minorEastAsia"/>
-          <w:kern w:val="2"/>
-          <w:sz w:val="24"/>
-          <w:szCs w:val="24"/>
-          <w:lang w:val="en-US" w:eastAsia="zh-CN" w:bidi="ar-SA"/>
-        </w:rPr>
-        <w:fldChar w:fldCharType="end"/>
-      </w:r>
-      <w:r>
-        <w:rPr>
-          <w:rFonts w:hint="eastAsia" w:asciiTheme="minorEastAsia" w:hAnsiTheme="minorEastAsia" w:eastAsiaTheme="minorEastAsia" w:cstheme="minorEastAsia"/>
-          <w:bCs/>
-          <w:kern w:val="2"/>
-          <w:sz w:val="24"/>
-          <w:szCs w:val="24"/>
-          <w:lang w:val="en-US" w:eastAsia="zh-CN" w:bidi="ar-SA"/>
-        </w:rPr>
-        <w:fldChar w:fldCharType="end"/>
-      </w:r>
-    </w:p>
-    <w:p>
-      <w:pPr>
-        <w:pStyle w:val="12"/>
-        <w:tabs>
-          <w:tab w:val="right" w:leader="dot" w:pos="13958"/>
-        </w:tabs>
-        <w:rPr>
-          <w:rFonts w:hint="eastAsia" w:asciiTheme="minorEastAsia" w:hAnsiTheme="minorEastAsia" w:eastAsiaTheme="minorEastAsia" w:cstheme="minorEastAsia"/>
-          <w:kern w:val="2"/>
-          <w:sz w:val="24"/>
-          <w:szCs w:val="24"/>
-          <w:lang w:val="en-US" w:eastAsia="zh-CN" w:bidi="ar-SA"/>
-        </w:rPr>
-      </w:pPr>
-      <w:r>
-        <w:rPr>
-          <w:rFonts w:hint="eastAsia" w:asciiTheme="minorEastAsia" w:hAnsiTheme="minorEastAsia" w:eastAsiaTheme="minorEastAsia" w:cstheme="minorEastAsia"/>
-          <w:bCs/>
-          <w:kern w:val="2"/>
-          <w:sz w:val="24"/>
-          <w:szCs w:val="24"/>
-          <w:lang w:val="en-US" w:eastAsia="zh-CN" w:bidi="ar-SA"/>
-        </w:rPr>
-        <w:fldChar w:fldCharType="begin"/>
-      </w:r>
-      <w:r>
-        <w:rPr>
-          <w:rFonts w:hint="eastAsia" w:asciiTheme="minorEastAsia" w:hAnsiTheme="minorEastAsia" w:eastAsiaTheme="minorEastAsia" w:cstheme="minorEastAsia"/>
-          <w:bCs/>
-          <w:kern w:val="2"/>
-          <w:sz w:val="24"/>
-          <w:szCs w:val="24"/>
-          <w:lang w:val="en-US" w:eastAsia="zh-CN" w:bidi="ar-SA"/>
-        </w:rPr>
-        <w:instrText xml:space="preserve"> HYPERLINK \l _Toc16930 </w:instrText>
-      </w:r>
-      <w:r>
-        <w:rPr>
-          <w:rFonts w:hint="eastAsia" w:asciiTheme="minorEastAsia" w:hAnsiTheme="minorEastAsia" w:eastAsiaTheme="minorEastAsia" w:cstheme="minorEastAsia"/>
-          <w:bCs/>
-          <w:kern w:val="2"/>
-          <w:sz w:val="24"/>
-          <w:szCs w:val="24"/>
-          <w:lang w:val="en-US" w:eastAsia="zh-CN" w:bidi="ar-SA"/>
-        </w:rPr>
-        <w:fldChar w:fldCharType="separate"/>
-      </w:r>
-      <w:r>
-        <w:rPr>
-          <w:rFonts w:hint="eastAsia" w:asciiTheme="minorEastAsia" w:hAnsiTheme="minorEastAsia" w:eastAsiaTheme="minorEastAsia" w:cstheme="minorEastAsia"/>
-          <w:kern w:val="2"/>
-          <w:sz w:val="24"/>
-          <w:szCs w:val="24"/>
-          <w:lang w:val="en-US" w:eastAsia="zh-CN" w:bidi="ar-SA"/>
-        </w:rPr>
-        <w:t>4.2统计需求</w:t>
-      </w:r>
-      <w:r>
-        <w:rPr>
-          <w:rFonts w:hint="eastAsia" w:asciiTheme="minorEastAsia" w:hAnsiTheme="minorEastAsia" w:eastAsiaTheme="minorEastAsia" w:cstheme="minorEastAsia"/>
-          <w:bCs/>
-          <w:kern w:val="2"/>
-          <w:sz w:val="24"/>
-          <w:szCs w:val="24"/>
-          <w:lang w:val="en-US" w:eastAsia="zh-CN" w:bidi="ar-SA"/>
-        </w:rPr>
-        <w:t>(</w:t>
-      </w:r>
-      <w:r>
-        <w:rPr>
-          <w:rFonts w:hint="eastAsia" w:asciiTheme="minorEastAsia" w:hAnsiTheme="minorEastAsia" w:eastAsiaTheme="minorEastAsia" w:cstheme="minorEastAsia"/>
-          <w:bCs/>
-          <w:i w:val="0"/>
-          <w:iCs w:val="0"/>
-          <w:kern w:val="2"/>
-          <w:sz w:val="24"/>
-          <w:szCs w:val="24"/>
-          <w:lang w:val="en-US" w:eastAsia="zh-CN" w:bidi="ar-SA"/>
-        </w:rPr>
-        <w:t>产品需要统计的数据需求</w:t>
-      </w:r>
-      <w:r>
-        <w:rPr>
-          <w:rFonts w:hint="eastAsia" w:asciiTheme="minorEastAsia" w:hAnsiTheme="minorEastAsia" w:eastAsiaTheme="minorEastAsia" w:cstheme="minorEastAsia"/>
-          <w:bCs/>
-          <w:kern w:val="2"/>
-          <w:sz w:val="24"/>
-          <w:szCs w:val="24"/>
-          <w:lang w:val="en-US" w:eastAsia="zh-CN" w:bidi="ar-SA"/>
-        </w:rPr>
-        <w:t>)</w:t>
-      </w:r>
-      <w:r>
-        <w:rPr>
-          <w:rFonts w:hint="eastAsia" w:asciiTheme="minorEastAsia" w:hAnsiTheme="minorEastAsia" w:eastAsiaTheme="minorEastAsia" w:cstheme="minorEastAsia"/>
-          <w:kern w:val="2"/>
-          <w:sz w:val="24"/>
-          <w:szCs w:val="24"/>
-          <w:lang w:val="en-US" w:eastAsia="zh-CN" w:bidi="ar-SA"/>
-        </w:rPr>
-        <w:tab/>
-      </w:r>
-      <w:r>
-        <w:rPr>
-          <w:rFonts w:hint="eastAsia" w:asciiTheme="minorEastAsia" w:hAnsiTheme="minorEastAsia" w:eastAsiaTheme="minorEastAsia" w:cstheme="minorEastAsia"/>
-          <w:kern w:val="2"/>
-          <w:sz w:val="24"/>
-          <w:szCs w:val="24"/>
-          <w:lang w:val="en-US" w:eastAsia="zh-CN" w:bidi="ar-SA"/>
-        </w:rPr>
-        <w:fldChar w:fldCharType="begin"/>
-      </w:r>
-      <w:r>
-        <w:rPr>
-          <w:rFonts w:hint="eastAsia" w:asciiTheme="minorEastAsia" w:hAnsiTheme="minorEastAsia" w:eastAsiaTheme="minorEastAsia" w:cstheme="minorEastAsia"/>
-          <w:kern w:val="2"/>
-          <w:sz w:val="24"/>
-          <w:szCs w:val="24"/>
-          <w:lang w:val="en-US" w:eastAsia="zh-CN" w:bidi="ar-SA"/>
-        </w:rPr>
-        <w:instrText xml:space="preserve"> PAGEREF _Toc16930 </w:instrText>
-      </w:r>
-      <w:r>
-        <w:rPr>
-          <w:rFonts w:hint="eastAsia" w:asciiTheme="minorEastAsia" w:hAnsiTheme="minorEastAsia" w:eastAsiaTheme="minorEastAsia" w:cstheme="minorEastAsia"/>
-          <w:kern w:val="2"/>
-          <w:sz w:val="24"/>
-          <w:szCs w:val="24"/>
-          <w:lang w:val="en-US" w:eastAsia="zh-CN" w:bidi="ar-SA"/>
-        </w:rPr>
-        <w:fldChar w:fldCharType="separate"/>
-      </w:r>
-      <w:r>
-        <w:rPr>
-          <w:rFonts w:hint="eastAsia" w:asciiTheme="minorEastAsia" w:hAnsiTheme="minorEastAsia" w:eastAsiaTheme="minorEastAsia" w:cstheme="minorEastAsia"/>
-          <w:kern w:val="2"/>
-          <w:sz w:val="24"/>
-          <w:szCs w:val="24"/>
-          <w:lang w:val="en-US" w:eastAsia="zh-CN" w:bidi="ar-SA"/>
-        </w:rPr>
-        <w:t>9</w:t>
-      </w:r>
-      <w:r>
-        <w:rPr>
-          <w:rFonts w:hint="eastAsia" w:asciiTheme="minorEastAsia" w:hAnsiTheme="minorEastAsia" w:eastAsiaTheme="minorEastAsia" w:cstheme="minorEastAsia"/>
-          <w:kern w:val="2"/>
-          <w:sz w:val="24"/>
-          <w:szCs w:val="24"/>
-          <w:lang w:val="en-US" w:eastAsia="zh-CN" w:bidi="ar-SA"/>
-        </w:rPr>
-        <w:fldChar w:fldCharType="end"/>
-      </w:r>
-      <w:r>
-        <w:rPr>
-          <w:rFonts w:hint="eastAsia" w:asciiTheme="minorEastAsia" w:hAnsiTheme="minorEastAsia" w:eastAsiaTheme="minorEastAsia" w:cstheme="minorEastAsia"/>
-          <w:bCs/>
-          <w:kern w:val="2"/>
-          <w:sz w:val="24"/>
-          <w:szCs w:val="24"/>
-          <w:lang w:val="en-US" w:eastAsia="zh-CN" w:bidi="ar-SA"/>
-        </w:rPr>
-        <w:fldChar w:fldCharType="end"/>
-      </w:r>
-    </w:p>
-    <w:p>
-      <w:pPr>
-        <w:pStyle w:val="12"/>
-        <w:tabs>
-          <w:tab w:val="right" w:leader="dot" w:pos="13958"/>
-        </w:tabs>
-        <w:rPr>
-          <w:rFonts w:hint="eastAsia" w:asciiTheme="minorEastAsia" w:hAnsiTheme="minorEastAsia" w:eastAsiaTheme="minorEastAsia" w:cstheme="minorEastAsia"/>
-          <w:kern w:val="2"/>
-          <w:sz w:val="24"/>
-          <w:szCs w:val="24"/>
-          <w:lang w:val="en-US" w:eastAsia="zh-CN" w:bidi="ar-SA"/>
-        </w:rPr>
-      </w:pPr>
-      <w:r>
-        <w:rPr>
-          <w:rFonts w:hint="eastAsia" w:asciiTheme="minorEastAsia" w:hAnsiTheme="minorEastAsia" w:eastAsiaTheme="minorEastAsia" w:cstheme="minorEastAsia"/>
-          <w:bCs/>
-          <w:kern w:val="2"/>
-          <w:sz w:val="24"/>
-          <w:szCs w:val="24"/>
-          <w:lang w:val="en-US" w:eastAsia="zh-CN" w:bidi="ar-SA"/>
-        </w:rPr>
-        <w:fldChar w:fldCharType="begin"/>
-      </w:r>
-      <w:r>
-        <w:rPr>
-          <w:rFonts w:hint="eastAsia" w:asciiTheme="minorEastAsia" w:hAnsiTheme="minorEastAsia" w:eastAsiaTheme="minorEastAsia" w:cstheme="minorEastAsia"/>
-          <w:bCs/>
-          <w:kern w:val="2"/>
-          <w:sz w:val="24"/>
-          <w:szCs w:val="24"/>
-          <w:lang w:val="en-US" w:eastAsia="zh-CN" w:bidi="ar-SA"/>
-        </w:rPr>
-        <w:instrText xml:space="preserve"> HYPERLINK \l _Toc21471 </w:instrText>
-      </w:r>
-      <w:r>
-        <w:rPr>
-          <w:rFonts w:hint="eastAsia" w:asciiTheme="minorEastAsia" w:hAnsiTheme="minorEastAsia" w:eastAsiaTheme="minorEastAsia" w:cstheme="minorEastAsia"/>
-          <w:bCs/>
-          <w:kern w:val="2"/>
-          <w:sz w:val="24"/>
-          <w:szCs w:val="24"/>
-          <w:lang w:val="en-US" w:eastAsia="zh-CN" w:bidi="ar-SA"/>
-        </w:rPr>
-        <w:fldChar w:fldCharType="separate"/>
-      </w:r>
-      <w:r>
-        <w:rPr>
-          <w:rFonts w:hint="eastAsia" w:asciiTheme="minorEastAsia" w:hAnsiTheme="minorEastAsia" w:eastAsiaTheme="minorEastAsia" w:cstheme="minorEastAsia"/>
-          <w:kern w:val="2"/>
-          <w:sz w:val="24"/>
-          <w:szCs w:val="24"/>
-          <w:lang w:val="en-US" w:eastAsia="zh-CN" w:bidi="ar-SA"/>
-        </w:rPr>
-        <w:t>4.4易用性需求</w:t>
-      </w:r>
-      <w:r>
-        <w:rPr>
-          <w:rFonts w:hint="eastAsia" w:asciiTheme="minorEastAsia" w:hAnsiTheme="minorEastAsia" w:eastAsiaTheme="minorEastAsia" w:cstheme="minorEastAsia"/>
-          <w:bCs/>
-          <w:kern w:val="2"/>
-          <w:sz w:val="24"/>
-          <w:szCs w:val="24"/>
-          <w:lang w:val="en-US" w:eastAsia="zh-CN" w:bidi="ar-SA"/>
-        </w:rPr>
-        <w:t>(</w:t>
-      </w:r>
-      <w:r>
-        <w:rPr>
-          <w:rFonts w:hint="eastAsia" w:asciiTheme="minorEastAsia" w:hAnsiTheme="minorEastAsia" w:eastAsiaTheme="minorEastAsia" w:cstheme="minorEastAsia"/>
-          <w:bCs/>
-          <w:i w:val="0"/>
-          <w:iCs w:val="0"/>
-          <w:kern w:val="2"/>
-          <w:sz w:val="24"/>
-          <w:szCs w:val="24"/>
-          <w:lang w:val="en-US" w:eastAsia="zh-CN" w:bidi="ar-SA"/>
-        </w:rPr>
-        <w:t>产品在用户真实操作使用中的易用性需求</w:t>
-      </w:r>
-      <w:r>
-        <w:rPr>
-          <w:rFonts w:hint="eastAsia" w:asciiTheme="minorEastAsia" w:hAnsiTheme="minorEastAsia" w:eastAsiaTheme="minorEastAsia" w:cstheme="minorEastAsia"/>
-          <w:bCs/>
-          <w:kern w:val="2"/>
-          <w:sz w:val="24"/>
-          <w:szCs w:val="24"/>
-          <w:lang w:val="en-US" w:eastAsia="zh-CN" w:bidi="ar-SA"/>
-        </w:rPr>
-        <w:t>)</w:t>
-      </w:r>
-      <w:r>
-        <w:rPr>
-          <w:rFonts w:hint="eastAsia" w:asciiTheme="minorEastAsia" w:hAnsiTheme="minorEastAsia" w:eastAsiaTheme="minorEastAsia" w:cstheme="minorEastAsia"/>
-          <w:kern w:val="2"/>
-          <w:sz w:val="24"/>
-          <w:szCs w:val="24"/>
-          <w:lang w:val="en-US" w:eastAsia="zh-CN" w:bidi="ar-SA"/>
-        </w:rPr>
-        <w:tab/>
-      </w:r>
-      <w:r>
-        <w:rPr>
-          <w:rFonts w:hint="eastAsia" w:asciiTheme="minorEastAsia" w:hAnsiTheme="minorEastAsia" w:eastAsiaTheme="minorEastAsia" w:cstheme="minorEastAsia"/>
-          <w:kern w:val="2"/>
-          <w:sz w:val="24"/>
-          <w:szCs w:val="24"/>
-          <w:lang w:val="en-US" w:eastAsia="zh-CN" w:bidi="ar-SA"/>
-        </w:rPr>
-        <w:fldChar w:fldCharType="begin"/>
-      </w:r>
-      <w:r>
-        <w:rPr>
-          <w:rFonts w:hint="eastAsia" w:asciiTheme="minorEastAsia" w:hAnsiTheme="minorEastAsia" w:eastAsiaTheme="minorEastAsia" w:cstheme="minorEastAsia"/>
-          <w:kern w:val="2"/>
-          <w:sz w:val="24"/>
-          <w:szCs w:val="24"/>
-          <w:lang w:val="en-US" w:eastAsia="zh-CN" w:bidi="ar-SA"/>
-        </w:rPr>
-        <w:instrText xml:space="preserve"> PAGEREF _Toc21471 </w:instrText>
-      </w:r>
-      <w:r>
-        <w:rPr>
-          <w:rFonts w:hint="eastAsia" w:asciiTheme="minorEastAsia" w:hAnsiTheme="minorEastAsia" w:eastAsiaTheme="minorEastAsia" w:cstheme="minorEastAsia"/>
-          <w:kern w:val="2"/>
-          <w:sz w:val="24"/>
-          <w:szCs w:val="24"/>
-          <w:lang w:val="en-US" w:eastAsia="zh-CN" w:bidi="ar-SA"/>
-        </w:rPr>
-        <w:fldChar w:fldCharType="separate"/>
-      </w:r>
-      <w:r>
-        <w:rPr>
-          <w:rFonts w:hint="eastAsia" w:asciiTheme="minorEastAsia" w:hAnsiTheme="minorEastAsia" w:eastAsiaTheme="minorEastAsia" w:cstheme="minorEastAsia"/>
-          <w:kern w:val="2"/>
-          <w:sz w:val="24"/>
-          <w:szCs w:val="24"/>
-          <w:lang w:val="en-US" w:eastAsia="zh-CN" w:bidi="ar-SA"/>
-        </w:rPr>
-        <w:t>9</w:t>
-      </w:r>
-      <w:r>
-        <w:rPr>
-          <w:rFonts w:hint="eastAsia" w:asciiTheme="minorEastAsia" w:hAnsiTheme="minorEastAsia" w:eastAsiaTheme="minorEastAsia" w:cstheme="minorEastAsia"/>
-          <w:kern w:val="2"/>
-          <w:sz w:val="24"/>
-          <w:szCs w:val="24"/>
-          <w:lang w:val="en-US" w:eastAsia="zh-CN" w:bidi="ar-SA"/>
-        </w:rPr>
-        <w:fldChar w:fldCharType="end"/>
-      </w:r>
-      <w:r>
-        <w:rPr>
-          <w:rFonts w:hint="eastAsia" w:asciiTheme="minorEastAsia" w:hAnsiTheme="minorEastAsia" w:eastAsiaTheme="minorEastAsia" w:cstheme="minorEastAsia"/>
-          <w:bCs/>
-          <w:kern w:val="2"/>
-          <w:sz w:val="24"/>
-          <w:szCs w:val="24"/>
-          <w:lang w:val="en-US" w:eastAsia="zh-CN" w:bidi="ar-SA"/>
-        </w:rPr>
-        <w:fldChar w:fldCharType="end"/>
-      </w:r>
-    </w:p>
-    <w:p>
-      <w:pPr>
-        <w:pStyle w:val="12"/>
-        <w:tabs>
-          <w:tab w:val="right" w:leader="dot" w:pos="13958"/>
-        </w:tabs>
-        <w:rPr>
-          <w:rFonts w:hint="eastAsia" w:asciiTheme="minorEastAsia" w:hAnsiTheme="minorEastAsia" w:eastAsiaTheme="minorEastAsia" w:cstheme="minorEastAsia"/>
-          <w:kern w:val="2"/>
-          <w:sz w:val="24"/>
-          <w:szCs w:val="24"/>
-          <w:lang w:val="en-US" w:eastAsia="zh-CN" w:bidi="ar-SA"/>
-        </w:rPr>
-      </w:pPr>
-      <w:r>
-        <w:rPr>
-          <w:rFonts w:hint="eastAsia" w:asciiTheme="minorEastAsia" w:hAnsiTheme="minorEastAsia" w:eastAsiaTheme="minorEastAsia" w:cstheme="minorEastAsia"/>
-          <w:bCs/>
-          <w:kern w:val="2"/>
-          <w:sz w:val="24"/>
-          <w:szCs w:val="24"/>
-          <w:lang w:val="en-US" w:eastAsia="zh-CN" w:bidi="ar-SA"/>
-        </w:rPr>
-        <w:fldChar w:fldCharType="begin"/>
-      </w:r>
-      <w:r>
-        <w:rPr>
-          <w:rFonts w:hint="eastAsia" w:asciiTheme="minorEastAsia" w:hAnsiTheme="minorEastAsia" w:eastAsiaTheme="minorEastAsia" w:cstheme="minorEastAsia"/>
-          <w:bCs/>
-          <w:kern w:val="2"/>
-          <w:sz w:val="24"/>
-          <w:szCs w:val="24"/>
-          <w:lang w:val="en-US" w:eastAsia="zh-CN" w:bidi="ar-SA"/>
-        </w:rPr>
-        <w:instrText xml:space="preserve"> HYPERLINK \l _Toc5626 </w:instrText>
-      </w:r>
-      <w:r>
-        <w:rPr>
-          <w:rFonts w:hint="eastAsia" w:asciiTheme="minorEastAsia" w:hAnsiTheme="minorEastAsia" w:eastAsiaTheme="minorEastAsia" w:cstheme="minorEastAsia"/>
-          <w:bCs/>
-          <w:kern w:val="2"/>
-          <w:sz w:val="24"/>
-          <w:szCs w:val="24"/>
-          <w:lang w:val="en-US" w:eastAsia="zh-CN" w:bidi="ar-SA"/>
-        </w:rPr>
-        <w:fldChar w:fldCharType="separate"/>
-      </w:r>
-      <w:r>
-        <w:rPr>
-          <w:rFonts w:hint="eastAsia" w:asciiTheme="minorEastAsia" w:hAnsiTheme="minorEastAsia" w:eastAsiaTheme="minorEastAsia" w:cstheme="minorEastAsia"/>
-          <w:kern w:val="2"/>
-          <w:sz w:val="24"/>
-          <w:szCs w:val="24"/>
-          <w:lang w:val="en-US" w:eastAsia="zh-CN" w:bidi="ar-SA"/>
-        </w:rPr>
-        <w:t>4.5规则变更需求</w:t>
-      </w:r>
-      <w:r>
-        <w:rPr>
-          <w:rFonts w:hint="eastAsia" w:asciiTheme="minorEastAsia" w:hAnsiTheme="minorEastAsia" w:eastAsiaTheme="minorEastAsia" w:cstheme="minorEastAsia"/>
-          <w:bCs/>
-          <w:kern w:val="2"/>
-          <w:sz w:val="24"/>
-          <w:szCs w:val="24"/>
-          <w:lang w:val="en-US" w:eastAsia="zh-CN" w:bidi="ar-SA"/>
-        </w:rPr>
-        <w:t>(产品在开发过程中变更的需求)</w:t>
-      </w:r>
-      <w:r>
-        <w:rPr>
-          <w:rFonts w:hint="eastAsia" w:asciiTheme="minorEastAsia" w:hAnsiTheme="minorEastAsia" w:eastAsiaTheme="minorEastAsia" w:cstheme="minorEastAsia"/>
-          <w:kern w:val="2"/>
-          <w:sz w:val="24"/>
-          <w:szCs w:val="24"/>
-          <w:lang w:val="en-US" w:eastAsia="zh-CN" w:bidi="ar-SA"/>
-        </w:rPr>
-        <w:tab/>
-      </w:r>
-      <w:r>
-        <w:rPr>
-          <w:rFonts w:hint="eastAsia" w:asciiTheme="minorEastAsia" w:hAnsiTheme="minorEastAsia" w:eastAsiaTheme="minorEastAsia" w:cstheme="minorEastAsia"/>
-          <w:kern w:val="2"/>
-          <w:sz w:val="24"/>
-          <w:szCs w:val="24"/>
-          <w:lang w:val="en-US" w:eastAsia="zh-CN" w:bidi="ar-SA"/>
-        </w:rPr>
-        <w:fldChar w:fldCharType="begin"/>
-      </w:r>
-      <w:r>
-        <w:rPr>
-          <w:rFonts w:hint="eastAsia" w:asciiTheme="minorEastAsia" w:hAnsiTheme="minorEastAsia" w:eastAsiaTheme="minorEastAsia" w:cstheme="minorEastAsia"/>
-          <w:kern w:val="2"/>
-          <w:sz w:val="24"/>
-          <w:szCs w:val="24"/>
-          <w:lang w:val="en-US" w:eastAsia="zh-CN" w:bidi="ar-SA"/>
-        </w:rPr>
-        <w:instrText xml:space="preserve"> PAGEREF _Toc5626 </w:instrText>
-      </w:r>
-      <w:r>
-        <w:rPr>
-          <w:rFonts w:hint="eastAsia" w:asciiTheme="minorEastAsia" w:hAnsiTheme="minorEastAsia" w:eastAsiaTheme="minorEastAsia" w:cstheme="minorEastAsia"/>
-          <w:kern w:val="2"/>
-          <w:sz w:val="24"/>
-          <w:szCs w:val="24"/>
-          <w:lang w:val="en-US" w:eastAsia="zh-CN" w:bidi="ar-SA"/>
-        </w:rPr>
-        <w:fldChar w:fldCharType="separate"/>
-      </w:r>
-      <w:r>
-        <w:rPr>
-          <w:rFonts w:hint="eastAsia" w:asciiTheme="minorEastAsia" w:hAnsiTheme="minorEastAsia" w:eastAsiaTheme="minorEastAsia" w:cstheme="minorEastAsia"/>
-          <w:kern w:val="2"/>
-          <w:sz w:val="24"/>
-          <w:szCs w:val="24"/>
-          <w:lang w:val="en-US" w:eastAsia="zh-CN" w:bidi="ar-SA"/>
-        </w:rPr>
-        <w:t>9</w:t>
-      </w:r>
-      <w:r>
-        <w:rPr>
-          <w:rFonts w:hint="eastAsia" w:asciiTheme="minorEastAsia" w:hAnsiTheme="minorEastAsia" w:eastAsiaTheme="minorEastAsia" w:cstheme="minorEastAsia"/>
-          <w:kern w:val="2"/>
-          <w:sz w:val="24"/>
-          <w:szCs w:val="24"/>
-          <w:lang w:val="en-US" w:eastAsia="zh-CN" w:bidi="ar-SA"/>
-        </w:rPr>
-        <w:fldChar w:fldCharType="end"/>
-      </w:r>
-      <w:r>
-        <w:rPr>
-          <w:rFonts w:hint="eastAsia" w:asciiTheme="minorEastAsia" w:hAnsiTheme="minorEastAsia" w:eastAsiaTheme="minorEastAsia" w:cstheme="minorEastAsia"/>
-          <w:bCs/>
-          <w:kern w:val="2"/>
-          <w:sz w:val="24"/>
-          <w:szCs w:val="24"/>
-          <w:lang w:val="en-US" w:eastAsia="zh-CN" w:bidi="ar-SA"/>
-        </w:rPr>
-        <w:fldChar w:fldCharType="end"/>
-      </w:r>
-    </w:p>
-    <w:p>
-      <w:pPr>
-        <w:pStyle w:val="9"/>
-        <w:tabs>
-          <w:tab w:val="right" w:leader="dot" w:pos="13958"/>
-        </w:tabs>
-        <w:rPr>
-          <w:rFonts w:hint="eastAsia" w:asciiTheme="minorEastAsia" w:hAnsiTheme="minorEastAsia" w:eastAsiaTheme="minorEastAsia" w:cstheme="minorEastAsia"/>
-          <w:b/>
-          <w:bCs/>
-          <w:kern w:val="2"/>
-          <w:sz w:val="28"/>
-          <w:szCs w:val="28"/>
-          <w:lang w:val="en-US" w:eastAsia="zh-CN" w:bidi="ar-SA"/>
-        </w:rPr>
-      </w:pPr>
-      <w:r>
-        <w:rPr>
-          <w:rFonts w:hint="eastAsia" w:asciiTheme="minorEastAsia" w:hAnsiTheme="minorEastAsia" w:eastAsiaTheme="minorEastAsia" w:cstheme="minorEastAsia"/>
-          <w:b/>
-          <w:bCs/>
-          <w:kern w:val="2"/>
-          <w:sz w:val="28"/>
-          <w:szCs w:val="28"/>
-          <w:lang w:val="en-US" w:eastAsia="zh-CN" w:bidi="ar-SA"/>
-        </w:rPr>
-        <w:fldChar w:fldCharType="begin"/>
-      </w:r>
-      <w:r>
-        <w:rPr>
-          <w:rFonts w:hint="eastAsia" w:asciiTheme="minorEastAsia" w:hAnsiTheme="minorEastAsia" w:eastAsiaTheme="minorEastAsia" w:cstheme="minorEastAsia"/>
-          <w:b/>
-          <w:bCs/>
-          <w:kern w:val="2"/>
-          <w:sz w:val="28"/>
-          <w:szCs w:val="28"/>
-          <w:lang w:val="en-US" w:eastAsia="zh-CN" w:bidi="ar-SA"/>
-        </w:rPr>
-        <w:instrText xml:space="preserve"> HYPERLINK \l _Toc20070 </w:instrText>
-      </w:r>
-      <w:r>
-        <w:rPr>
-          <w:rFonts w:hint="eastAsia" w:asciiTheme="minorEastAsia" w:hAnsiTheme="minorEastAsia" w:eastAsiaTheme="minorEastAsia" w:cstheme="minorEastAsia"/>
-          <w:b/>
-          <w:bCs/>
-          <w:kern w:val="2"/>
-          <w:sz w:val="28"/>
-          <w:szCs w:val="28"/>
-          <w:lang w:val="en-US" w:eastAsia="zh-CN" w:bidi="ar-SA"/>
-        </w:rPr>
-        <w:fldChar w:fldCharType="separate"/>
-      </w:r>
-      <w:r>
-        <w:rPr>
-          <w:rFonts w:hint="eastAsia" w:asciiTheme="minorEastAsia" w:hAnsiTheme="minorEastAsia" w:eastAsiaTheme="minorEastAsia" w:cstheme="minorEastAsia"/>
-          <w:b/>
-          <w:bCs/>
-          <w:kern w:val="2"/>
-          <w:sz w:val="28"/>
-          <w:szCs w:val="28"/>
-          <w:lang w:val="en-US" w:eastAsia="zh-CN" w:bidi="ar-SA"/>
-        </w:rPr>
-        <w:t>5、上/下线需求</w:t>
-      </w:r>
-      <w:r>
-        <w:rPr>
-          <w:rFonts w:hint="eastAsia" w:asciiTheme="minorEastAsia" w:hAnsiTheme="minorEastAsia" w:eastAsiaTheme="minorEastAsia" w:cstheme="minorEastAsia"/>
-          <w:b/>
-          <w:bCs/>
-          <w:kern w:val="2"/>
-          <w:sz w:val="28"/>
-          <w:szCs w:val="28"/>
-          <w:lang w:val="en-US" w:eastAsia="zh-CN" w:bidi="ar-SA"/>
-        </w:rPr>
-        <w:tab/>
-      </w:r>
-      <w:r>
-        <w:rPr>
-          <w:rFonts w:hint="eastAsia" w:asciiTheme="minorEastAsia" w:hAnsiTheme="minorEastAsia" w:eastAsiaTheme="minorEastAsia" w:cstheme="minorEastAsia"/>
-          <w:b/>
-          <w:bCs/>
-          <w:kern w:val="2"/>
-          <w:sz w:val="28"/>
-          <w:szCs w:val="28"/>
-          <w:lang w:val="en-US" w:eastAsia="zh-CN" w:bidi="ar-SA"/>
-        </w:rPr>
-        <w:fldChar w:fldCharType="begin"/>
-      </w:r>
-      <w:r>
-        <w:rPr>
-          <w:rFonts w:hint="eastAsia" w:asciiTheme="minorEastAsia" w:hAnsiTheme="minorEastAsia" w:eastAsiaTheme="minorEastAsia" w:cstheme="minorEastAsia"/>
-          <w:b/>
-          <w:bCs/>
-          <w:kern w:val="2"/>
-          <w:sz w:val="28"/>
-          <w:szCs w:val="28"/>
-          <w:lang w:val="en-US" w:eastAsia="zh-CN" w:bidi="ar-SA"/>
-        </w:rPr>
-        <w:instrText xml:space="preserve"> PAGEREF _Toc20070 </w:instrText>
-      </w:r>
-      <w:r>
-        <w:rPr>
-          <w:rFonts w:hint="eastAsia" w:asciiTheme="minorEastAsia" w:hAnsiTheme="minorEastAsia" w:eastAsiaTheme="minorEastAsia" w:cstheme="minorEastAsia"/>
-          <w:b/>
-          <w:bCs/>
-          <w:kern w:val="2"/>
-          <w:sz w:val="28"/>
-          <w:szCs w:val="28"/>
-          <w:lang w:val="en-US" w:eastAsia="zh-CN" w:bidi="ar-SA"/>
-        </w:rPr>
-        <w:fldChar w:fldCharType="separate"/>
-      </w:r>
-      <w:r>
-        <w:rPr>
-          <w:rFonts w:hint="eastAsia" w:asciiTheme="minorEastAsia" w:hAnsiTheme="minorEastAsia" w:eastAsiaTheme="minorEastAsia" w:cstheme="minorEastAsia"/>
-          <w:b/>
-          <w:bCs/>
-          <w:kern w:val="2"/>
-          <w:sz w:val="28"/>
-          <w:szCs w:val="28"/>
-          <w:lang w:val="en-US" w:eastAsia="zh-CN" w:bidi="ar-SA"/>
-        </w:rPr>
-        <w:t>9</w:t>
-      </w:r>
-      <w:r>
-        <w:rPr>
-          <w:rFonts w:hint="eastAsia" w:asciiTheme="minorEastAsia" w:hAnsiTheme="minorEastAsia" w:eastAsiaTheme="minorEastAsia" w:cstheme="minorEastAsia"/>
-          <w:b/>
-          <w:bCs/>
-          <w:kern w:val="2"/>
-          <w:sz w:val="28"/>
-          <w:szCs w:val="28"/>
-          <w:lang w:val="en-US" w:eastAsia="zh-CN" w:bidi="ar-SA"/>
-        </w:rPr>
-        <w:fldChar w:fldCharType="end"/>
-      </w:r>
-      <w:r>
-        <w:rPr>
-          <w:rFonts w:hint="eastAsia" w:asciiTheme="minorEastAsia" w:hAnsiTheme="minorEastAsia" w:eastAsiaTheme="minorEastAsia" w:cstheme="minorEastAsia"/>
-          <w:b/>
-          <w:bCs/>
-          <w:kern w:val="2"/>
-          <w:sz w:val="28"/>
-          <w:szCs w:val="28"/>
-          <w:lang w:val="en-US" w:eastAsia="zh-CN" w:bidi="ar-SA"/>
-        </w:rPr>
-        <w:fldChar w:fldCharType="end"/>
-      </w:r>
-    </w:p>
-    <w:p>
-      <w:pPr>
-        <w:pStyle w:val="12"/>
-        <w:tabs>
-          <w:tab w:val="right" w:leader="dot" w:pos="13958"/>
-        </w:tabs>
-        <w:rPr>
-          <w:rFonts w:hint="eastAsia" w:asciiTheme="minorEastAsia" w:hAnsiTheme="minorEastAsia" w:eastAsiaTheme="minorEastAsia" w:cstheme="minorEastAsia"/>
-          <w:kern w:val="2"/>
-          <w:sz w:val="24"/>
-          <w:szCs w:val="24"/>
-          <w:lang w:val="en-US" w:eastAsia="zh-CN" w:bidi="ar-SA"/>
-        </w:rPr>
-      </w:pPr>
-      <w:r>
-        <w:rPr>
-          <w:rFonts w:hint="eastAsia" w:asciiTheme="minorEastAsia" w:hAnsiTheme="minorEastAsia" w:eastAsiaTheme="minorEastAsia" w:cstheme="minorEastAsia"/>
-          <w:bCs/>
-          <w:kern w:val="2"/>
-          <w:sz w:val="24"/>
-          <w:szCs w:val="24"/>
-          <w:lang w:val="en-US" w:eastAsia="zh-CN" w:bidi="ar-SA"/>
-        </w:rPr>
-        <w:fldChar w:fldCharType="begin"/>
-      </w:r>
-      <w:r>
-        <w:rPr>
-          <w:rFonts w:hint="eastAsia" w:asciiTheme="minorEastAsia" w:hAnsiTheme="minorEastAsia" w:eastAsiaTheme="minorEastAsia" w:cstheme="minorEastAsia"/>
-          <w:bCs/>
-          <w:kern w:val="2"/>
-          <w:sz w:val="24"/>
-          <w:szCs w:val="24"/>
-          <w:lang w:val="en-US" w:eastAsia="zh-CN" w:bidi="ar-SA"/>
-        </w:rPr>
-        <w:instrText xml:space="preserve"> HYPERLINK \l _Toc15071 </w:instrText>
-      </w:r>
-      <w:r>
-        <w:rPr>
-          <w:rFonts w:hint="eastAsia" w:asciiTheme="minorEastAsia" w:hAnsiTheme="minorEastAsia" w:eastAsiaTheme="minorEastAsia" w:cstheme="minorEastAsia"/>
-          <w:bCs/>
-          <w:kern w:val="2"/>
-          <w:sz w:val="24"/>
-          <w:szCs w:val="24"/>
-          <w:lang w:val="en-US" w:eastAsia="zh-CN" w:bidi="ar-SA"/>
-        </w:rPr>
-        <w:fldChar w:fldCharType="separate"/>
-      </w:r>
-      <w:r>
-        <w:rPr>
-          <w:rFonts w:hint="eastAsia" w:asciiTheme="minorEastAsia" w:hAnsiTheme="minorEastAsia" w:eastAsiaTheme="minorEastAsia" w:cstheme="minorEastAsia"/>
-          <w:kern w:val="2"/>
-          <w:sz w:val="24"/>
-          <w:szCs w:val="24"/>
-          <w:lang w:val="en-US" w:eastAsia="zh-CN" w:bidi="ar-SA"/>
-        </w:rPr>
-        <w:t>5.1 上线需求</w:t>
-      </w:r>
-      <w:r>
-        <w:rPr>
-          <w:rFonts w:hint="eastAsia" w:asciiTheme="minorEastAsia" w:hAnsiTheme="minorEastAsia" w:eastAsiaTheme="minorEastAsia" w:cstheme="minorEastAsia"/>
-          <w:bCs/>
-          <w:kern w:val="2"/>
-          <w:sz w:val="24"/>
-          <w:szCs w:val="24"/>
-          <w:lang w:val="en-US" w:eastAsia="zh-CN" w:bidi="ar-SA"/>
-        </w:rPr>
-        <w:t>(</w:t>
-      </w:r>
-      <w:r>
-        <w:rPr>
-          <w:rFonts w:hint="eastAsia" w:asciiTheme="minorEastAsia" w:hAnsiTheme="minorEastAsia" w:eastAsiaTheme="minorEastAsia" w:cstheme="minorEastAsia"/>
-          <w:bCs/>
-          <w:i w:val="0"/>
-          <w:iCs w:val="0"/>
-          <w:kern w:val="2"/>
-          <w:sz w:val="24"/>
-          <w:szCs w:val="24"/>
-          <w:lang w:val="en-US" w:eastAsia="zh-CN" w:bidi="ar-SA"/>
-        </w:rPr>
-        <w:t>产品上线需求包括上线功能，上线时间，有无特殊依据或规定</w:t>
-      </w:r>
-      <w:r>
-        <w:rPr>
-          <w:rFonts w:hint="eastAsia" w:asciiTheme="minorEastAsia" w:hAnsiTheme="minorEastAsia" w:eastAsiaTheme="minorEastAsia" w:cstheme="minorEastAsia"/>
-          <w:bCs/>
-          <w:kern w:val="2"/>
-          <w:sz w:val="24"/>
-          <w:szCs w:val="24"/>
-          <w:lang w:val="en-US" w:eastAsia="zh-CN" w:bidi="ar-SA"/>
-        </w:rPr>
-        <w:t>)</w:t>
-      </w:r>
-      <w:r>
-        <w:rPr>
-          <w:rFonts w:hint="eastAsia" w:asciiTheme="minorEastAsia" w:hAnsiTheme="minorEastAsia" w:eastAsiaTheme="minorEastAsia" w:cstheme="minorEastAsia"/>
-          <w:kern w:val="2"/>
-          <w:sz w:val="24"/>
-          <w:szCs w:val="24"/>
-          <w:lang w:val="en-US" w:eastAsia="zh-CN" w:bidi="ar-SA"/>
-        </w:rPr>
-        <w:tab/>
-      </w:r>
-      <w:r>
-        <w:rPr>
-          <w:rFonts w:hint="eastAsia" w:asciiTheme="minorEastAsia" w:hAnsiTheme="minorEastAsia" w:eastAsiaTheme="minorEastAsia" w:cstheme="minorEastAsia"/>
-          <w:kern w:val="2"/>
-          <w:sz w:val="24"/>
-          <w:szCs w:val="24"/>
-          <w:lang w:val="en-US" w:eastAsia="zh-CN" w:bidi="ar-SA"/>
-        </w:rPr>
-        <w:fldChar w:fldCharType="begin"/>
-      </w:r>
-      <w:r>
-        <w:rPr>
-          <w:rFonts w:hint="eastAsia" w:asciiTheme="minorEastAsia" w:hAnsiTheme="minorEastAsia" w:eastAsiaTheme="minorEastAsia" w:cstheme="minorEastAsia"/>
-          <w:kern w:val="2"/>
-          <w:sz w:val="24"/>
-          <w:szCs w:val="24"/>
-          <w:lang w:val="en-US" w:eastAsia="zh-CN" w:bidi="ar-SA"/>
-        </w:rPr>
-        <w:instrText xml:space="preserve"> PAGEREF _Toc15071 </w:instrText>
-      </w:r>
-      <w:r>
-        <w:rPr>
-          <w:rFonts w:hint="eastAsia" w:asciiTheme="minorEastAsia" w:hAnsiTheme="minorEastAsia" w:eastAsiaTheme="minorEastAsia" w:cstheme="minorEastAsia"/>
-          <w:kern w:val="2"/>
-          <w:sz w:val="24"/>
-          <w:szCs w:val="24"/>
-          <w:lang w:val="en-US" w:eastAsia="zh-CN" w:bidi="ar-SA"/>
-        </w:rPr>
-        <w:fldChar w:fldCharType="separate"/>
-      </w:r>
-      <w:r>
-        <w:rPr>
-          <w:rFonts w:hint="eastAsia" w:asciiTheme="minorEastAsia" w:hAnsiTheme="minorEastAsia" w:eastAsiaTheme="minorEastAsia" w:cstheme="minorEastAsia"/>
-          <w:kern w:val="2"/>
-          <w:sz w:val="24"/>
-          <w:szCs w:val="24"/>
-          <w:lang w:val="en-US" w:eastAsia="zh-CN" w:bidi="ar-SA"/>
-        </w:rPr>
-        <w:t>9</w:t>
-      </w:r>
-      <w:r>
-        <w:rPr>
-          <w:rFonts w:hint="eastAsia" w:asciiTheme="minorEastAsia" w:hAnsiTheme="minorEastAsia" w:eastAsiaTheme="minorEastAsia" w:cstheme="minorEastAsia"/>
-          <w:kern w:val="2"/>
-          <w:sz w:val="24"/>
-          <w:szCs w:val="24"/>
-          <w:lang w:val="en-US" w:eastAsia="zh-CN" w:bidi="ar-SA"/>
-        </w:rPr>
-        <w:fldChar w:fldCharType="end"/>
-      </w:r>
-      <w:r>
-        <w:rPr>
-          <w:rFonts w:hint="eastAsia" w:asciiTheme="minorEastAsia" w:hAnsiTheme="minorEastAsia" w:eastAsiaTheme="minorEastAsia" w:cstheme="minorEastAsia"/>
-          <w:bCs/>
-          <w:kern w:val="2"/>
-          <w:sz w:val="24"/>
-          <w:szCs w:val="24"/>
-          <w:lang w:val="en-US" w:eastAsia="zh-CN" w:bidi="ar-SA"/>
-        </w:rPr>
-        <w:fldChar w:fldCharType="end"/>
-      </w:r>
-    </w:p>
-    <w:p>
-      <w:pPr>
-        <w:pStyle w:val="12"/>
-        <w:tabs>
-          <w:tab w:val="right" w:leader="dot" w:pos="13958"/>
-        </w:tabs>
-        <w:rPr>
-          <w:rFonts w:hint="eastAsia" w:asciiTheme="minorEastAsia" w:hAnsiTheme="minorEastAsia" w:eastAsiaTheme="minorEastAsia" w:cstheme="minorEastAsia"/>
-          <w:kern w:val="2"/>
-          <w:sz w:val="24"/>
-          <w:szCs w:val="24"/>
-          <w:lang w:val="en-US" w:eastAsia="zh-CN" w:bidi="ar-SA"/>
-        </w:rPr>
-      </w:pPr>
-      <w:r>
-        <w:rPr>
-          <w:rFonts w:hint="eastAsia" w:asciiTheme="minorEastAsia" w:hAnsiTheme="minorEastAsia" w:eastAsiaTheme="minorEastAsia" w:cstheme="minorEastAsia"/>
-          <w:bCs/>
-          <w:kern w:val="2"/>
-          <w:sz w:val="24"/>
-          <w:szCs w:val="24"/>
-          <w:lang w:val="en-US" w:eastAsia="zh-CN" w:bidi="ar-SA"/>
-        </w:rPr>
-        <w:fldChar w:fldCharType="begin"/>
-      </w:r>
-      <w:r>
-        <w:rPr>
-          <w:rFonts w:hint="eastAsia" w:asciiTheme="minorEastAsia" w:hAnsiTheme="minorEastAsia" w:eastAsiaTheme="minorEastAsia" w:cstheme="minorEastAsia"/>
-          <w:bCs/>
-          <w:kern w:val="2"/>
-          <w:sz w:val="24"/>
-          <w:szCs w:val="24"/>
-          <w:lang w:val="en-US" w:eastAsia="zh-CN" w:bidi="ar-SA"/>
-        </w:rPr>
-        <w:instrText xml:space="preserve"> HYPERLINK \l _Toc15980 </w:instrText>
-      </w:r>
-      <w:r>
-        <w:rPr>
-          <w:rFonts w:hint="eastAsia" w:asciiTheme="minorEastAsia" w:hAnsiTheme="minorEastAsia" w:eastAsiaTheme="minorEastAsia" w:cstheme="minorEastAsia"/>
-          <w:bCs/>
-          <w:kern w:val="2"/>
-          <w:sz w:val="24"/>
-          <w:szCs w:val="24"/>
-          <w:lang w:val="en-US" w:eastAsia="zh-CN" w:bidi="ar-SA"/>
-        </w:rPr>
-        <w:fldChar w:fldCharType="separate"/>
-      </w:r>
-      <w:r>
-        <w:rPr>
-          <w:rFonts w:hint="eastAsia" w:asciiTheme="minorEastAsia" w:hAnsiTheme="minorEastAsia" w:eastAsiaTheme="minorEastAsia" w:cstheme="minorEastAsia"/>
-          <w:kern w:val="2"/>
-          <w:sz w:val="24"/>
-          <w:szCs w:val="24"/>
-          <w:lang w:val="en-US" w:eastAsia="zh-CN" w:bidi="ar-SA"/>
-        </w:rPr>
-        <w:t>5.2 验收需求</w:t>
-      </w:r>
-      <w:r>
-        <w:rPr>
-          <w:rFonts w:hint="eastAsia" w:asciiTheme="minorEastAsia" w:hAnsiTheme="minorEastAsia" w:eastAsiaTheme="minorEastAsia" w:cstheme="minorEastAsia"/>
-          <w:bCs/>
-          <w:kern w:val="2"/>
-          <w:sz w:val="24"/>
-          <w:szCs w:val="24"/>
-          <w:lang w:val="en-US" w:eastAsia="zh-CN" w:bidi="ar-SA"/>
-        </w:rPr>
-        <w:t>(</w:t>
-      </w:r>
-      <w:r>
-        <w:rPr>
-          <w:rFonts w:hint="eastAsia" w:asciiTheme="minorEastAsia" w:hAnsiTheme="minorEastAsia" w:eastAsiaTheme="minorEastAsia" w:cstheme="minorEastAsia"/>
-          <w:bCs/>
-          <w:i w:val="0"/>
-          <w:iCs w:val="0"/>
-          <w:kern w:val="2"/>
-          <w:sz w:val="24"/>
-          <w:szCs w:val="24"/>
-          <w:lang w:val="en-US" w:eastAsia="zh-CN" w:bidi="ar-SA"/>
-        </w:rPr>
-        <w:t>提出验收时的验收标准，以供测试制定验收方案</w:t>
-      </w:r>
-      <w:r>
-        <w:rPr>
-          <w:rFonts w:hint="eastAsia" w:asciiTheme="minorEastAsia" w:hAnsiTheme="minorEastAsia" w:eastAsiaTheme="minorEastAsia" w:cstheme="minorEastAsia"/>
-          <w:bCs/>
-          <w:kern w:val="2"/>
-          <w:sz w:val="24"/>
-          <w:szCs w:val="24"/>
-          <w:lang w:val="en-US" w:eastAsia="zh-CN" w:bidi="ar-SA"/>
-        </w:rPr>
-        <w:t>)</w:t>
-      </w:r>
-      <w:r>
-        <w:rPr>
-          <w:rFonts w:hint="eastAsia" w:asciiTheme="minorEastAsia" w:hAnsiTheme="minorEastAsia" w:eastAsiaTheme="minorEastAsia" w:cstheme="minorEastAsia"/>
-          <w:kern w:val="2"/>
-          <w:sz w:val="24"/>
-          <w:szCs w:val="24"/>
-          <w:lang w:val="en-US" w:eastAsia="zh-CN" w:bidi="ar-SA"/>
-        </w:rPr>
-        <w:tab/>
-      </w:r>
-      <w:r>
-        <w:rPr>
-          <w:rFonts w:hint="eastAsia" w:asciiTheme="minorEastAsia" w:hAnsiTheme="minorEastAsia" w:eastAsiaTheme="minorEastAsia" w:cstheme="minorEastAsia"/>
-          <w:kern w:val="2"/>
-          <w:sz w:val="24"/>
-          <w:szCs w:val="24"/>
-          <w:lang w:val="en-US" w:eastAsia="zh-CN" w:bidi="ar-SA"/>
-        </w:rPr>
-        <w:fldChar w:fldCharType="begin"/>
-      </w:r>
-      <w:r>
-        <w:rPr>
-          <w:rFonts w:hint="eastAsia" w:asciiTheme="minorEastAsia" w:hAnsiTheme="minorEastAsia" w:eastAsiaTheme="minorEastAsia" w:cstheme="minorEastAsia"/>
-          <w:kern w:val="2"/>
-          <w:sz w:val="24"/>
-          <w:szCs w:val="24"/>
-          <w:lang w:val="en-US" w:eastAsia="zh-CN" w:bidi="ar-SA"/>
-        </w:rPr>
-        <w:instrText xml:space="preserve"> PAGEREF _Toc15980 </w:instrText>
-      </w:r>
-      <w:r>
-        <w:rPr>
-          <w:rFonts w:hint="eastAsia" w:asciiTheme="minorEastAsia" w:hAnsiTheme="minorEastAsia" w:eastAsiaTheme="minorEastAsia" w:cstheme="minorEastAsia"/>
-          <w:kern w:val="2"/>
-          <w:sz w:val="24"/>
-          <w:szCs w:val="24"/>
-          <w:lang w:val="en-US" w:eastAsia="zh-CN" w:bidi="ar-SA"/>
-        </w:rPr>
-        <w:fldChar w:fldCharType="separate"/>
-      </w:r>
-      <w:r>
-        <w:rPr>
-          <w:rFonts w:hint="eastAsia" w:asciiTheme="minorEastAsia" w:hAnsiTheme="minorEastAsia" w:eastAsiaTheme="minorEastAsia" w:cstheme="minorEastAsia"/>
-          <w:kern w:val="2"/>
-          <w:sz w:val="24"/>
-          <w:szCs w:val="24"/>
-          <w:lang w:val="en-US" w:eastAsia="zh-CN" w:bidi="ar-SA"/>
-        </w:rPr>
-        <w:t>9</w:t>
-      </w:r>
-      <w:r>
-        <w:rPr>
-          <w:rFonts w:hint="eastAsia" w:asciiTheme="minorEastAsia" w:hAnsiTheme="minorEastAsia" w:eastAsiaTheme="minorEastAsia" w:cstheme="minorEastAsia"/>
-          <w:kern w:val="2"/>
-          <w:sz w:val="24"/>
-          <w:szCs w:val="24"/>
-          <w:lang w:val="en-US" w:eastAsia="zh-CN" w:bidi="ar-SA"/>
-        </w:rPr>
-        <w:fldChar w:fldCharType="end"/>
-      </w:r>
-      <w:r>
-        <w:rPr>
-          <w:rFonts w:hint="eastAsia" w:asciiTheme="minorEastAsia" w:hAnsiTheme="minorEastAsia" w:eastAsiaTheme="minorEastAsia" w:cstheme="minorEastAsia"/>
-          <w:bCs/>
-          <w:kern w:val="2"/>
-          <w:sz w:val="24"/>
-          <w:szCs w:val="24"/>
-          <w:lang w:val="en-US" w:eastAsia="zh-CN" w:bidi="ar-SA"/>
-        </w:rPr>
-        <w:fldChar w:fldCharType="end"/>
-      </w:r>
-    </w:p>
-    <w:p>
-      <w:pPr>
-        <w:pStyle w:val="12"/>
-        <w:tabs>
-          <w:tab w:val="right" w:leader="dot" w:pos="13958"/>
-        </w:tabs>
-        <w:rPr>
-          <w:rFonts w:hint="eastAsia" w:asciiTheme="minorEastAsia" w:hAnsiTheme="minorEastAsia" w:eastAsiaTheme="minorEastAsia" w:cstheme="minorEastAsia"/>
-          <w:kern w:val="2"/>
-          <w:sz w:val="24"/>
-          <w:szCs w:val="24"/>
-          <w:lang w:val="en-US" w:eastAsia="zh-CN" w:bidi="ar-SA"/>
-        </w:rPr>
-      </w:pPr>
-      <w:r>
-        <w:rPr>
-          <w:rFonts w:hint="eastAsia" w:asciiTheme="minorEastAsia" w:hAnsiTheme="minorEastAsia" w:eastAsiaTheme="minorEastAsia" w:cstheme="minorEastAsia"/>
-          <w:bCs/>
-          <w:kern w:val="2"/>
-          <w:sz w:val="24"/>
-          <w:szCs w:val="24"/>
-          <w:lang w:val="en-US" w:eastAsia="zh-CN" w:bidi="ar-SA"/>
-        </w:rPr>
-        <w:fldChar w:fldCharType="begin"/>
-      </w:r>
-      <w:r>
-        <w:rPr>
-          <w:rFonts w:hint="eastAsia" w:asciiTheme="minorEastAsia" w:hAnsiTheme="minorEastAsia" w:eastAsiaTheme="minorEastAsia" w:cstheme="minorEastAsia"/>
-          <w:bCs/>
-          <w:kern w:val="2"/>
-          <w:sz w:val="24"/>
-          <w:szCs w:val="24"/>
-          <w:lang w:val="en-US" w:eastAsia="zh-CN" w:bidi="ar-SA"/>
-        </w:rPr>
-        <w:instrText xml:space="preserve"> HYPERLINK \l _Toc31303 </w:instrText>
-      </w:r>
-      <w:r>
-        <w:rPr>
-          <w:rFonts w:hint="eastAsia" w:asciiTheme="minorEastAsia" w:hAnsiTheme="minorEastAsia" w:eastAsiaTheme="minorEastAsia" w:cstheme="minorEastAsia"/>
-          <w:bCs/>
-          <w:kern w:val="2"/>
-          <w:sz w:val="24"/>
-          <w:szCs w:val="24"/>
-          <w:lang w:val="en-US" w:eastAsia="zh-CN" w:bidi="ar-SA"/>
-        </w:rPr>
-        <w:fldChar w:fldCharType="separate"/>
-      </w:r>
-      <w:r>
-        <w:rPr>
-          <w:rFonts w:hint="eastAsia" w:asciiTheme="minorEastAsia" w:hAnsiTheme="minorEastAsia" w:eastAsiaTheme="minorEastAsia" w:cstheme="minorEastAsia"/>
-          <w:kern w:val="2"/>
-          <w:sz w:val="24"/>
-          <w:szCs w:val="24"/>
-          <w:lang w:val="en-US" w:eastAsia="zh-CN" w:bidi="ar-SA"/>
-        </w:rPr>
-        <w:t>5.3 下线需求</w:t>
-      </w:r>
-      <w:r>
-        <w:rPr>
-          <w:rFonts w:hint="eastAsia" w:asciiTheme="minorEastAsia" w:hAnsiTheme="minorEastAsia" w:eastAsiaTheme="minorEastAsia" w:cstheme="minorEastAsia"/>
-          <w:bCs/>
-          <w:kern w:val="2"/>
-          <w:sz w:val="24"/>
-          <w:szCs w:val="24"/>
-          <w:lang w:val="en-US" w:eastAsia="zh-CN" w:bidi="ar-SA"/>
-        </w:rPr>
-        <w:t>(活动类需求必须明确下线时间)</w:t>
-      </w:r>
-      <w:r>
-        <w:rPr>
-          <w:rFonts w:hint="eastAsia" w:asciiTheme="minorEastAsia" w:hAnsiTheme="minorEastAsia" w:eastAsiaTheme="minorEastAsia" w:cstheme="minorEastAsia"/>
-          <w:kern w:val="2"/>
-          <w:sz w:val="24"/>
-          <w:szCs w:val="24"/>
-          <w:lang w:val="en-US" w:eastAsia="zh-CN" w:bidi="ar-SA"/>
-        </w:rPr>
-        <w:tab/>
-      </w:r>
-      <w:r>
-        <w:rPr>
-          <w:rFonts w:hint="eastAsia" w:asciiTheme="minorEastAsia" w:hAnsiTheme="minorEastAsia" w:eastAsiaTheme="minorEastAsia" w:cstheme="minorEastAsia"/>
-          <w:kern w:val="2"/>
-          <w:sz w:val="24"/>
-          <w:szCs w:val="24"/>
-          <w:lang w:val="en-US" w:eastAsia="zh-CN" w:bidi="ar-SA"/>
-        </w:rPr>
-        <w:fldChar w:fldCharType="begin"/>
-      </w:r>
-      <w:r>
-        <w:rPr>
-          <w:rFonts w:hint="eastAsia" w:asciiTheme="minorEastAsia" w:hAnsiTheme="minorEastAsia" w:eastAsiaTheme="minorEastAsia" w:cstheme="minorEastAsia"/>
-          <w:kern w:val="2"/>
-          <w:sz w:val="24"/>
-          <w:szCs w:val="24"/>
-          <w:lang w:val="en-US" w:eastAsia="zh-CN" w:bidi="ar-SA"/>
-        </w:rPr>
-        <w:instrText xml:space="preserve"> PAGEREF _Toc31303 </w:instrText>
-      </w:r>
-      <w:r>
-        <w:rPr>
-          <w:rFonts w:hint="eastAsia" w:asciiTheme="minorEastAsia" w:hAnsiTheme="minorEastAsia" w:eastAsiaTheme="minorEastAsia" w:cstheme="minorEastAsia"/>
-          <w:kern w:val="2"/>
-          <w:sz w:val="24"/>
-          <w:szCs w:val="24"/>
-          <w:lang w:val="en-US" w:eastAsia="zh-CN" w:bidi="ar-SA"/>
-        </w:rPr>
-        <w:fldChar w:fldCharType="separate"/>
-      </w:r>
-      <w:r>
-        <w:rPr>
-          <w:rFonts w:hint="eastAsia" w:asciiTheme="minorEastAsia" w:hAnsiTheme="minorEastAsia" w:eastAsiaTheme="minorEastAsia" w:cstheme="minorEastAsia"/>
-          <w:kern w:val="2"/>
-          <w:sz w:val="24"/>
-          <w:szCs w:val="24"/>
-          <w:lang w:val="en-US" w:eastAsia="zh-CN" w:bidi="ar-SA"/>
-        </w:rPr>
-        <w:t>9</w:t>
-      </w:r>
-      <w:r>
-        <w:rPr>
-          <w:rFonts w:hint="eastAsia" w:asciiTheme="minorEastAsia" w:hAnsiTheme="minorEastAsia" w:eastAsiaTheme="minorEastAsia" w:cstheme="minorEastAsia"/>
-          <w:kern w:val="2"/>
-          <w:sz w:val="24"/>
-          <w:szCs w:val="24"/>
-          <w:lang w:val="en-US" w:eastAsia="zh-CN" w:bidi="ar-SA"/>
-        </w:rPr>
-        <w:fldChar w:fldCharType="end"/>
-      </w:r>
-      <w:r>
-        <w:rPr>
-          <w:rFonts w:hint="eastAsia" w:asciiTheme="minorEastAsia" w:hAnsiTheme="minorEastAsia" w:eastAsiaTheme="minorEastAsia" w:cstheme="minorEastAsia"/>
-          <w:bCs/>
-          <w:kern w:val="2"/>
-          <w:sz w:val="24"/>
-          <w:szCs w:val="24"/>
-          <w:lang w:val="en-US" w:eastAsia="zh-CN" w:bidi="ar-SA"/>
-        </w:rPr>
-        <w:fldChar w:fldCharType="end"/>
-      </w:r>
     </w:p>
     <w:p>
       <w:pPr>
         <w:jc w:val="both"/>
         <w:rPr>
+          <w:rFonts w:hint="eastAsia" w:asciiTheme="minorEastAsia" w:hAnsiTheme="minorEastAsia" w:eastAsiaTheme="minorEastAsia" w:cstheme="minorEastAsia"/>
+          <w:bCs/>
+          <w:kern w:val="2"/>
+          <w:sz w:val="24"/>
+          <w:szCs w:val="24"/>
+          <w:lang w:val="en-US" w:eastAsia="zh-CN" w:bidi="ar-SA"/>
+        </w:rPr>
+      </w:pPr>
+      <w:r>
+        <w:rPr>
+          <w:rFonts w:hint="eastAsia" w:asciiTheme="minorEastAsia" w:hAnsiTheme="minorEastAsia" w:eastAsiaTheme="minorEastAsia" w:cstheme="minorEastAsia"/>
+          <w:bCs/>
+          <w:kern w:val="2"/>
+          <w:sz w:val="24"/>
+          <w:szCs w:val="24"/>
+          <w:lang w:val="en-US" w:eastAsia="zh-CN" w:bidi="ar-SA"/>
+        </w:rPr>
+        <w:fldChar w:fldCharType="end"/>
+      </w:r>
+      <w:bookmarkStart w:id="8" w:name="_Toc9681"/>
+      <w:bookmarkStart w:id="9" w:name="_Toc32273"/>
+      <w:bookmarkStart w:id="10" w:name="_Toc26875"/>
+    </w:p>
+    <w:p>
+      <w:pPr>
+        <w:jc w:val="both"/>
+        <w:rPr>
+          <w:rFonts w:hint="eastAsia" w:asciiTheme="minorEastAsia" w:hAnsiTheme="minorEastAsia" w:eastAsiaTheme="minorEastAsia" w:cstheme="minorEastAsia"/>
+          <w:bCs/>
+          <w:kern w:val="2"/>
+          <w:sz w:val="24"/>
+          <w:szCs w:val="24"/>
+          <w:lang w:val="en-US" w:eastAsia="zh-CN" w:bidi="ar-SA"/>
+        </w:rPr>
+      </w:pPr>
+    </w:p>
+    <w:p>
+      <w:pPr>
+        <w:jc w:val="both"/>
+        <w:rPr>
+          <w:rFonts w:hint="eastAsia" w:asciiTheme="minorEastAsia" w:hAnsiTheme="minorEastAsia" w:eastAsiaTheme="minorEastAsia" w:cstheme="minorEastAsia"/>
+          <w:bCs/>
+          <w:kern w:val="2"/>
+          <w:sz w:val="24"/>
+          <w:szCs w:val="24"/>
+          <w:lang w:val="en-US" w:eastAsia="zh-CN" w:bidi="ar-SA"/>
+        </w:rPr>
+      </w:pPr>
+    </w:p>
+    <w:p>
+      <w:pPr>
+        <w:jc w:val="both"/>
+        <w:rPr>
+          <w:rFonts w:hint="eastAsia" w:asciiTheme="minorEastAsia" w:hAnsiTheme="minorEastAsia" w:eastAsiaTheme="minorEastAsia" w:cstheme="minorEastAsia"/>
+          <w:bCs/>
+          <w:kern w:val="2"/>
+          <w:sz w:val="24"/>
+          <w:szCs w:val="24"/>
+          <w:lang w:val="en-US" w:eastAsia="zh-CN" w:bidi="ar-SA"/>
+        </w:rPr>
+      </w:pPr>
+    </w:p>
+    <w:p>
+      <w:pPr>
+        <w:jc w:val="both"/>
+        <w:rPr>
+          <w:rFonts w:hint="eastAsia" w:asciiTheme="minorEastAsia" w:hAnsiTheme="minorEastAsia" w:eastAsiaTheme="minorEastAsia" w:cstheme="minorEastAsia"/>
+          <w:bCs/>
+          <w:kern w:val="2"/>
+          <w:sz w:val="24"/>
+          <w:szCs w:val="24"/>
+          <w:lang w:val="en-US" w:eastAsia="zh-CN" w:bidi="ar-SA"/>
+        </w:rPr>
+      </w:pPr>
+    </w:p>
+    <w:p>
+      <w:pPr>
+        <w:jc w:val="both"/>
+        <w:rPr>
+          <w:rFonts w:hint="eastAsia" w:asciiTheme="minorEastAsia" w:hAnsiTheme="minorEastAsia" w:eastAsiaTheme="minorEastAsia" w:cstheme="minorEastAsia"/>
+          <w:bCs/>
+          <w:kern w:val="2"/>
+          <w:sz w:val="24"/>
+          <w:szCs w:val="24"/>
+          <w:lang w:val="en-US" w:eastAsia="zh-CN" w:bidi="ar-SA"/>
+        </w:rPr>
+      </w:pPr>
+    </w:p>
+    <w:p>
+      <w:pPr>
+        <w:jc w:val="both"/>
+        <w:rPr>
+          <w:rFonts w:hint="eastAsia" w:asciiTheme="minorEastAsia" w:hAnsiTheme="minorEastAsia" w:eastAsiaTheme="minorEastAsia" w:cstheme="minorEastAsia"/>
+          <w:bCs/>
+          <w:kern w:val="2"/>
+          <w:sz w:val="24"/>
+          <w:szCs w:val="24"/>
+          <w:lang w:val="en-US" w:eastAsia="zh-CN" w:bidi="ar-SA"/>
+        </w:rPr>
+      </w:pPr>
+    </w:p>
+    <w:p>
+      <w:pPr>
+        <w:jc w:val="both"/>
+        <w:rPr>
+          <w:rFonts w:hint="eastAsia" w:asciiTheme="minorEastAsia" w:hAnsiTheme="minorEastAsia" w:eastAsiaTheme="minorEastAsia" w:cstheme="minorEastAsia"/>
+          <w:bCs/>
+          <w:kern w:val="2"/>
+          <w:sz w:val="24"/>
+          <w:szCs w:val="24"/>
+          <w:lang w:val="en-US" w:eastAsia="zh-CN" w:bidi="ar-SA"/>
+        </w:rPr>
+      </w:pPr>
+    </w:p>
+    <w:p>
+      <w:pPr>
+        <w:jc w:val="both"/>
+        <w:rPr>
+          <w:rFonts w:hint="eastAsia" w:asciiTheme="minorEastAsia" w:hAnsiTheme="minorEastAsia" w:eastAsiaTheme="minorEastAsia" w:cstheme="minorEastAsia"/>
+          <w:bCs/>
+          <w:kern w:val="2"/>
+          <w:sz w:val="24"/>
+          <w:szCs w:val="24"/>
+          <w:lang w:val="en-US" w:eastAsia="zh-CN" w:bidi="ar-SA"/>
+        </w:rPr>
+      </w:pPr>
+    </w:p>
+    <w:p>
+      <w:pPr>
+        <w:jc w:val="both"/>
+        <w:rPr>
+          <w:rFonts w:hint="eastAsia" w:asciiTheme="minorEastAsia" w:hAnsiTheme="minorEastAsia" w:eastAsiaTheme="minorEastAsia" w:cstheme="minorEastAsia"/>
+          <w:bCs/>
+          <w:kern w:val="2"/>
+          <w:sz w:val="24"/>
+          <w:szCs w:val="24"/>
+          <w:lang w:val="en-US" w:eastAsia="zh-CN" w:bidi="ar-SA"/>
+        </w:rPr>
+      </w:pPr>
+    </w:p>
+    <w:p>
+      <w:pPr>
+        <w:jc w:val="both"/>
+        <w:rPr>
+          <w:rFonts w:hint="eastAsia" w:asciiTheme="minorEastAsia" w:hAnsiTheme="minorEastAsia" w:eastAsiaTheme="minorEastAsia" w:cstheme="minorEastAsia"/>
+          <w:bCs/>
+          <w:kern w:val="2"/>
+          <w:sz w:val="24"/>
+          <w:szCs w:val="24"/>
+          <w:lang w:val="en-US" w:eastAsia="zh-CN" w:bidi="ar-SA"/>
+        </w:rPr>
+      </w:pPr>
+    </w:p>
+    <w:p>
+      <w:pPr>
+        <w:jc w:val="both"/>
+        <w:rPr>
+          <w:rFonts w:hint="eastAsia" w:asciiTheme="minorEastAsia" w:hAnsiTheme="minorEastAsia" w:eastAsiaTheme="minorEastAsia" w:cstheme="minorEastAsia"/>
+          <w:bCs/>
+          <w:kern w:val="2"/>
+          <w:sz w:val="24"/>
+          <w:szCs w:val="24"/>
+          <w:lang w:val="en-US" w:eastAsia="zh-CN" w:bidi="ar-SA"/>
+        </w:rPr>
+      </w:pPr>
+    </w:p>
+    <w:p>
+      <w:pPr>
+        <w:jc w:val="both"/>
+        <w:rPr>
           <w:rFonts w:hint="eastAsia" w:asciiTheme="majorEastAsia" w:hAnsiTheme="majorEastAsia" w:eastAsiaTheme="majorEastAsia" w:cstheme="majorEastAsia"/>
           <w:b/>
           <w:bCs/>
@@ -3277,20 +1773,6 @@
           <w:lang w:val="en-US" w:eastAsia="zh-CN"/>
         </w:rPr>
       </w:pPr>
-      <w:r>
-        <w:rPr>
-          <w:rFonts w:hint="eastAsia" w:asciiTheme="minorEastAsia" w:hAnsiTheme="minorEastAsia" w:eastAsiaTheme="minorEastAsia" w:cstheme="minorEastAsia"/>
-          <w:bCs/>
-          <w:kern w:val="2"/>
-          <w:sz w:val="24"/>
-          <w:szCs w:val="24"/>
-          <w:lang w:val="en-US" w:eastAsia="zh-CN" w:bidi="ar-SA"/>
-        </w:rPr>
-        <w:fldChar w:fldCharType="end"/>
-      </w:r>
-      <w:bookmarkStart w:id="8" w:name="_Toc26875"/>
-      <w:bookmarkStart w:id="9" w:name="_Toc32273"/>
-      <w:bookmarkStart w:id="10" w:name="_Toc9681"/>
       <w:r>
         <w:rPr>
           <w:rFonts w:hint="eastAsia" w:asciiTheme="majorEastAsia" w:hAnsiTheme="majorEastAsia" w:eastAsiaTheme="majorEastAsia" w:cstheme="majorEastAsia"/>
@@ -3334,12 +1816,12 @@
           <w:lang w:val="en-US" w:eastAsia="zh-CN"/>
         </w:rPr>
       </w:pPr>
-      <w:bookmarkStart w:id="11" w:name="_Toc1951"/>
-      <w:bookmarkStart w:id="12" w:name="_Toc25881"/>
-      <w:bookmarkStart w:id="13" w:name="_Toc32758"/>
-      <w:bookmarkStart w:id="14" w:name="_Toc3938"/>
-      <w:bookmarkStart w:id="15" w:name="_Toc31989"/>
-      <w:bookmarkStart w:id="16" w:name="_Toc8323"/>
+      <w:bookmarkStart w:id="11" w:name="_Toc8323"/>
+      <w:bookmarkStart w:id="12" w:name="_Toc1951"/>
+      <w:bookmarkStart w:id="13" w:name="_Toc3938"/>
+      <w:bookmarkStart w:id="14" w:name="_Toc31989"/>
+      <w:bookmarkStart w:id="15" w:name="_Toc25881"/>
+      <w:bookmarkStart w:id="16" w:name="_Toc32758"/>
       <w:r>
         <w:rPr>
           <w:rFonts w:hint="eastAsia" w:asciiTheme="majorEastAsia" w:hAnsiTheme="majorEastAsia" w:eastAsiaTheme="majorEastAsia" w:cstheme="majorEastAsia"/>
@@ -3360,60 +1842,40 @@
       <w:pPr>
         <w:ind w:firstLine="420" w:firstLineChars="0"/>
         <w:rPr>
+          <w:rFonts w:hint="default" w:asciiTheme="minorEastAsia" w:hAnsiTheme="minorEastAsia" w:cstheme="minorEastAsia"/>
+          <w:sz w:val="21"/>
+          <w:szCs w:val="21"/>
+          <w:lang w:val="en-US" w:eastAsia="zh-CN"/>
+        </w:rPr>
+      </w:pPr>
+      <w:r>
+        <w:rPr>
           <w:rFonts w:hint="eastAsia" w:asciiTheme="minorEastAsia" w:hAnsiTheme="minorEastAsia" w:cstheme="minorEastAsia"/>
           <w:sz w:val="21"/>
           <w:szCs w:val="21"/>
           <w:lang w:val="en-US" w:eastAsia="zh-CN"/>
         </w:rPr>
-      </w:pPr>
-      <w:r>
+        <w:t>该平台是一个假发销售平台，给予养发护发生发的各种方式以及商家与用户之间的销售渠道</w:t>
+      </w:r>
+    </w:p>
+    <w:p>
+      <w:pPr>
+        <w:ind w:firstLine="420" w:firstLineChars="0"/>
         <w:rPr>
           <w:rFonts w:hint="eastAsia" w:asciiTheme="minorEastAsia" w:hAnsiTheme="minorEastAsia" w:cstheme="minorEastAsia"/>
           <w:sz w:val="21"/>
           <w:szCs w:val="21"/>
           <w:lang w:val="en-US" w:eastAsia="zh-CN"/>
         </w:rPr>
-        <w:t>这是一个B2B2C的平台，由我们网站提供给用户一个可以成为商家和消费者的平台。</w:t>
-      </w:r>
-    </w:p>
-    <w:p>
-      <w:pPr>
-        <w:ind w:firstLine="420" w:firstLineChars="0"/>
+      </w:pPr>
+      <w:r>
         <w:rPr>
           <w:rFonts w:hint="eastAsia" w:asciiTheme="minorEastAsia" w:hAnsiTheme="minorEastAsia" w:cstheme="minorEastAsia"/>
           <w:sz w:val="21"/>
           <w:szCs w:val="21"/>
           <w:lang w:val="en-US" w:eastAsia="zh-CN"/>
         </w:rPr>
-      </w:pPr>
-      <w:r>
-        <w:rPr>
-          <w:rFonts w:hint="eastAsia" w:asciiTheme="minorEastAsia" w:hAnsiTheme="minorEastAsia" w:cstheme="minorEastAsia"/>
-          <w:sz w:val="21"/>
-          <w:szCs w:val="21"/>
-          <w:lang w:val="en-US" w:eastAsia="zh-CN"/>
-        </w:rPr>
-        <w:t>该平台的未来方向是针对跨境电商，目前活动需求包括:限时限购，整点疯抢，天天特价；主营类目暂时是以母婴用品、化妆品、服装、鞋类为主。</w:t>
-      </w:r>
-    </w:p>
-    <w:p>
-      <w:pPr>
-        <w:ind w:firstLine="420" w:firstLineChars="0"/>
-        <w:rPr>
-          <w:rFonts w:hint="eastAsia" w:asciiTheme="minorEastAsia" w:hAnsiTheme="minorEastAsia" w:cstheme="minorEastAsia"/>
-          <w:sz w:val="21"/>
-          <w:szCs w:val="21"/>
-          <w:lang w:val="en-US" w:eastAsia="zh-CN"/>
-        </w:rPr>
-      </w:pPr>
-      <w:r>
-        <w:rPr>
-          <w:rFonts w:hint="eastAsia" w:asciiTheme="minorEastAsia" w:hAnsiTheme="minorEastAsia" w:cstheme="minorEastAsia"/>
-          <w:sz w:val="21"/>
-          <w:szCs w:val="21"/>
-          <w:lang w:val="en-US" w:eastAsia="zh-CN"/>
-        </w:rPr>
-        <w:t>本次产品需求文档主要先解决基本需求，可以让整体项目先进行基本运作。</w:t>
+        <w:t>该平台的未来方向是针对现在压力越来越大的年轻人，目前活动需求包括:限时限购，整点疯抢，天天特价；主营类目暂时是假发、植发等服务。本次产品需求文档主要先解决基本需求，可以让整体项目先进行基本运作。</w:t>
       </w:r>
     </w:p>
     <w:p>
@@ -3504,44 +1966,54 @@
       </w:pPr>
       <w:r>
         <w:rPr>
-          <w:rFonts w:hint="eastAsia" w:asciiTheme="majorEastAsia" w:hAnsiTheme="majorEastAsia" w:eastAsiaTheme="majorEastAsia" w:cstheme="majorEastAsia"/>
-          <w:b/>
-          <w:bCs/>
-          <w:color w:val="FF0000"/>
+          <w:rFonts w:ascii="宋体" w:hAnsi="宋体" w:eastAsia="宋体" w:cs="宋体"/>
+          <w:kern w:val="0"/>
           <w:sz w:val="24"/>
           <w:szCs w:val="24"/>
-          <w:lang w:val="en-US" w:eastAsia="zh-CN"/>
-        </w:rPr>
-        <w:t>注</w:t>
-      </w:r>
-      <w:r>
-        <w:rPr>
-          <w:rFonts w:hint="eastAsia" w:asciiTheme="majorEastAsia" w:hAnsiTheme="majorEastAsia" w:eastAsiaTheme="majorEastAsia" w:cstheme="majorEastAsia"/>
-          <w:b w:val="0"/>
-          <w:bCs w:val="0"/>
-          <w:color w:val="FF0000"/>
-          <w:sz w:val="21"/>
-          <w:szCs w:val="21"/>
-          <w:lang w:val="en-US" w:eastAsia="zh-CN"/>
-        </w:rPr>
-        <w:t>:图片问题请另存为到本地查看</w:t>
-      </w:r>
-    </w:p>
-    <w:p>
-      <w:pPr>
-        <w:numPr>
-          <w:ilvl w:val="0"/>
-          <w:numId w:val="0"/>
-        </w:numPr>
-        <w:rPr>
-          <w:rFonts w:hint="eastAsia" w:asciiTheme="majorEastAsia" w:hAnsiTheme="majorEastAsia" w:eastAsiaTheme="majorEastAsia" w:cstheme="majorEastAsia"/>
-          <w:b/>
-          <w:bCs/>
-          <w:sz w:val="30"/>
-          <w:szCs w:val="30"/>
-          <w:lang w:val="en-US" w:eastAsia="zh-CN"/>
-        </w:rPr>
-      </w:pPr>
+          <w:lang w:val="en-US" w:eastAsia="zh-CN" w:bidi="ar"/>
+        </w:rPr>
+        <w:drawing>
+          <wp:inline distT="0" distB="0" distL="114300" distR="114300">
+            <wp:extent cx="8549640" cy="4318000"/>
+            <wp:effectExtent l="0" t="0" r="10160" b="0"/>
+            <wp:docPr id="1" name="图片 1" descr="IMG_256"/>
+            <wp:cNvGraphicFramePr>
+              <a:graphicFrameLocks xmlns:a="http://schemas.openxmlformats.org/drawingml/2006/main" noChangeAspect="1"/>
+            </wp:cNvGraphicFramePr>
+            <a:graphic xmlns:a="http://schemas.openxmlformats.org/drawingml/2006/main">
+              <a:graphicData uri="http://schemas.openxmlformats.org/drawingml/2006/picture">
+                <pic:pic xmlns:pic="http://schemas.openxmlformats.org/drawingml/2006/picture">
+                  <pic:nvPicPr>
+                    <pic:cNvPr id="1" name="图片 1" descr="IMG_256"/>
+                    <pic:cNvPicPr>
+                      <a:picLocks noChangeAspect="1"/>
+                    </pic:cNvPicPr>
+                  </pic:nvPicPr>
+                  <pic:blipFill>
+                    <a:blip r:embed="rId4"/>
+                    <a:stretch>
+                      <a:fillRect/>
+                    </a:stretch>
+                  </pic:blipFill>
+                  <pic:spPr>
+                    <a:xfrm>
+                      <a:off x="0" y="0"/>
+                      <a:ext cx="8549640" cy="4318000"/>
+                    </a:xfrm>
+                    <a:prstGeom prst="rect">
+                      <a:avLst/>
+                    </a:prstGeom>
+                    <a:noFill/>
+                    <a:ln w="9525">
+                      <a:noFill/>
+                    </a:ln>
+                  </pic:spPr>
+                </pic:pic>
+              </a:graphicData>
+            </a:graphic>
+          </wp:inline>
+        </w:drawing>
+      </w:r>
     </w:p>
     <w:p>
       <w:pPr>
@@ -3571,8 +2043,8 @@
           <w:lang w:val="en-US" w:eastAsia="zh-CN"/>
         </w:rPr>
       </w:pPr>
-      <w:bookmarkStart w:id="18" w:name="_Toc17648"/>
-      <w:bookmarkStart w:id="19" w:name="_Toc27228"/>
+      <w:bookmarkStart w:id="18" w:name="_Toc27228"/>
+      <w:bookmarkStart w:id="19" w:name="_Toc17648"/>
       <w:bookmarkStart w:id="20" w:name="_Toc28169"/>
       <w:r>
         <w:rPr>
@@ -4047,6 +2519,141 @@
               <w:jc w:val="center"/>
               <w:rPr>
                 <w:rFonts w:hint="eastAsia" w:asciiTheme="minorEastAsia" w:hAnsiTheme="minorEastAsia" w:eastAsiaTheme="minorEastAsia" w:cstheme="minorEastAsia"/>
+                <w:color w:val="FF0000"/>
+                <w:sz w:val="21"/>
+                <w:szCs w:val="21"/>
+                <w:lang w:val="en-US" w:eastAsia="zh-CN"/>
+              </w:rPr>
+            </w:pPr>
+            <w:r>
+              <w:rPr>
+                <w:rFonts w:hint="eastAsia" w:asciiTheme="minorEastAsia" w:hAnsiTheme="minorEastAsia" w:cstheme="minorEastAsia"/>
+                <w:color w:val="FF0000"/>
+                <w:sz w:val="21"/>
+                <w:szCs w:val="21"/>
+                <w:lang w:val="en-US" w:eastAsia="zh-CN"/>
+              </w:rPr>
+              <w:t>4</w:t>
+            </w:r>
+          </w:p>
+        </w:tc>
+      </w:tr>
+      <w:tr>
+        <w:tblPrEx>
+          <w:tblBorders>
+            <w:top w:val="single" w:color="auto" w:sz="4" w:space="0"/>
+            <w:left w:val="single" w:color="auto" w:sz="4" w:space="0"/>
+            <w:bottom w:val="single" w:color="auto" w:sz="4" w:space="0"/>
+            <w:right w:val="single" w:color="auto" w:sz="4" w:space="0"/>
+            <w:insideH w:val="single" w:color="auto" w:sz="4" w:space="0"/>
+            <w:insideV w:val="single" w:color="auto" w:sz="4" w:space="0"/>
+          </w:tblBorders>
+          <w:tblLayout w:type="fixed"/>
+          <w:tblCellMar>
+            <w:top w:w="0" w:type="dxa"/>
+            <w:left w:w="108" w:type="dxa"/>
+            <w:bottom w:w="0" w:type="dxa"/>
+            <w:right w:w="108" w:type="dxa"/>
+          </w:tblCellMar>
+        </w:tblPrEx>
+        <w:trPr>
+          <w:trHeight w:val="876" w:hRule="atLeast"/>
+          <w:jc w:val="center"/>
+        </w:trPr>
+        <w:tc>
+          <w:tcPr>
+            <w:tcW w:w="1983" w:type="dxa"/>
+            <w:vAlign w:val="center"/>
+          </w:tcPr>
+          <w:p>
+            <w:pPr>
+              <w:spacing w:line="240" w:lineRule="auto"/>
+              <w:ind w:left="-199" w:leftChars="-95" w:firstLine="0" w:firstLineChars="0"/>
+              <w:jc w:val="center"/>
+              <w:rPr>
+                <w:rFonts w:hint="default" w:asciiTheme="majorEastAsia" w:hAnsiTheme="majorEastAsia" w:eastAsiaTheme="majorEastAsia" w:cstheme="majorEastAsia"/>
+                <w:sz w:val="24"/>
+                <w:szCs w:val="24"/>
+                <w:lang w:val="en-US" w:eastAsia="zh-CN"/>
+              </w:rPr>
+            </w:pPr>
+            <w:r>
+              <w:rPr>
+                <w:rFonts w:hint="eastAsia" w:asciiTheme="majorEastAsia" w:hAnsiTheme="majorEastAsia" w:eastAsiaTheme="majorEastAsia" w:cstheme="majorEastAsia"/>
+                <w:sz w:val="24"/>
+                <w:szCs w:val="24"/>
+                <w:lang w:val="en-US" w:eastAsia="zh-CN"/>
+              </w:rPr>
+              <w:t>产品售后中心</w:t>
+            </w:r>
+          </w:p>
+        </w:tc>
+        <w:tc>
+          <w:tcPr>
+            <w:tcW w:w="4731" w:type="dxa"/>
+            <w:vAlign w:val="center"/>
+          </w:tcPr>
+          <w:p>
+            <w:pPr>
+              <w:jc w:val="left"/>
+              <w:rPr>
+                <w:rFonts w:hint="default" w:asciiTheme="minorEastAsia" w:hAnsiTheme="minorEastAsia" w:cstheme="minorEastAsia"/>
+                <w:sz w:val="21"/>
+                <w:szCs w:val="21"/>
+                <w:lang w:val="en-US" w:eastAsia="zh-CN"/>
+              </w:rPr>
+            </w:pPr>
+            <w:r>
+              <w:rPr>
+                <w:rFonts w:hint="eastAsia" w:asciiTheme="minorEastAsia" w:hAnsiTheme="minorEastAsia" w:cstheme="minorEastAsia"/>
+                <w:sz w:val="21"/>
+                <w:szCs w:val="21"/>
+                <w:lang w:val="en-US" w:eastAsia="zh-CN"/>
+              </w:rPr>
+              <w:t>为用户提供需求，用户可从中心了解到产品的各种特性和售后服务</w:t>
+            </w:r>
+          </w:p>
+        </w:tc>
+        <w:tc>
+          <w:tcPr>
+            <w:tcW w:w="4925" w:type="dxa"/>
+            <w:vAlign w:val="center"/>
+          </w:tcPr>
+          <w:p>
+            <w:pPr>
+              <w:jc w:val="left"/>
+              <w:rPr>
+                <w:rFonts w:hint="default" w:asciiTheme="minorEastAsia" w:hAnsiTheme="minorEastAsia" w:cstheme="minorEastAsia"/>
+                <w:sz w:val="21"/>
+                <w:szCs w:val="21"/>
+                <w:lang w:val="en-US" w:eastAsia="zh-CN"/>
+              </w:rPr>
+            </w:pPr>
+            <w:r>
+              <w:rPr>
+                <w:rFonts w:hint="eastAsia" w:asciiTheme="minorEastAsia" w:hAnsiTheme="minorEastAsia" w:cstheme="minorEastAsia"/>
+                <w:sz w:val="21"/>
+                <w:szCs w:val="21"/>
+                <w:lang w:val="en-US" w:eastAsia="zh-CN"/>
+              </w:rPr>
+              <w:t>该中心提供给用户交流分享产品体验的平台，用户可以留言，可以发帖分享自己的生发护发养发的知识技能</w:t>
+            </w:r>
+          </w:p>
+        </w:tc>
+        <w:tc>
+          <w:tcPr>
+            <w:tcW w:w="2141" w:type="dxa"/>
+            <w:tcBorders>
+              <w:top w:val="single" w:color="auto" w:sz="4" w:space="0"/>
+              <w:bottom w:val="single" w:color="auto" w:sz="4" w:space="0"/>
+            </w:tcBorders>
+            <w:vAlign w:val="center"/>
+          </w:tcPr>
+          <w:p>
+            <w:pPr>
+              <w:jc w:val="center"/>
+              <w:rPr>
+                <w:rFonts w:hint="default" w:asciiTheme="minorEastAsia" w:hAnsiTheme="minorEastAsia" w:cstheme="minorEastAsia"/>
                 <w:color w:val="FF0000"/>
                 <w:sz w:val="21"/>
                 <w:szCs w:val="21"/>
@@ -4407,7 +3014,7 @@
                 <w:szCs w:val="21"/>
                 <w:lang w:val="en-US" w:eastAsia="zh-CN"/>
               </w:rPr>
-              <w:t>5</w:t>
+              <w:t>8</w:t>
             </w:r>
             <w:r>
               <w:rPr>
@@ -4631,7 +3238,7 @@
                 <w:szCs w:val="21"/>
                 <w:lang w:val="en-US" w:eastAsia="zh-CN"/>
               </w:rPr>
-              <w:t>5</w:t>
+              <w:t>8</w:t>
             </w:r>
             <w:r>
               <w:rPr>
@@ -4736,9 +3343,9 @@
           <w:lang w:val="en-US" w:eastAsia="zh-CN"/>
         </w:rPr>
       </w:pPr>
-      <w:bookmarkStart w:id="21" w:name="_Toc2800"/>
-      <w:bookmarkStart w:id="22" w:name="_Toc10684"/>
-      <w:bookmarkStart w:id="23" w:name="_Toc27736"/>
+      <w:bookmarkStart w:id="21" w:name="_Toc27736"/>
+      <w:bookmarkStart w:id="22" w:name="_Toc2800"/>
+      <w:bookmarkStart w:id="23" w:name="_Toc10684"/>
       <w:r>
         <w:rPr>
           <w:rFonts w:hint="eastAsia" w:asciiTheme="majorEastAsia" w:hAnsiTheme="majorEastAsia" w:eastAsiaTheme="majorEastAsia" w:cstheme="majorEastAsia"/>
@@ -6716,153 +5323,7 @@
         <w:textAlignment w:val="auto"/>
         <w:outlineLvl w:val="1"/>
         <w:rPr>
-          <w:rFonts w:hint="eastAsia" w:asciiTheme="majorEastAsia" w:hAnsiTheme="majorEastAsia" w:eastAsiaTheme="majorEastAsia" w:cstheme="majorEastAsia"/>
-          <w:sz w:val="30"/>
-          <w:szCs w:val="30"/>
-          <w:lang w:val="en-US" w:eastAsia="zh-CN"/>
-        </w:rPr>
-      </w:pPr>
-      <w:bookmarkStart w:id="29" w:name="_Toc3014"/>
-      <w:r>
-        <w:rPr>
-          <w:rFonts w:hint="eastAsia" w:asciiTheme="majorEastAsia" w:hAnsiTheme="majorEastAsia" w:eastAsiaTheme="majorEastAsia" w:cstheme="majorEastAsia"/>
-          <w:sz w:val="30"/>
-          <w:szCs w:val="30"/>
-          <w:lang w:val="en-US" w:eastAsia="zh-CN"/>
-        </w:rPr>
-        <w:t>3.2 功能详情</w:t>
-      </w:r>
-      <w:bookmarkEnd w:id="27"/>
-      <w:bookmarkEnd w:id="28"/>
-      <w:bookmarkEnd w:id="29"/>
-    </w:p>
-    <w:p>
-      <w:pPr>
-        <w:pStyle w:val="3"/>
-        <w:keepNext/>
-        <w:keepLines/>
-        <w:pageBreakBefore w:val="0"/>
-        <w:widowControl w:val="0"/>
-        <w:kinsoku/>
-        <w:wordWrap/>
-        <w:overflowPunct/>
-        <w:topLinePunct w:val="0"/>
-        <w:autoSpaceDE/>
-        <w:autoSpaceDN/>
-        <w:bidi w:val="0"/>
-        <w:adjustRightInd/>
-        <w:snapToGrid/>
-        <w:spacing w:before="260" w:beforeLines="0" w:after="260" w:afterLines="0" w:line="413" w:lineRule="auto"/>
-        <w:ind w:left="0" w:leftChars="0" w:right="0" w:rightChars="0" w:firstLine="0" w:firstLineChars="0"/>
-        <w:jc w:val="both"/>
-        <w:textAlignment w:val="auto"/>
-        <w:outlineLvl w:val="1"/>
-        <w:rPr>
-          <w:rFonts w:hint="eastAsia" w:asciiTheme="minorEastAsia" w:hAnsiTheme="minorEastAsia" w:cstheme="minorEastAsia"/>
-          <w:b/>
-          <w:bCs/>
-          <w:sz w:val="28"/>
-          <w:szCs w:val="28"/>
-          <w:lang w:val="en-US" w:eastAsia="zh-CN"/>
-        </w:rPr>
-      </w:pPr>
-      <w:r>
-        <w:rPr>
-          <w:rFonts w:hint="eastAsia" w:asciiTheme="minorEastAsia" w:hAnsiTheme="minorEastAsia" w:cstheme="minorEastAsia"/>
-          <w:b/>
-          <w:bCs/>
-          <w:sz w:val="28"/>
-          <w:szCs w:val="28"/>
-          <w:lang w:val="en-US" w:eastAsia="zh-CN"/>
-        </w:rPr>
-        <w:t>系统顶层活动图：</w:t>
-      </w:r>
-    </w:p>
-    <w:p>
-      <w:pPr>
-        <w:keepNext w:val="0"/>
-        <w:keepLines w:val="0"/>
-        <w:widowControl/>
-        <w:suppressLineNumbers w:val="0"/>
-        <w:jc w:val="left"/>
-      </w:pPr>
-      <w:r>
-        <w:rPr>
-          <w:rFonts w:ascii="宋体" w:hAnsi="宋体" w:eastAsia="宋体" w:cs="宋体"/>
-          <w:kern w:val="0"/>
-          <w:sz w:val="24"/>
-          <w:szCs w:val="24"/>
-          <w:lang w:val="en-US" w:eastAsia="zh-CN" w:bidi="ar"/>
-        </w:rPr>
-        <w:drawing>
-          <wp:inline distT="0" distB="0" distL="114300" distR="114300">
-            <wp:extent cx="8549640" cy="4318000"/>
-            <wp:effectExtent l="0" t="0" r="10160" b="0"/>
-            <wp:docPr id="1" name="图片 1" descr="IMG_256"/>
-            <wp:cNvGraphicFramePr>
-              <a:graphicFrameLocks xmlns:a="http://schemas.openxmlformats.org/drawingml/2006/main" noChangeAspect="1"/>
-            </wp:cNvGraphicFramePr>
-            <a:graphic xmlns:a="http://schemas.openxmlformats.org/drawingml/2006/main">
-              <a:graphicData uri="http://schemas.openxmlformats.org/drawingml/2006/picture">
-                <pic:pic xmlns:pic="http://schemas.openxmlformats.org/drawingml/2006/picture">
-                  <pic:nvPicPr>
-                    <pic:cNvPr id="1" name="图片 1" descr="IMG_256"/>
-                    <pic:cNvPicPr>
-                      <a:picLocks noChangeAspect="1"/>
-                    </pic:cNvPicPr>
-                  </pic:nvPicPr>
-                  <pic:blipFill>
-                    <a:blip r:embed="rId4"/>
-                    <a:stretch>
-                      <a:fillRect/>
-                    </a:stretch>
-                  </pic:blipFill>
-                  <pic:spPr>
-                    <a:xfrm>
-                      <a:off x="0" y="0"/>
-                      <a:ext cx="8549640" cy="4318000"/>
-                    </a:xfrm>
-                    <a:prstGeom prst="rect">
-                      <a:avLst/>
-                    </a:prstGeom>
-                    <a:noFill/>
-                    <a:ln w="9525">
-                      <a:noFill/>
-                    </a:ln>
-                  </pic:spPr>
-                </pic:pic>
-              </a:graphicData>
-            </a:graphic>
-          </wp:inline>
-        </w:drawing>
-      </w:r>
-    </w:p>
-    <w:p>
-      <w:pPr>
-        <w:numPr>
-          <w:ilvl w:val="0"/>
-          <w:numId w:val="0"/>
-        </w:numPr>
-        <w:rPr>
-          <w:rFonts w:hint="default" w:asciiTheme="minorEastAsia" w:hAnsiTheme="minorEastAsia" w:cstheme="minorEastAsia"/>
-          <w:b/>
-          <w:bCs/>
-          <w:sz w:val="28"/>
-          <w:szCs w:val="28"/>
-          <w:lang w:val="en-US" w:eastAsia="zh-CN"/>
-        </w:rPr>
-      </w:pPr>
-    </w:p>
-    <w:p>
-      <w:pPr>
-        <w:widowControl w:val="0"/>
-        <w:numPr>
-          <w:ilvl w:val="0"/>
-          <w:numId w:val="0"/>
-        </w:numPr>
-        <w:jc w:val="both"/>
-        <w:rPr>
-          <w:rFonts w:hint="eastAsia" w:asciiTheme="majorEastAsia" w:hAnsiTheme="majorEastAsia" w:eastAsiaTheme="majorEastAsia" w:cstheme="majorEastAsia"/>
+          <w:rFonts w:hint="default" w:asciiTheme="majorEastAsia" w:hAnsiTheme="majorEastAsia" w:eastAsiaTheme="majorEastAsia" w:cstheme="majorEastAsia"/>
           <w:b/>
           <w:bCs/>
           <w:i w:val="0"/>
@@ -6872,46 +5333,28 @@
           <w:lang w:val="en-US" w:eastAsia="zh-CN"/>
         </w:rPr>
       </w:pPr>
-    </w:p>
-    <w:p>
-      <w:pPr>
-        <w:widowControl w:val="0"/>
-        <w:numPr>
-          <w:ilvl w:val="0"/>
-          <w:numId w:val="0"/>
-        </w:numPr>
-        <w:jc w:val="both"/>
+      <w:bookmarkStart w:id="29" w:name="_Toc3014"/>
+      <w:r>
         <w:rPr>
           <w:rFonts w:hint="eastAsia" w:asciiTheme="majorEastAsia" w:hAnsiTheme="majorEastAsia" w:eastAsiaTheme="majorEastAsia" w:cstheme="majorEastAsia"/>
-          <w:b/>
-          <w:bCs/>
-          <w:i w:val="0"/>
-          <w:iCs w:val="0"/>
-          <w:sz w:val="28"/>
-          <w:szCs w:val="28"/>
+          <w:sz w:val="30"/>
+          <w:szCs w:val="30"/>
           <w:lang w:val="en-US" w:eastAsia="zh-CN"/>
         </w:rPr>
-      </w:pPr>
-    </w:p>
-    <w:p>
-      <w:pPr>
-        <w:widowControl w:val="0"/>
-        <w:numPr>
-          <w:ilvl w:val="0"/>
-          <w:numId w:val="0"/>
-        </w:numPr>
-        <w:jc w:val="both"/>
+        <w:t>3.2 功能详</w:t>
+      </w:r>
+      <w:bookmarkEnd w:id="27"/>
+      <w:bookmarkEnd w:id="28"/>
+      <w:bookmarkEnd w:id="29"/>
+      <w:r>
         <w:rPr>
           <w:rFonts w:hint="eastAsia" w:asciiTheme="majorEastAsia" w:hAnsiTheme="majorEastAsia" w:eastAsiaTheme="majorEastAsia" w:cstheme="majorEastAsia"/>
-          <w:b/>
-          <w:bCs/>
-          <w:i w:val="0"/>
-          <w:iCs w:val="0"/>
-          <w:sz w:val="28"/>
-          <w:szCs w:val="28"/>
+          <w:sz w:val="30"/>
+          <w:szCs w:val="30"/>
           <w:lang w:val="en-US" w:eastAsia="zh-CN"/>
         </w:rPr>
-      </w:pPr>
+        <w:t>情</w:t>
+      </w:r>
     </w:p>
     <w:p>
       <w:pPr>
@@ -7164,7 +5607,7 @@
                 <w:szCs w:val="21"/>
                 <w:lang w:val="en-US" w:eastAsia="zh-CN"/>
               </w:rPr>
-              <w:t>填写订单，收货地址文本不限字数，提供选择“省-市-区”给用户快捷选择地址</w:t>
+              <w:t>填写订单，收货地址提供选择“省-市-区”给用户快捷选择地址</w:t>
             </w:r>
           </w:p>
           <w:p>
@@ -7214,12 +5657,11 @@
               </w:rPr>
               <w:t>核对身份证号</w:t>
             </w:r>
-            <w:bookmarkStart w:id="59" w:name="_GoBack"/>
-            <w:bookmarkEnd w:id="59"/>
           </w:p>
           <w:p>
             <w:pPr>
               <w:numPr>
+                <w:ilvl w:val="0"/>
                 <w:numId w:val="0"/>
               </w:numPr>
               <w:jc w:val="both"/>
@@ -7329,7 +5771,25 @@
                 <w:szCs w:val="21"/>
                 <w:lang w:eastAsia="zh-CN"/>
               </w:rPr>
-              <w:t>用户进入下单页</w:t>
+              <w:t>用户进入</w:t>
+            </w:r>
+            <w:r>
+              <w:rPr>
+                <w:rFonts w:hint="eastAsia" w:asciiTheme="minorEastAsia" w:hAnsiTheme="minorEastAsia" w:cstheme="minorEastAsia"/>
+                <w:sz w:val="21"/>
+                <w:szCs w:val="21"/>
+                <w:lang w:val="en-US" w:eastAsia="zh-CN"/>
+              </w:rPr>
+              <w:t>提交订单</w:t>
+            </w:r>
+            <w:r>
+              <w:rPr>
+                <w:rFonts w:hint="eastAsia" w:asciiTheme="minorEastAsia" w:hAnsiTheme="minorEastAsia" w:cstheme="minorEastAsia"/>
+                <w:sz w:val="21"/>
+                <w:szCs w:val="21"/>
+                <w:lang w:eastAsia="zh-CN"/>
+              </w:rPr>
+              <w:t>页</w:t>
             </w:r>
           </w:p>
         </w:tc>
@@ -7530,7 +5990,16 @@
                 <w:szCs w:val="21"/>
                 <w:lang w:eastAsia="zh-CN"/>
               </w:rPr>
-              <w:t>提交订单并确认订单</w:t>
+              <w:t>进入</w:t>
+            </w:r>
+            <w:r>
+              <w:rPr>
+                <w:rFonts w:hint="eastAsia" w:asciiTheme="minorEastAsia" w:hAnsiTheme="minorEastAsia" w:cstheme="minorEastAsia"/>
+                <w:sz w:val="21"/>
+                <w:szCs w:val="21"/>
+                <w:lang w:val="en-US" w:eastAsia="zh-CN"/>
+              </w:rPr>
+              <w:t>支付页面，选择取消支付或支付方式</w:t>
             </w:r>
           </w:p>
           <w:p>
@@ -7554,16 +6023,7 @@
                 <w:szCs w:val="21"/>
                 <w:lang w:eastAsia="zh-CN"/>
               </w:rPr>
-              <w:t>进入</w:t>
-            </w:r>
-            <w:r>
-              <w:rPr>
-                <w:rFonts w:hint="eastAsia" w:asciiTheme="minorEastAsia" w:hAnsiTheme="minorEastAsia" w:cstheme="minorEastAsia"/>
-                <w:sz w:val="21"/>
-                <w:szCs w:val="21"/>
-                <w:lang w:val="en-US" w:eastAsia="zh-CN"/>
-              </w:rPr>
-              <w:t>支付页面，选择取消支付或支付方式</w:t>
+              <w:t>提交订单并确认订单</w:t>
             </w:r>
           </w:p>
           <w:p>
@@ -7587,7 +6047,7 @@
                 <w:szCs w:val="21"/>
                 <w:lang w:val="en-US" w:eastAsia="zh-CN"/>
               </w:rPr>
-              <w:t>订单的服务项目针对产品的售后服务，包括服务方式，服务时间，服务项目</w:t>
+              <w:t>对订单进行收货管理，包括退款操作、和确认收货。</w:t>
             </w:r>
           </w:p>
           <w:p>
@@ -7611,7 +6071,7 @@
                 <w:szCs w:val="21"/>
                 <w:lang w:val="en-US" w:eastAsia="zh-CN"/>
               </w:rPr>
-              <w:t>对订单进行收货管理，包括退款操作、和收货成功。</w:t>
+              <w:t>确认收货后享受订单的服务项目，针对产品的售后服务，包括服务方式，服务时间，服务项目</w:t>
             </w:r>
           </w:p>
           <w:p>
@@ -7756,9 +6216,9 @@
               </w:rPr>
               <w:drawing>
                 <wp:inline distT="0" distB="0" distL="114300" distR="114300">
-                  <wp:extent cx="7186930" cy="6385560"/>
-                  <wp:effectExtent l="0" t="0" r="0" b="0"/>
-                  <wp:docPr id="19" name="图片 19" descr="订单流程"/>
+                  <wp:extent cx="7179945" cy="3922395"/>
+                  <wp:effectExtent l="0" t="0" r="8255" b="1905"/>
+                  <wp:docPr id="2" name="图片 2" descr="(DX}F{S%%V5%BU{TC(ENR$M"/>
                   <wp:cNvGraphicFramePr>
                     <a:graphicFrameLocks xmlns:a="http://schemas.openxmlformats.org/drawingml/2006/main" noChangeAspect="1"/>
                   </wp:cNvGraphicFramePr>
@@ -7766,7 +6226,7 @@
                     <a:graphicData uri="http://schemas.openxmlformats.org/drawingml/2006/picture">
                       <pic:pic xmlns:pic="http://schemas.openxmlformats.org/drawingml/2006/picture">
                         <pic:nvPicPr>
-                          <pic:cNvPr id="19" name="图片 19" descr="订单流程"/>
+                          <pic:cNvPr id="2" name="图片 2" descr="(DX}F{S%%V5%BU{TC(ENR$M"/>
                           <pic:cNvPicPr>
                             <a:picLocks noChangeAspect="1"/>
                           </pic:cNvPicPr>
@@ -7780,7 +6240,7 @@
                         <pic:spPr>
                           <a:xfrm>
                             <a:off x="0" y="0"/>
-                            <a:ext cx="7186930" cy="6385560"/>
+                            <a:ext cx="7179945" cy="3922395"/>
                           </a:xfrm>
                           <a:prstGeom prst="rect">
                             <a:avLst/>
@@ -7818,1405 +6278,6 @@
     </w:p>
     <w:p>
       <w:pPr>
-        <w:pStyle w:val="3"/>
-        <w:keepNext/>
-        <w:keepLines/>
-        <w:pageBreakBefore w:val="0"/>
-        <w:widowControl w:val="0"/>
-        <w:kinsoku/>
-        <w:wordWrap/>
-        <w:overflowPunct/>
-        <w:topLinePunct w:val="0"/>
-        <w:autoSpaceDE/>
-        <w:autoSpaceDN/>
-        <w:bidi w:val="0"/>
-        <w:adjustRightInd/>
-        <w:snapToGrid/>
-        <w:spacing w:before="260" w:beforeLines="0" w:after="260" w:afterLines="0" w:line="413" w:lineRule="auto"/>
-        <w:ind w:left="0" w:leftChars="0" w:right="0" w:rightChars="0" w:firstLine="0" w:firstLineChars="0"/>
-        <w:jc w:val="both"/>
-        <w:textAlignment w:val="auto"/>
-        <w:outlineLvl w:val="1"/>
-        <w:rPr>
-          <w:rFonts w:hint="eastAsia" w:asciiTheme="majorEastAsia" w:hAnsiTheme="majorEastAsia" w:eastAsiaTheme="majorEastAsia" w:cstheme="majorEastAsia"/>
-          <w:sz w:val="30"/>
-          <w:szCs w:val="30"/>
-          <w:lang w:val="en-US" w:eastAsia="zh-CN"/>
-        </w:rPr>
-      </w:pPr>
-      <w:bookmarkStart w:id="30" w:name="_Toc2459"/>
-      <w:bookmarkStart w:id="31" w:name="_Toc21771"/>
-      <w:bookmarkStart w:id="32" w:name="_Toc19218"/>
-    </w:p>
-    <w:p>
-      <w:pPr>
-        <w:pStyle w:val="3"/>
-        <w:keepNext/>
-        <w:keepLines/>
-        <w:pageBreakBefore w:val="0"/>
-        <w:widowControl w:val="0"/>
-        <w:kinsoku/>
-        <w:wordWrap/>
-        <w:overflowPunct/>
-        <w:topLinePunct w:val="0"/>
-        <w:autoSpaceDE/>
-        <w:autoSpaceDN/>
-        <w:bidi w:val="0"/>
-        <w:adjustRightInd/>
-        <w:snapToGrid/>
-        <w:spacing w:before="260" w:beforeLines="0" w:after="260" w:afterLines="0" w:line="413" w:lineRule="auto"/>
-        <w:ind w:left="0" w:leftChars="0" w:right="0" w:rightChars="0" w:firstLine="0" w:firstLineChars="0"/>
-        <w:jc w:val="both"/>
-        <w:textAlignment w:val="auto"/>
-        <w:outlineLvl w:val="1"/>
-        <w:rPr>
-          <w:rFonts w:hint="eastAsia" w:asciiTheme="majorEastAsia" w:hAnsiTheme="majorEastAsia" w:eastAsiaTheme="majorEastAsia" w:cstheme="majorEastAsia"/>
-          <w:sz w:val="30"/>
-          <w:szCs w:val="30"/>
-          <w:lang w:val="en-US" w:eastAsia="zh-CN"/>
-        </w:rPr>
-      </w:pPr>
-      <w:r>
-        <w:rPr>
-          <w:rFonts w:hint="eastAsia" w:asciiTheme="majorEastAsia" w:hAnsiTheme="majorEastAsia" w:eastAsiaTheme="majorEastAsia" w:cstheme="majorEastAsia"/>
-          <w:sz w:val="30"/>
-          <w:szCs w:val="30"/>
-          <w:lang w:val="en-US" w:eastAsia="zh-CN"/>
-        </w:rPr>
-        <w:t>3.3 整合需求</w:t>
-      </w:r>
-      <w:bookmarkEnd w:id="30"/>
-      <w:bookmarkEnd w:id="31"/>
-      <w:r>
-        <w:rPr>
-          <w:rFonts w:hint="eastAsia" w:asciiTheme="majorEastAsia" w:hAnsiTheme="majorEastAsia" w:eastAsiaTheme="majorEastAsia" w:cstheme="majorEastAsia"/>
-          <w:sz w:val="30"/>
-          <w:szCs w:val="30"/>
-          <w:lang w:val="en-US" w:eastAsia="zh-CN"/>
-        </w:rPr>
-        <w:t>(</w:t>
-      </w:r>
-      <w:r>
-        <w:rPr>
-          <w:rFonts w:hint="eastAsia" w:asciiTheme="majorEastAsia" w:hAnsiTheme="majorEastAsia" w:eastAsiaTheme="majorEastAsia" w:cstheme="majorEastAsia"/>
-          <w:b w:val="0"/>
-          <w:bCs/>
-          <w:sz w:val="21"/>
-          <w:szCs w:val="21"/>
-          <w:lang w:val="en-US" w:eastAsia="zh-CN"/>
-        </w:rPr>
-        <w:t>请详细说明此产品可与其它产品或公司的整合需求</w:t>
-      </w:r>
-      <w:r>
-        <w:rPr>
-          <w:rFonts w:hint="eastAsia" w:asciiTheme="majorEastAsia" w:hAnsiTheme="majorEastAsia" w:eastAsiaTheme="majorEastAsia" w:cstheme="majorEastAsia"/>
-          <w:sz w:val="30"/>
-          <w:szCs w:val="30"/>
-          <w:lang w:val="en-US" w:eastAsia="zh-CN"/>
-        </w:rPr>
-        <w:t>)</w:t>
-      </w:r>
-      <w:bookmarkEnd w:id="32"/>
-    </w:p>
-    <w:p>
-      <w:pPr>
-        <w:pStyle w:val="3"/>
-        <w:keepNext/>
-        <w:keepLines/>
-        <w:pageBreakBefore w:val="0"/>
-        <w:widowControl w:val="0"/>
-        <w:kinsoku/>
-        <w:wordWrap/>
-        <w:overflowPunct/>
-        <w:topLinePunct w:val="0"/>
-        <w:autoSpaceDE/>
-        <w:autoSpaceDN/>
-        <w:bidi w:val="0"/>
-        <w:adjustRightInd/>
-        <w:snapToGrid/>
-        <w:spacing w:before="260" w:beforeLines="0" w:after="260" w:afterLines="0" w:line="413" w:lineRule="auto"/>
-        <w:ind w:left="0" w:leftChars="0" w:right="0" w:rightChars="0" w:firstLine="0" w:firstLineChars="0"/>
-        <w:jc w:val="both"/>
-        <w:textAlignment w:val="auto"/>
-        <w:outlineLvl w:val="1"/>
-        <w:rPr>
-          <w:rFonts w:hint="eastAsia" w:asciiTheme="majorEastAsia" w:hAnsiTheme="majorEastAsia" w:eastAsiaTheme="majorEastAsia" w:cstheme="majorEastAsia"/>
-          <w:sz w:val="30"/>
-          <w:szCs w:val="30"/>
-          <w:lang w:val="en-US" w:eastAsia="zh-CN"/>
-        </w:rPr>
-      </w:pPr>
-      <w:bookmarkStart w:id="33" w:name="_Toc693"/>
-      <w:bookmarkStart w:id="34" w:name="_Toc9176"/>
-      <w:bookmarkStart w:id="35" w:name="_Toc31322"/>
-      <w:r>
-        <w:rPr>
-          <w:rFonts w:hint="eastAsia" w:asciiTheme="majorEastAsia" w:hAnsiTheme="majorEastAsia" w:eastAsiaTheme="majorEastAsia" w:cstheme="majorEastAsia"/>
-          <w:sz w:val="30"/>
-          <w:szCs w:val="30"/>
-          <w:lang w:val="en-US" w:eastAsia="zh-CN"/>
-        </w:rPr>
-        <w:t>3.4 BETA测试需求</w:t>
-      </w:r>
-      <w:bookmarkEnd w:id="33"/>
-      <w:bookmarkEnd w:id="34"/>
-      <w:r>
-        <w:rPr>
-          <w:rFonts w:hint="eastAsia" w:asciiTheme="majorEastAsia" w:hAnsiTheme="majorEastAsia" w:eastAsiaTheme="majorEastAsia" w:cstheme="majorEastAsia"/>
-          <w:sz w:val="30"/>
-          <w:szCs w:val="30"/>
-          <w:lang w:val="en-US" w:eastAsia="zh-CN"/>
-        </w:rPr>
-        <w:t>(</w:t>
-      </w:r>
-      <w:r>
-        <w:rPr>
-          <w:rFonts w:hint="eastAsia" w:asciiTheme="majorEastAsia" w:hAnsiTheme="majorEastAsia" w:eastAsiaTheme="majorEastAsia" w:cstheme="majorEastAsia"/>
-          <w:b w:val="0"/>
-          <w:bCs/>
-          <w:sz w:val="21"/>
-          <w:szCs w:val="21"/>
-          <w:lang w:val="en-US" w:eastAsia="zh-CN"/>
-        </w:rPr>
-        <w:t>请说明是否需要BETA测试，BETA测试的要求及期望达到的目标</w:t>
-      </w:r>
-      <w:r>
-        <w:rPr>
-          <w:rFonts w:hint="eastAsia" w:asciiTheme="majorEastAsia" w:hAnsiTheme="majorEastAsia" w:eastAsiaTheme="majorEastAsia" w:cstheme="majorEastAsia"/>
-          <w:sz w:val="30"/>
-          <w:szCs w:val="30"/>
-          <w:lang w:val="en-US" w:eastAsia="zh-CN"/>
-        </w:rPr>
-        <w:t>)</w:t>
-      </w:r>
-      <w:bookmarkEnd w:id="35"/>
-    </w:p>
-    <w:tbl>
-      <w:tblPr>
-        <w:tblStyle w:val="15"/>
-        <w:tblW w:w="13940" w:type="dxa"/>
-        <w:tblInd w:w="108" w:type="dxa"/>
-        <w:tblBorders>
-          <w:top w:val="single" w:color="auto" w:sz="4" w:space="0"/>
-          <w:left w:val="single" w:color="auto" w:sz="4" w:space="0"/>
-          <w:bottom w:val="single" w:color="auto" w:sz="4" w:space="0"/>
-          <w:right w:val="single" w:color="auto" w:sz="4" w:space="0"/>
-          <w:insideH w:val="single" w:color="auto" w:sz="4" w:space="0"/>
-          <w:insideV w:val="single" w:color="auto" w:sz="4" w:space="0"/>
-        </w:tblBorders>
-        <w:tblLayout w:type="fixed"/>
-        <w:tblCellMar>
-          <w:top w:w="0" w:type="dxa"/>
-          <w:left w:w="108" w:type="dxa"/>
-          <w:bottom w:w="0" w:type="dxa"/>
-          <w:right w:w="108" w:type="dxa"/>
-        </w:tblCellMar>
-      </w:tblPr>
-      <w:tblGrid>
-        <w:gridCol w:w="2392"/>
-        <w:gridCol w:w="5533"/>
-        <w:gridCol w:w="6015"/>
-      </w:tblGrid>
-      <w:tr>
-        <w:tblPrEx>
-          <w:tblBorders>
-            <w:top w:val="single" w:color="auto" w:sz="4" w:space="0"/>
-            <w:left w:val="single" w:color="auto" w:sz="4" w:space="0"/>
-            <w:bottom w:val="single" w:color="auto" w:sz="4" w:space="0"/>
-            <w:right w:val="single" w:color="auto" w:sz="4" w:space="0"/>
-            <w:insideH w:val="single" w:color="auto" w:sz="4" w:space="0"/>
-            <w:insideV w:val="single" w:color="auto" w:sz="4" w:space="0"/>
-          </w:tblBorders>
-          <w:tblLayout w:type="fixed"/>
-          <w:tblCellMar>
-            <w:top w:w="0" w:type="dxa"/>
-            <w:left w:w="108" w:type="dxa"/>
-            <w:bottom w:w="0" w:type="dxa"/>
-            <w:right w:w="108" w:type="dxa"/>
-          </w:tblCellMar>
-        </w:tblPrEx>
-        <w:trPr>
-          <w:trHeight w:val="700" w:hRule="atLeast"/>
-        </w:trPr>
-        <w:tc>
-          <w:tcPr>
-            <w:tcW w:w="2392" w:type="dxa"/>
-            <w:shd w:val="clear" w:color="auto" w:fill="E7E6E6" w:themeFill="background2"/>
-            <w:vAlign w:val="center"/>
-          </w:tcPr>
-          <w:p>
-            <w:pPr>
-              <w:jc w:val="center"/>
-              <w:rPr>
-                <w:rFonts w:hint="eastAsia" w:asciiTheme="majorEastAsia" w:hAnsiTheme="majorEastAsia" w:eastAsiaTheme="majorEastAsia" w:cstheme="majorEastAsia"/>
-                <w:b/>
-                <w:bCs/>
-                <w:sz w:val="24"/>
-                <w:szCs w:val="24"/>
-              </w:rPr>
-            </w:pPr>
-            <w:r>
-              <w:rPr>
-                <w:rFonts w:hint="eastAsia" w:asciiTheme="majorEastAsia" w:hAnsiTheme="majorEastAsia" w:eastAsiaTheme="majorEastAsia" w:cstheme="majorEastAsia"/>
-                <w:b/>
-                <w:bCs/>
-                <w:sz w:val="24"/>
-                <w:szCs w:val="24"/>
-              </w:rPr>
-              <w:t>产品</w:t>
-            </w:r>
-          </w:p>
-        </w:tc>
-        <w:tc>
-          <w:tcPr>
-            <w:tcW w:w="5533" w:type="dxa"/>
-            <w:shd w:val="clear" w:color="auto" w:fill="E7E6E6" w:themeFill="background2"/>
-            <w:vAlign w:val="center"/>
-          </w:tcPr>
-          <w:p>
-            <w:pPr>
-              <w:jc w:val="center"/>
-              <w:rPr>
-                <w:rFonts w:hint="eastAsia" w:asciiTheme="majorEastAsia" w:hAnsiTheme="majorEastAsia" w:eastAsiaTheme="majorEastAsia" w:cstheme="majorEastAsia"/>
-                <w:b/>
-                <w:bCs/>
-                <w:sz w:val="24"/>
-                <w:szCs w:val="24"/>
-              </w:rPr>
-            </w:pPr>
-            <w:r>
-              <w:rPr>
-                <w:rFonts w:hint="eastAsia" w:asciiTheme="majorEastAsia" w:hAnsiTheme="majorEastAsia" w:eastAsiaTheme="majorEastAsia" w:cstheme="majorEastAsia"/>
-                <w:b/>
-                <w:bCs/>
-                <w:sz w:val="24"/>
-                <w:szCs w:val="24"/>
-                <w:lang w:val="en-US" w:eastAsia="zh-CN"/>
-              </w:rPr>
-              <w:t>测试需求</w:t>
-            </w:r>
-          </w:p>
-        </w:tc>
-        <w:tc>
-          <w:tcPr>
-            <w:tcW w:w="6015" w:type="dxa"/>
-            <w:shd w:val="clear" w:color="auto" w:fill="E7E6E6" w:themeFill="background2"/>
-            <w:vAlign w:val="center"/>
-          </w:tcPr>
-          <w:p>
-            <w:pPr>
-              <w:jc w:val="center"/>
-              <w:rPr>
-                <w:rFonts w:hint="eastAsia" w:asciiTheme="majorEastAsia" w:hAnsiTheme="majorEastAsia" w:eastAsiaTheme="majorEastAsia" w:cstheme="majorEastAsia"/>
-                <w:b/>
-                <w:bCs/>
-                <w:sz w:val="24"/>
-                <w:szCs w:val="24"/>
-                <w:lang w:eastAsia="zh-CN"/>
-              </w:rPr>
-            </w:pPr>
-            <w:r>
-              <w:rPr>
-                <w:rFonts w:hint="eastAsia" w:asciiTheme="majorEastAsia" w:hAnsiTheme="majorEastAsia" w:eastAsiaTheme="majorEastAsia" w:cstheme="majorEastAsia"/>
-                <w:b/>
-                <w:bCs/>
-                <w:sz w:val="24"/>
-                <w:szCs w:val="24"/>
-                <w:lang w:eastAsia="zh-CN"/>
-              </w:rPr>
-              <w:t>结果</w:t>
-            </w:r>
-          </w:p>
-        </w:tc>
-      </w:tr>
-      <w:tr>
-        <w:tblPrEx>
-          <w:tblBorders>
-            <w:top w:val="single" w:color="auto" w:sz="4" w:space="0"/>
-            <w:left w:val="single" w:color="auto" w:sz="4" w:space="0"/>
-            <w:bottom w:val="single" w:color="auto" w:sz="4" w:space="0"/>
-            <w:right w:val="single" w:color="auto" w:sz="4" w:space="0"/>
-            <w:insideH w:val="single" w:color="auto" w:sz="4" w:space="0"/>
-            <w:insideV w:val="single" w:color="auto" w:sz="4" w:space="0"/>
-          </w:tblBorders>
-          <w:tblLayout w:type="fixed"/>
-          <w:tblCellMar>
-            <w:top w:w="0" w:type="dxa"/>
-            <w:left w:w="108" w:type="dxa"/>
-            <w:bottom w:w="0" w:type="dxa"/>
-            <w:right w:w="108" w:type="dxa"/>
-          </w:tblCellMar>
-        </w:tblPrEx>
-        <w:trPr>
-          <w:trHeight w:val="711" w:hRule="atLeast"/>
-        </w:trPr>
-        <w:tc>
-          <w:tcPr>
-            <w:tcW w:w="2392" w:type="dxa"/>
-            <w:vAlign w:val="center"/>
-          </w:tcPr>
-          <w:p>
-            <w:pPr>
-              <w:jc w:val="center"/>
-              <w:rPr>
-                <w:rFonts w:hint="eastAsia" w:asciiTheme="minorEastAsia" w:hAnsiTheme="minorEastAsia" w:eastAsiaTheme="minorEastAsia" w:cstheme="minorEastAsia"/>
-                <w:sz w:val="21"/>
-                <w:szCs w:val="21"/>
-                <w:lang w:eastAsia="zh-CN"/>
-              </w:rPr>
-            </w:pPr>
-            <w:r>
-              <w:rPr>
-                <w:rFonts w:hint="eastAsia" w:asciiTheme="majorEastAsia" w:hAnsiTheme="majorEastAsia" w:eastAsiaTheme="majorEastAsia" w:cstheme="majorEastAsia"/>
-                <w:sz w:val="24"/>
-                <w:szCs w:val="24"/>
-                <w:lang w:eastAsia="zh-CN"/>
-              </w:rPr>
-              <w:t>支付接口</w:t>
-            </w:r>
-          </w:p>
-        </w:tc>
-        <w:tc>
-          <w:tcPr>
-            <w:tcW w:w="5533" w:type="dxa"/>
-            <w:tcBorders>
-              <w:top w:val="nil"/>
-              <w:bottom w:val="nil"/>
-            </w:tcBorders>
-            <w:vAlign w:val="center"/>
-          </w:tcPr>
-          <w:p>
-            <w:pPr>
-              <w:numPr>
-                <w:ilvl w:val="0"/>
-                <w:numId w:val="6"/>
-              </w:numPr>
-              <w:jc w:val="both"/>
-              <w:rPr>
-                <w:rFonts w:hint="eastAsia" w:asciiTheme="minorEastAsia" w:hAnsiTheme="minorEastAsia" w:cstheme="minorEastAsia"/>
-                <w:sz w:val="21"/>
-                <w:szCs w:val="21"/>
-                <w:lang w:val="en-US" w:eastAsia="zh-CN"/>
-              </w:rPr>
-            </w:pPr>
-            <w:r>
-              <w:rPr>
-                <w:rFonts w:hint="eastAsia" w:asciiTheme="minorEastAsia" w:hAnsiTheme="minorEastAsia" w:cstheme="minorEastAsia"/>
-                <w:sz w:val="21"/>
-                <w:szCs w:val="21"/>
-                <w:lang w:val="en-US" w:eastAsia="zh-CN"/>
-              </w:rPr>
-              <w:t>按照购物流程来进行支付测试</w:t>
-            </w:r>
-          </w:p>
-        </w:tc>
-        <w:tc>
-          <w:tcPr>
-            <w:tcW w:w="6015" w:type="dxa"/>
-            <w:tcBorders>
-              <w:top w:val="nil"/>
-              <w:bottom w:val="nil"/>
-            </w:tcBorders>
-            <w:vAlign w:val="center"/>
-          </w:tcPr>
-          <w:p>
-            <w:pPr>
-              <w:jc w:val="both"/>
-              <w:rPr>
-                <w:rFonts w:hint="eastAsia" w:asciiTheme="minorEastAsia" w:hAnsiTheme="minorEastAsia" w:eastAsiaTheme="minorEastAsia" w:cstheme="minorEastAsia"/>
-                <w:sz w:val="21"/>
-                <w:szCs w:val="21"/>
-                <w:lang w:eastAsia="zh-CN"/>
-              </w:rPr>
-            </w:pPr>
-            <w:r>
-              <w:rPr>
-                <w:rFonts w:hint="eastAsia" w:asciiTheme="minorEastAsia" w:hAnsiTheme="minorEastAsia" w:eastAsiaTheme="minorEastAsia" w:cstheme="minorEastAsia"/>
-                <w:sz w:val="21"/>
-                <w:szCs w:val="21"/>
-                <w:lang w:eastAsia="zh-CN"/>
-              </w:rPr>
-              <w:t>可以实现</w:t>
-            </w:r>
-            <w:r>
-              <w:rPr>
-                <w:rFonts w:hint="eastAsia" w:asciiTheme="minorEastAsia" w:hAnsiTheme="minorEastAsia" w:cstheme="minorEastAsia"/>
-                <w:sz w:val="21"/>
-                <w:szCs w:val="21"/>
-                <w:lang w:eastAsia="zh-CN"/>
-              </w:rPr>
-              <w:t>商品购物</w:t>
-            </w:r>
-          </w:p>
-        </w:tc>
-      </w:tr>
-    </w:tbl>
-    <w:p>
-      <w:pPr>
-        <w:pStyle w:val="2"/>
-        <w:rPr>
-          <w:rFonts w:hint="eastAsia" w:asciiTheme="majorEastAsia" w:hAnsiTheme="majorEastAsia" w:eastAsiaTheme="majorEastAsia" w:cstheme="majorEastAsia"/>
-          <w:sz w:val="32"/>
-          <w:szCs w:val="32"/>
-          <w:lang w:val="en-US" w:eastAsia="zh-CN"/>
-        </w:rPr>
-      </w:pPr>
-      <w:bookmarkStart w:id="36" w:name="_Toc31586"/>
-      <w:bookmarkStart w:id="37" w:name="_Toc12396"/>
-      <w:bookmarkStart w:id="38" w:name="_Toc17781"/>
-      <w:r>
-        <w:rPr>
-          <w:rFonts w:hint="eastAsia" w:asciiTheme="majorEastAsia" w:hAnsiTheme="majorEastAsia" w:eastAsiaTheme="majorEastAsia" w:cstheme="majorEastAsia"/>
-          <w:sz w:val="32"/>
-          <w:szCs w:val="32"/>
-          <w:lang w:val="en-US" w:eastAsia="zh-CN"/>
-        </w:rPr>
-        <w:t>4、非功能需求</w:t>
-      </w:r>
-      <w:bookmarkEnd w:id="36"/>
-      <w:bookmarkEnd w:id="37"/>
-      <w:bookmarkEnd w:id="38"/>
-    </w:p>
-    <w:p>
-      <w:pPr>
-        <w:pStyle w:val="3"/>
-        <w:keepNext/>
-        <w:keepLines/>
-        <w:pageBreakBefore w:val="0"/>
-        <w:widowControl w:val="0"/>
-        <w:kinsoku/>
-        <w:wordWrap/>
-        <w:overflowPunct/>
-        <w:topLinePunct w:val="0"/>
-        <w:autoSpaceDE/>
-        <w:autoSpaceDN/>
-        <w:bidi w:val="0"/>
-        <w:adjustRightInd/>
-        <w:snapToGrid/>
-        <w:spacing w:before="260" w:beforeLines="0" w:after="260" w:afterLines="0" w:line="413" w:lineRule="auto"/>
-        <w:ind w:left="0" w:leftChars="0" w:right="0" w:rightChars="0" w:firstLine="0" w:firstLineChars="0"/>
-        <w:jc w:val="both"/>
-        <w:textAlignment w:val="auto"/>
-        <w:outlineLvl w:val="1"/>
-        <w:rPr>
-          <w:rFonts w:hint="eastAsia" w:asciiTheme="majorEastAsia" w:hAnsiTheme="majorEastAsia" w:eastAsiaTheme="majorEastAsia" w:cstheme="majorEastAsia"/>
-          <w:b w:val="0"/>
-          <w:bCs/>
-          <w:sz w:val="30"/>
-          <w:szCs w:val="30"/>
-          <w:lang w:val="en-US" w:eastAsia="zh-CN"/>
-        </w:rPr>
-      </w:pPr>
-      <w:bookmarkStart w:id="39" w:name="_Toc27154"/>
-      <w:bookmarkStart w:id="40" w:name="_Toc20107"/>
-      <w:bookmarkStart w:id="41" w:name="_Toc24613"/>
-      <w:r>
-        <w:rPr>
-          <w:rFonts w:hint="eastAsia" w:asciiTheme="majorEastAsia" w:hAnsiTheme="majorEastAsia" w:eastAsiaTheme="majorEastAsia" w:cstheme="majorEastAsia"/>
-          <w:sz w:val="30"/>
-          <w:szCs w:val="30"/>
-          <w:lang w:val="en-US" w:eastAsia="zh-CN"/>
-        </w:rPr>
-        <w:t>4.1安全需求</w:t>
-      </w:r>
-      <w:bookmarkEnd w:id="39"/>
-      <w:bookmarkEnd w:id="40"/>
-      <w:r>
-        <w:rPr>
-          <w:rFonts w:hint="eastAsia" w:asciiTheme="majorEastAsia" w:hAnsiTheme="majorEastAsia" w:eastAsiaTheme="majorEastAsia" w:cstheme="majorEastAsia"/>
-          <w:b w:val="0"/>
-          <w:bCs/>
-          <w:sz w:val="30"/>
-          <w:szCs w:val="30"/>
-          <w:lang w:val="en-US" w:eastAsia="zh-CN"/>
-        </w:rPr>
-        <w:t>(</w:t>
-      </w:r>
-      <w:r>
-        <w:rPr>
-          <w:rStyle w:val="19"/>
-          <w:rFonts w:hint="eastAsia" w:asciiTheme="minorEastAsia" w:hAnsiTheme="minorEastAsia" w:eastAsiaTheme="minorEastAsia" w:cstheme="minorEastAsia"/>
-          <w:b w:val="0"/>
-          <w:bCs/>
-          <w:i w:val="0"/>
-          <w:iCs w:val="0"/>
-          <w:color w:val="auto"/>
-        </w:rPr>
-        <w:t>产品需符合网络安全部的相关规定</w:t>
-      </w:r>
-      <w:r>
-        <w:rPr>
-          <w:rFonts w:hint="eastAsia" w:asciiTheme="majorEastAsia" w:hAnsiTheme="majorEastAsia" w:eastAsiaTheme="majorEastAsia" w:cstheme="majorEastAsia"/>
-          <w:b w:val="0"/>
-          <w:bCs/>
-          <w:sz w:val="30"/>
-          <w:szCs w:val="30"/>
-          <w:lang w:val="en-US" w:eastAsia="zh-CN"/>
-        </w:rPr>
-        <w:t>)</w:t>
-      </w:r>
-      <w:bookmarkEnd w:id="41"/>
-    </w:p>
-    <w:p>
-      <w:pPr>
-        <w:rPr>
-          <w:rFonts w:hint="eastAsia" w:asciiTheme="minorEastAsia" w:hAnsiTheme="minorEastAsia" w:eastAsiaTheme="minorEastAsia" w:cstheme="minorEastAsia"/>
-          <w:sz w:val="21"/>
-          <w:szCs w:val="21"/>
-          <w:lang w:val="en-US" w:eastAsia="zh-CN"/>
-        </w:rPr>
-      </w:pPr>
-      <w:r>
-        <w:rPr>
-          <w:rFonts w:hint="eastAsia" w:asciiTheme="minorEastAsia" w:hAnsiTheme="minorEastAsia" w:eastAsiaTheme="minorEastAsia" w:cstheme="minorEastAsia"/>
-          <w:b w:val="0"/>
-          <w:bCs/>
-          <w:sz w:val="21"/>
-          <w:szCs w:val="21"/>
-          <w:lang w:val="en-US" w:eastAsia="zh-CN"/>
-        </w:rPr>
-        <w:t>暂无</w:t>
-      </w:r>
-    </w:p>
-    <w:p>
-      <w:pPr>
-        <w:pStyle w:val="3"/>
-        <w:keepNext/>
-        <w:keepLines/>
-        <w:pageBreakBefore w:val="0"/>
-        <w:widowControl w:val="0"/>
-        <w:kinsoku/>
-        <w:wordWrap/>
-        <w:overflowPunct/>
-        <w:topLinePunct w:val="0"/>
-        <w:autoSpaceDE/>
-        <w:autoSpaceDN/>
-        <w:bidi w:val="0"/>
-        <w:adjustRightInd/>
-        <w:snapToGrid/>
-        <w:spacing w:before="260" w:beforeLines="0" w:after="260" w:afterLines="0" w:line="413" w:lineRule="auto"/>
-        <w:ind w:left="0" w:leftChars="0" w:right="0" w:rightChars="0" w:firstLine="0" w:firstLineChars="0"/>
-        <w:jc w:val="both"/>
-        <w:textAlignment w:val="auto"/>
-        <w:outlineLvl w:val="1"/>
-        <w:rPr>
-          <w:rFonts w:hint="eastAsia" w:asciiTheme="majorEastAsia" w:hAnsiTheme="majorEastAsia" w:eastAsiaTheme="majorEastAsia" w:cstheme="majorEastAsia"/>
-          <w:b w:val="0"/>
-          <w:bCs/>
-          <w:sz w:val="30"/>
-          <w:szCs w:val="30"/>
-          <w:lang w:val="en-US" w:eastAsia="zh-CN"/>
-        </w:rPr>
-      </w:pPr>
-      <w:bookmarkStart w:id="42" w:name="_Toc5874"/>
-      <w:bookmarkStart w:id="43" w:name="_Toc4238"/>
-      <w:bookmarkStart w:id="44" w:name="_Toc16930"/>
-      <w:r>
-        <w:rPr>
-          <w:rFonts w:hint="eastAsia" w:asciiTheme="majorEastAsia" w:hAnsiTheme="majorEastAsia" w:eastAsiaTheme="majorEastAsia" w:cstheme="majorEastAsia"/>
-          <w:sz w:val="30"/>
-          <w:szCs w:val="30"/>
-          <w:lang w:val="en-US" w:eastAsia="zh-CN"/>
-        </w:rPr>
-        <w:t>4.2统计需求</w:t>
-      </w:r>
-      <w:bookmarkEnd w:id="42"/>
-      <w:bookmarkEnd w:id="43"/>
-      <w:r>
-        <w:rPr>
-          <w:rFonts w:hint="eastAsia" w:asciiTheme="majorEastAsia" w:hAnsiTheme="majorEastAsia" w:eastAsiaTheme="majorEastAsia" w:cstheme="majorEastAsia"/>
-          <w:b w:val="0"/>
-          <w:bCs/>
-          <w:sz w:val="30"/>
-          <w:szCs w:val="30"/>
-          <w:lang w:val="en-US" w:eastAsia="zh-CN"/>
-        </w:rPr>
-        <w:t>(</w:t>
-      </w:r>
-      <w:r>
-        <w:rPr>
-          <w:rStyle w:val="19"/>
-          <w:rFonts w:hint="eastAsia" w:asciiTheme="minorEastAsia" w:hAnsiTheme="minorEastAsia" w:eastAsiaTheme="minorEastAsia" w:cstheme="minorEastAsia"/>
-          <w:b w:val="0"/>
-          <w:bCs/>
-          <w:i w:val="0"/>
-          <w:iCs w:val="0"/>
-          <w:color w:val="auto"/>
-        </w:rPr>
-        <w:t>产品需要统计的数据需求</w:t>
-      </w:r>
-      <w:r>
-        <w:rPr>
-          <w:rFonts w:hint="eastAsia" w:asciiTheme="majorEastAsia" w:hAnsiTheme="majorEastAsia" w:eastAsiaTheme="majorEastAsia" w:cstheme="majorEastAsia"/>
-          <w:b w:val="0"/>
-          <w:bCs/>
-          <w:sz w:val="30"/>
-          <w:szCs w:val="30"/>
-          <w:lang w:val="en-US" w:eastAsia="zh-CN"/>
-        </w:rPr>
-        <w:t>)</w:t>
-      </w:r>
-      <w:bookmarkEnd w:id="44"/>
-    </w:p>
-    <w:p>
-      <w:pPr>
-        <w:numPr>
-          <w:ilvl w:val="0"/>
-          <w:numId w:val="7"/>
-        </w:numPr>
-        <w:rPr>
-          <w:rFonts w:hint="eastAsia" w:asciiTheme="minorEastAsia" w:hAnsiTheme="minorEastAsia" w:eastAsiaTheme="minorEastAsia" w:cstheme="minorEastAsia"/>
-          <w:b w:val="0"/>
-          <w:bCs/>
-          <w:sz w:val="21"/>
-          <w:szCs w:val="21"/>
-          <w:lang w:val="en-US" w:eastAsia="zh-CN"/>
-        </w:rPr>
-      </w:pPr>
-      <w:r>
-        <w:rPr>
-          <w:rFonts w:hint="eastAsia" w:asciiTheme="minorEastAsia" w:hAnsiTheme="minorEastAsia" w:eastAsiaTheme="minorEastAsia" w:cstheme="minorEastAsia"/>
-          <w:b w:val="0"/>
-          <w:bCs/>
-          <w:sz w:val="21"/>
-          <w:szCs w:val="21"/>
-          <w:lang w:val="en-US" w:eastAsia="zh-CN"/>
-        </w:rPr>
-        <w:t>统计库存剩余数量，</w:t>
-      </w:r>
-    </w:p>
-    <w:p>
-      <w:pPr>
-        <w:numPr>
-          <w:ilvl w:val="0"/>
-          <w:numId w:val="7"/>
-        </w:numPr>
-        <w:rPr>
-          <w:rFonts w:hint="eastAsia" w:asciiTheme="minorEastAsia" w:hAnsiTheme="minorEastAsia" w:eastAsiaTheme="minorEastAsia" w:cstheme="minorEastAsia"/>
-          <w:b w:val="0"/>
-          <w:bCs/>
-          <w:sz w:val="21"/>
-          <w:szCs w:val="21"/>
-          <w:lang w:val="en-US" w:eastAsia="zh-CN"/>
-        </w:rPr>
-      </w:pPr>
-      <w:r>
-        <w:rPr>
-          <w:rFonts w:hint="eastAsia" w:asciiTheme="minorEastAsia" w:hAnsiTheme="minorEastAsia" w:eastAsiaTheme="minorEastAsia" w:cstheme="minorEastAsia"/>
-          <w:b w:val="0"/>
-          <w:bCs/>
-          <w:sz w:val="21"/>
-          <w:szCs w:val="21"/>
-          <w:lang w:val="en-US" w:eastAsia="zh-CN"/>
-        </w:rPr>
-        <w:t>活动时间倒计时</w:t>
-      </w:r>
-      <w:r>
-        <w:rPr>
-          <w:rFonts w:hint="eastAsia" w:asciiTheme="minorEastAsia" w:hAnsiTheme="minorEastAsia" w:cstheme="minorEastAsia"/>
-          <w:b w:val="0"/>
-          <w:bCs/>
-          <w:sz w:val="21"/>
-          <w:szCs w:val="21"/>
-          <w:lang w:val="en-US" w:eastAsia="zh-CN"/>
-        </w:rPr>
-        <w:t>.</w:t>
-      </w:r>
-    </w:p>
-    <w:p>
-      <w:pPr>
-        <w:pStyle w:val="18"/>
-        <w:ind w:left="0" w:leftChars="0" w:firstLine="0" w:firstLineChars="0"/>
-        <w:rPr>
-          <w:rFonts w:hint="eastAsia" w:asciiTheme="majorEastAsia" w:hAnsiTheme="majorEastAsia" w:eastAsiaTheme="majorEastAsia" w:cstheme="majorEastAsia"/>
-          <w:b w:val="0"/>
-          <w:bCs w:val="0"/>
-          <w:sz w:val="30"/>
-          <w:szCs w:val="30"/>
-          <w:lang w:val="en-US" w:eastAsia="zh-CN"/>
-        </w:rPr>
-      </w:pPr>
-      <w:r>
-        <w:rPr>
-          <w:rFonts w:hint="eastAsia" w:asciiTheme="majorEastAsia" w:hAnsiTheme="majorEastAsia" w:eastAsiaTheme="majorEastAsia" w:cstheme="majorEastAsia"/>
-          <w:b/>
-          <w:bCs/>
-          <w:sz w:val="30"/>
-          <w:szCs w:val="30"/>
-          <w:lang w:val="en-US" w:eastAsia="zh-CN"/>
-        </w:rPr>
-        <w:t>4.3性能需求</w:t>
-      </w:r>
-      <w:r>
-        <w:rPr>
-          <w:rFonts w:hint="eastAsia" w:asciiTheme="majorEastAsia" w:hAnsiTheme="majorEastAsia" w:eastAsiaTheme="majorEastAsia" w:cstheme="majorEastAsia"/>
-          <w:b w:val="0"/>
-          <w:bCs w:val="0"/>
-          <w:sz w:val="30"/>
-          <w:szCs w:val="30"/>
-          <w:lang w:val="en-US" w:eastAsia="zh-CN"/>
-        </w:rPr>
-        <w:t>(</w:t>
-      </w:r>
-      <w:r>
-        <w:rPr>
-          <w:rStyle w:val="19"/>
-          <w:rFonts w:hint="eastAsia" w:asciiTheme="minorEastAsia" w:hAnsiTheme="minorEastAsia" w:eastAsiaTheme="minorEastAsia" w:cstheme="minorEastAsia"/>
-          <w:b w:val="0"/>
-          <w:bCs w:val="0"/>
-          <w:i w:val="0"/>
-          <w:iCs w:val="0"/>
-          <w:color w:val="auto"/>
-        </w:rPr>
-        <w:t>产品需要的性能需求</w:t>
-      </w:r>
-      <w:r>
-        <w:rPr>
-          <w:rFonts w:hint="eastAsia" w:asciiTheme="majorEastAsia" w:hAnsiTheme="majorEastAsia" w:eastAsiaTheme="majorEastAsia" w:cstheme="majorEastAsia"/>
-          <w:b w:val="0"/>
-          <w:bCs w:val="0"/>
-          <w:sz w:val="30"/>
-          <w:szCs w:val="30"/>
-          <w:lang w:val="en-US" w:eastAsia="zh-CN"/>
-        </w:rPr>
-        <w:t>)</w:t>
-      </w:r>
-    </w:p>
-    <w:p>
-      <w:pPr>
-        <w:pStyle w:val="18"/>
-        <w:ind w:left="0" w:leftChars="0" w:firstLine="420" w:firstLineChars="0"/>
-        <w:rPr>
-          <w:rFonts w:hint="eastAsia" w:asciiTheme="majorEastAsia" w:hAnsiTheme="majorEastAsia" w:eastAsiaTheme="majorEastAsia" w:cstheme="majorEastAsia"/>
-          <w:b w:val="0"/>
-          <w:bCs w:val="0"/>
-          <w:sz w:val="21"/>
-          <w:szCs w:val="21"/>
-          <w:lang w:val="en-US" w:eastAsia="zh-CN"/>
-        </w:rPr>
-      </w:pPr>
-      <w:r>
-        <w:rPr>
-          <w:rFonts w:hint="eastAsia" w:asciiTheme="majorEastAsia" w:hAnsiTheme="majorEastAsia" w:eastAsiaTheme="majorEastAsia" w:cstheme="majorEastAsia"/>
-          <w:b w:val="0"/>
-          <w:bCs w:val="0"/>
-          <w:sz w:val="21"/>
-          <w:szCs w:val="21"/>
-          <w:lang w:val="en-US" w:eastAsia="zh-CN"/>
-        </w:rPr>
-        <w:t>1.列表输出时，加载时间控制在2-4秒之间.</w:t>
-      </w:r>
-    </w:p>
-    <w:p>
-      <w:pPr>
-        <w:pStyle w:val="3"/>
-        <w:keepNext/>
-        <w:keepLines/>
-        <w:pageBreakBefore w:val="0"/>
-        <w:widowControl w:val="0"/>
-        <w:kinsoku/>
-        <w:wordWrap/>
-        <w:overflowPunct/>
-        <w:topLinePunct w:val="0"/>
-        <w:autoSpaceDE/>
-        <w:autoSpaceDN/>
-        <w:bidi w:val="0"/>
-        <w:adjustRightInd/>
-        <w:snapToGrid/>
-        <w:spacing w:before="260" w:beforeLines="0" w:after="260" w:afterLines="0" w:line="413" w:lineRule="auto"/>
-        <w:ind w:left="0" w:leftChars="0" w:right="0" w:rightChars="0" w:firstLine="0" w:firstLineChars="0"/>
-        <w:jc w:val="both"/>
-        <w:textAlignment w:val="auto"/>
-        <w:outlineLvl w:val="1"/>
-        <w:rPr>
-          <w:rFonts w:hint="eastAsia" w:asciiTheme="majorEastAsia" w:hAnsiTheme="majorEastAsia" w:eastAsiaTheme="majorEastAsia" w:cstheme="majorEastAsia"/>
-          <w:b w:val="0"/>
-          <w:bCs/>
-          <w:sz w:val="30"/>
-          <w:szCs w:val="30"/>
-          <w:lang w:val="en-US" w:eastAsia="zh-CN"/>
-        </w:rPr>
-      </w:pPr>
-      <w:bookmarkStart w:id="45" w:name="_Toc19402"/>
-      <w:bookmarkStart w:id="46" w:name="_Toc3603"/>
-      <w:bookmarkStart w:id="47" w:name="_Toc21471"/>
-      <w:r>
-        <w:rPr>
-          <w:rFonts w:hint="eastAsia" w:asciiTheme="majorEastAsia" w:hAnsiTheme="majorEastAsia" w:eastAsiaTheme="majorEastAsia" w:cstheme="majorEastAsia"/>
-          <w:sz w:val="30"/>
-          <w:szCs w:val="30"/>
-          <w:lang w:val="en-US" w:eastAsia="zh-CN"/>
-        </w:rPr>
-        <w:t>4.4易用性需求</w:t>
-      </w:r>
-      <w:bookmarkEnd w:id="45"/>
-      <w:bookmarkEnd w:id="46"/>
-      <w:r>
-        <w:rPr>
-          <w:rFonts w:hint="eastAsia" w:asciiTheme="majorEastAsia" w:hAnsiTheme="majorEastAsia" w:eastAsiaTheme="majorEastAsia" w:cstheme="majorEastAsia"/>
-          <w:b w:val="0"/>
-          <w:bCs/>
-          <w:sz w:val="30"/>
-          <w:szCs w:val="30"/>
-          <w:lang w:val="en-US" w:eastAsia="zh-CN"/>
-        </w:rPr>
-        <w:t>(</w:t>
-      </w:r>
-      <w:r>
-        <w:rPr>
-          <w:rStyle w:val="19"/>
-          <w:rFonts w:hint="eastAsia" w:asciiTheme="minorEastAsia" w:hAnsiTheme="minorEastAsia" w:eastAsiaTheme="minorEastAsia" w:cstheme="minorEastAsia"/>
-          <w:b w:val="0"/>
-          <w:bCs/>
-          <w:i w:val="0"/>
-          <w:iCs w:val="0"/>
-          <w:color w:val="auto"/>
-        </w:rPr>
-        <w:t>产品在用户真实操作使用中的易用性需求</w:t>
-      </w:r>
-      <w:r>
-        <w:rPr>
-          <w:rFonts w:hint="eastAsia" w:asciiTheme="majorEastAsia" w:hAnsiTheme="majorEastAsia" w:eastAsiaTheme="majorEastAsia" w:cstheme="majorEastAsia"/>
-          <w:b w:val="0"/>
-          <w:bCs/>
-          <w:sz w:val="30"/>
-          <w:szCs w:val="30"/>
-          <w:lang w:val="en-US" w:eastAsia="zh-CN"/>
-        </w:rPr>
-        <w:t>)</w:t>
-      </w:r>
-      <w:bookmarkEnd w:id="47"/>
-    </w:p>
-    <w:p>
-      <w:pPr>
-        <w:rPr>
-          <w:rFonts w:hint="eastAsia"/>
-          <w:lang w:val="en-US" w:eastAsia="zh-CN"/>
-        </w:rPr>
-      </w:pPr>
-      <w:r>
-        <w:rPr>
-          <w:rFonts w:hint="eastAsia" w:asciiTheme="minorEastAsia" w:hAnsiTheme="minorEastAsia" w:eastAsiaTheme="minorEastAsia" w:cstheme="minorEastAsia"/>
-          <w:b w:val="0"/>
-          <w:bCs/>
-          <w:sz w:val="21"/>
-          <w:szCs w:val="21"/>
-          <w:lang w:val="en-US" w:eastAsia="zh-CN"/>
-        </w:rPr>
-        <w:t>暂无</w:t>
-      </w:r>
-    </w:p>
-    <w:p>
-      <w:pPr>
-        <w:pStyle w:val="3"/>
-        <w:keepNext/>
-        <w:keepLines/>
-        <w:pageBreakBefore w:val="0"/>
-        <w:widowControl w:val="0"/>
-        <w:kinsoku/>
-        <w:wordWrap/>
-        <w:overflowPunct/>
-        <w:topLinePunct w:val="0"/>
-        <w:autoSpaceDE/>
-        <w:autoSpaceDN/>
-        <w:bidi w:val="0"/>
-        <w:adjustRightInd/>
-        <w:snapToGrid/>
-        <w:spacing w:before="260" w:beforeLines="0" w:after="260" w:afterLines="0" w:line="413" w:lineRule="auto"/>
-        <w:ind w:left="0" w:leftChars="0" w:right="0" w:rightChars="0" w:firstLine="0" w:firstLineChars="0"/>
-        <w:jc w:val="both"/>
-        <w:textAlignment w:val="auto"/>
-        <w:outlineLvl w:val="1"/>
-        <w:rPr>
-          <w:rFonts w:hint="eastAsia"/>
-          <w:b w:val="0"/>
-          <w:bCs/>
-          <w:lang w:val="en-US" w:eastAsia="zh-CN"/>
-        </w:rPr>
-      </w:pPr>
-      <w:bookmarkStart w:id="48" w:name="_Toc5626"/>
-      <w:r>
-        <w:rPr>
-          <w:rFonts w:hint="eastAsia" w:asciiTheme="majorEastAsia" w:hAnsiTheme="majorEastAsia" w:eastAsiaTheme="majorEastAsia" w:cstheme="majorEastAsia"/>
-          <w:sz w:val="30"/>
-          <w:szCs w:val="30"/>
-          <w:lang w:val="en-US" w:eastAsia="zh-CN"/>
-        </w:rPr>
-        <w:t>4.5规则变更需求</w:t>
-      </w:r>
-      <w:r>
-        <w:rPr>
-          <w:rFonts w:hint="eastAsia" w:asciiTheme="majorEastAsia" w:hAnsiTheme="majorEastAsia" w:eastAsiaTheme="majorEastAsia" w:cstheme="majorEastAsia"/>
-          <w:b w:val="0"/>
-          <w:bCs/>
-          <w:sz w:val="30"/>
-          <w:szCs w:val="30"/>
-          <w:lang w:val="en-US" w:eastAsia="zh-CN"/>
-        </w:rPr>
-        <w:t>(</w:t>
-      </w:r>
-      <w:r>
-        <w:rPr>
-          <w:rFonts w:hint="eastAsia" w:asciiTheme="majorEastAsia" w:hAnsiTheme="majorEastAsia" w:eastAsiaTheme="majorEastAsia" w:cstheme="majorEastAsia"/>
-          <w:b w:val="0"/>
-          <w:bCs/>
-          <w:sz w:val="21"/>
-          <w:szCs w:val="21"/>
-          <w:lang w:val="en-US" w:eastAsia="zh-CN"/>
-        </w:rPr>
-        <w:t>产品在开发过程中变更的需求</w:t>
-      </w:r>
-      <w:r>
-        <w:rPr>
-          <w:rFonts w:hint="eastAsia" w:asciiTheme="majorEastAsia" w:hAnsiTheme="majorEastAsia" w:eastAsiaTheme="majorEastAsia" w:cstheme="majorEastAsia"/>
-          <w:b w:val="0"/>
-          <w:bCs/>
-          <w:sz w:val="30"/>
-          <w:szCs w:val="30"/>
-          <w:lang w:val="en-US" w:eastAsia="zh-CN"/>
-        </w:rPr>
-        <w:t>)</w:t>
-      </w:r>
-      <w:bookmarkEnd w:id="48"/>
-    </w:p>
-    <w:p>
-      <w:pPr>
-        <w:rPr>
-          <w:rFonts w:hint="eastAsia" w:asciiTheme="minorEastAsia" w:hAnsiTheme="minorEastAsia" w:eastAsiaTheme="minorEastAsia" w:cstheme="minorEastAsia"/>
-          <w:color w:val="000000" w:themeColor="text1"/>
-          <w:lang w:val="en-US" w:eastAsia="zh-CN"/>
-          <w14:textFill>
-            <w14:solidFill>
-              <w14:schemeClr w14:val="tx1"/>
-            </w14:solidFill>
-          </w14:textFill>
-        </w:rPr>
-      </w:pPr>
-      <w:r>
-        <w:rPr>
-          <w:rFonts w:hint="eastAsia" w:asciiTheme="minorEastAsia" w:hAnsiTheme="minorEastAsia" w:eastAsiaTheme="minorEastAsia" w:cstheme="minorEastAsia"/>
-          <w:color w:val="000000" w:themeColor="text1"/>
-          <w:sz w:val="21"/>
-          <w:szCs w:val="21"/>
-          <w:lang w:val="en-US" w:eastAsia="zh-CN"/>
-          <w14:textFill>
-            <w14:solidFill>
-              <w14:schemeClr w14:val="tx1"/>
-            </w14:solidFill>
-          </w14:textFill>
-        </w:rPr>
-        <w:t>1.上传作品规则:以后可能需要截图或调整图片，上传数量会有变化；</w:t>
-      </w:r>
-    </w:p>
-    <w:p>
-      <w:pPr>
-        <w:pStyle w:val="2"/>
-        <w:rPr>
-          <w:rFonts w:hint="eastAsia" w:asciiTheme="majorEastAsia" w:hAnsiTheme="majorEastAsia" w:eastAsiaTheme="majorEastAsia" w:cstheme="majorEastAsia"/>
-          <w:sz w:val="32"/>
-          <w:szCs w:val="32"/>
-          <w:lang w:val="en-US" w:eastAsia="zh-CN"/>
-        </w:rPr>
-      </w:pPr>
-      <w:bookmarkStart w:id="49" w:name="_Toc18444"/>
-      <w:bookmarkStart w:id="50" w:name="_Toc20070"/>
-      <w:bookmarkStart w:id="51" w:name="_Toc30923"/>
-      <w:r>
-        <w:rPr>
-          <w:rFonts w:hint="eastAsia" w:asciiTheme="majorEastAsia" w:hAnsiTheme="majorEastAsia" w:eastAsiaTheme="majorEastAsia" w:cstheme="majorEastAsia"/>
-          <w:sz w:val="32"/>
-          <w:szCs w:val="32"/>
-          <w:lang w:val="en-US" w:eastAsia="zh-CN"/>
-        </w:rPr>
-        <w:t>5、上/下线需求</w:t>
-      </w:r>
-      <w:bookmarkEnd w:id="49"/>
-      <w:bookmarkEnd w:id="50"/>
-      <w:bookmarkEnd w:id="51"/>
-    </w:p>
-    <w:p>
-      <w:pPr>
-        <w:pStyle w:val="3"/>
-        <w:keepNext/>
-        <w:keepLines/>
-        <w:pageBreakBefore w:val="0"/>
-        <w:widowControl w:val="0"/>
-        <w:kinsoku/>
-        <w:wordWrap/>
-        <w:overflowPunct/>
-        <w:topLinePunct w:val="0"/>
-        <w:autoSpaceDE/>
-        <w:autoSpaceDN/>
-        <w:bidi w:val="0"/>
-        <w:adjustRightInd/>
-        <w:snapToGrid/>
-        <w:spacing w:before="260" w:beforeLines="0" w:after="260" w:afterLines="0" w:line="413" w:lineRule="auto"/>
-        <w:ind w:left="0" w:leftChars="0" w:right="0" w:rightChars="0" w:firstLine="0" w:firstLineChars="0"/>
-        <w:jc w:val="both"/>
-        <w:textAlignment w:val="auto"/>
-        <w:outlineLvl w:val="1"/>
-        <w:rPr>
-          <w:rFonts w:hint="eastAsia" w:asciiTheme="majorEastAsia" w:hAnsiTheme="majorEastAsia" w:eastAsiaTheme="majorEastAsia" w:cstheme="majorEastAsia"/>
-          <w:sz w:val="30"/>
-          <w:szCs w:val="30"/>
-          <w:lang w:val="en-US" w:eastAsia="zh-CN"/>
-        </w:rPr>
-      </w:pPr>
-      <w:bookmarkStart w:id="52" w:name="_Toc11322"/>
-      <w:bookmarkStart w:id="53" w:name="_Toc29719"/>
-      <w:bookmarkStart w:id="54" w:name="_Toc15071"/>
-      <w:r>
-        <w:rPr>
-          <w:rFonts w:hint="eastAsia" w:asciiTheme="majorEastAsia" w:hAnsiTheme="majorEastAsia" w:eastAsiaTheme="majorEastAsia" w:cstheme="majorEastAsia"/>
-          <w:sz w:val="30"/>
-          <w:szCs w:val="30"/>
-          <w:lang w:val="en-US" w:eastAsia="zh-CN"/>
-        </w:rPr>
-        <w:t>5.1 上线需求</w:t>
-      </w:r>
-      <w:bookmarkEnd w:id="52"/>
-      <w:bookmarkEnd w:id="53"/>
-      <w:r>
-        <w:rPr>
-          <w:rFonts w:hint="eastAsia" w:asciiTheme="majorEastAsia" w:hAnsiTheme="majorEastAsia" w:eastAsiaTheme="majorEastAsia" w:cstheme="majorEastAsia"/>
-          <w:b w:val="0"/>
-          <w:bCs/>
-          <w:sz w:val="30"/>
-          <w:szCs w:val="30"/>
-          <w:lang w:val="en-US" w:eastAsia="zh-CN"/>
-        </w:rPr>
-        <w:t>(</w:t>
-      </w:r>
-      <w:r>
-        <w:rPr>
-          <w:rStyle w:val="19"/>
-          <w:rFonts w:hint="eastAsia" w:asciiTheme="minorEastAsia" w:hAnsiTheme="minorEastAsia" w:eastAsiaTheme="minorEastAsia" w:cstheme="minorEastAsia"/>
-          <w:b w:val="0"/>
-          <w:bCs/>
-          <w:i w:val="0"/>
-          <w:iCs w:val="0"/>
-          <w:color w:val="auto"/>
-          <w:sz w:val="21"/>
-          <w:szCs w:val="21"/>
-        </w:rPr>
-        <w:t>产品上线</w:t>
-      </w:r>
-      <w:r>
-        <w:rPr>
-          <w:rStyle w:val="19"/>
-          <w:rFonts w:hint="eastAsia" w:asciiTheme="minorEastAsia" w:hAnsiTheme="minorEastAsia" w:eastAsiaTheme="minorEastAsia" w:cstheme="minorEastAsia"/>
-          <w:b w:val="0"/>
-          <w:bCs/>
-          <w:i w:val="0"/>
-          <w:iCs w:val="0"/>
-          <w:color w:val="auto"/>
-          <w:sz w:val="21"/>
-          <w:szCs w:val="21"/>
-          <w:lang w:eastAsia="zh-CN"/>
-        </w:rPr>
-        <w:t>需求</w:t>
-      </w:r>
-      <w:r>
-        <w:rPr>
-          <w:rStyle w:val="19"/>
-          <w:rFonts w:hint="eastAsia" w:asciiTheme="minorEastAsia" w:hAnsiTheme="minorEastAsia" w:eastAsiaTheme="minorEastAsia" w:cstheme="minorEastAsia"/>
-          <w:b w:val="0"/>
-          <w:bCs/>
-          <w:i w:val="0"/>
-          <w:iCs w:val="0"/>
-          <w:color w:val="auto"/>
-          <w:sz w:val="21"/>
-          <w:szCs w:val="21"/>
-        </w:rPr>
-        <w:t>包括上线功能，上线时间，有无特殊依据或规定</w:t>
-      </w:r>
-      <w:r>
-        <w:rPr>
-          <w:rFonts w:hint="eastAsia" w:asciiTheme="majorEastAsia" w:hAnsiTheme="majorEastAsia" w:eastAsiaTheme="majorEastAsia" w:cstheme="majorEastAsia"/>
-          <w:b w:val="0"/>
-          <w:bCs/>
-          <w:sz w:val="30"/>
-          <w:szCs w:val="30"/>
-          <w:lang w:val="en-US" w:eastAsia="zh-CN"/>
-        </w:rPr>
-        <w:t>)</w:t>
-      </w:r>
-      <w:bookmarkEnd w:id="54"/>
-    </w:p>
-    <w:p>
-      <w:pPr>
-        <w:rPr>
-          <w:rFonts w:hint="eastAsia" w:asciiTheme="minorEastAsia" w:hAnsiTheme="minorEastAsia" w:eastAsiaTheme="minorEastAsia" w:cstheme="minorEastAsia"/>
-          <w:color w:val="000000" w:themeColor="text1"/>
-          <w:sz w:val="21"/>
-          <w:szCs w:val="21"/>
-          <w:lang w:val="en-US" w:eastAsia="zh-CN"/>
-          <w14:textFill>
-            <w14:solidFill>
-              <w14:schemeClr w14:val="tx1"/>
-            </w14:solidFill>
-          </w14:textFill>
-        </w:rPr>
-      </w:pPr>
-      <w:r>
-        <w:rPr>
-          <w:rFonts w:hint="eastAsia" w:asciiTheme="minorEastAsia" w:hAnsiTheme="minorEastAsia" w:cstheme="minorEastAsia"/>
-          <w:color w:val="000000" w:themeColor="text1"/>
-          <w:sz w:val="21"/>
-          <w:szCs w:val="21"/>
-          <w:lang w:val="en-US" w:eastAsia="zh-CN"/>
-          <w14:textFill>
-            <w14:solidFill>
-              <w14:schemeClr w14:val="tx1"/>
-            </w14:solidFill>
-          </w14:textFill>
-        </w:rPr>
-        <w:t>1.</w:t>
-      </w:r>
-      <w:r>
-        <w:rPr>
-          <w:rFonts w:hint="eastAsia" w:asciiTheme="minorEastAsia" w:hAnsiTheme="minorEastAsia" w:eastAsiaTheme="minorEastAsia" w:cstheme="minorEastAsia"/>
-          <w:color w:val="000000" w:themeColor="text1"/>
-          <w:sz w:val="21"/>
-          <w:szCs w:val="21"/>
-          <w:lang w:val="en-US" w:eastAsia="zh-CN"/>
-          <w14:textFill>
-            <w14:solidFill>
-              <w14:schemeClr w14:val="tx1"/>
-            </w14:solidFill>
-          </w14:textFill>
-        </w:rPr>
-        <w:t>开发3周后，版本1.0上线</w:t>
-      </w:r>
-    </w:p>
-    <w:p>
-      <w:pPr>
-        <w:pStyle w:val="3"/>
-        <w:keepNext/>
-        <w:keepLines/>
-        <w:pageBreakBefore w:val="0"/>
-        <w:widowControl w:val="0"/>
-        <w:kinsoku/>
-        <w:wordWrap/>
-        <w:overflowPunct/>
-        <w:topLinePunct w:val="0"/>
-        <w:autoSpaceDE/>
-        <w:autoSpaceDN/>
-        <w:bidi w:val="0"/>
-        <w:adjustRightInd/>
-        <w:snapToGrid/>
-        <w:spacing w:before="260" w:beforeLines="0" w:after="260" w:afterLines="0" w:line="413" w:lineRule="auto"/>
-        <w:ind w:left="0" w:leftChars="0" w:right="0" w:rightChars="0" w:firstLine="0" w:firstLineChars="0"/>
-        <w:jc w:val="both"/>
-        <w:textAlignment w:val="auto"/>
-        <w:outlineLvl w:val="1"/>
-        <w:rPr>
-          <w:rFonts w:hint="eastAsia" w:asciiTheme="majorEastAsia" w:hAnsiTheme="majorEastAsia" w:eastAsiaTheme="majorEastAsia" w:cstheme="majorEastAsia"/>
-          <w:b w:val="0"/>
-          <w:bCs/>
-          <w:sz w:val="30"/>
-          <w:szCs w:val="30"/>
-          <w:lang w:val="en-US" w:eastAsia="zh-CN"/>
-        </w:rPr>
-      </w:pPr>
-      <w:bookmarkStart w:id="55" w:name="_Toc15980"/>
-      <w:bookmarkStart w:id="56" w:name="_Toc7898"/>
-      <w:bookmarkStart w:id="57" w:name="_Toc31221"/>
-      <w:r>
-        <w:rPr>
-          <w:rFonts w:hint="eastAsia" w:asciiTheme="majorEastAsia" w:hAnsiTheme="majorEastAsia" w:eastAsiaTheme="majorEastAsia" w:cstheme="majorEastAsia"/>
-          <w:sz w:val="30"/>
-          <w:szCs w:val="30"/>
-          <w:lang w:val="en-US" w:eastAsia="zh-CN"/>
-        </w:rPr>
-        <w:t>5.2 验收需求</w:t>
-      </w:r>
-      <w:r>
-        <w:rPr>
-          <w:rFonts w:hint="eastAsia" w:asciiTheme="majorEastAsia" w:hAnsiTheme="majorEastAsia" w:eastAsiaTheme="majorEastAsia" w:cstheme="majorEastAsia"/>
-          <w:b w:val="0"/>
-          <w:bCs/>
-          <w:sz w:val="30"/>
-          <w:szCs w:val="30"/>
-          <w:lang w:val="en-US" w:eastAsia="zh-CN"/>
-        </w:rPr>
-        <w:t>(</w:t>
-      </w:r>
-      <w:r>
-        <w:rPr>
-          <w:rStyle w:val="19"/>
-          <w:rFonts w:hint="eastAsia" w:asciiTheme="minorEastAsia" w:hAnsiTheme="minorEastAsia" w:eastAsiaTheme="minorEastAsia" w:cstheme="minorEastAsia"/>
-          <w:b w:val="0"/>
-          <w:bCs/>
-          <w:i w:val="0"/>
-          <w:iCs w:val="0"/>
-          <w:color w:val="auto"/>
-        </w:rPr>
-        <w:t>提出验收时的验收标准，以供测试制定验收方案</w:t>
-      </w:r>
-      <w:r>
-        <w:rPr>
-          <w:rFonts w:hint="eastAsia" w:asciiTheme="majorEastAsia" w:hAnsiTheme="majorEastAsia" w:eastAsiaTheme="majorEastAsia" w:cstheme="majorEastAsia"/>
-          <w:b w:val="0"/>
-          <w:bCs/>
-          <w:sz w:val="30"/>
-          <w:szCs w:val="30"/>
-          <w:lang w:val="en-US" w:eastAsia="zh-CN"/>
-        </w:rPr>
-        <w:t>)</w:t>
-      </w:r>
-      <w:bookmarkEnd w:id="55"/>
-    </w:p>
-    <w:p>
-      <w:pPr>
-        <w:rPr>
-          <w:rFonts w:hint="eastAsia"/>
-          <w:lang w:val="en-US" w:eastAsia="zh-CN"/>
-        </w:rPr>
-      </w:pPr>
-      <w:r>
-        <w:rPr>
-          <w:rFonts w:hint="eastAsia" w:asciiTheme="minorEastAsia" w:hAnsiTheme="minorEastAsia" w:eastAsiaTheme="minorEastAsia" w:cstheme="minorEastAsia"/>
-          <w:b w:val="0"/>
-          <w:bCs/>
-          <w:sz w:val="21"/>
-          <w:szCs w:val="21"/>
-          <w:lang w:val="en-US" w:eastAsia="zh-CN"/>
-        </w:rPr>
-        <w:t>暂无</w:t>
-      </w:r>
-    </w:p>
-    <w:p>
-      <w:pPr>
-        <w:pStyle w:val="3"/>
-        <w:keepNext/>
-        <w:keepLines/>
-        <w:pageBreakBefore w:val="0"/>
-        <w:widowControl w:val="0"/>
-        <w:kinsoku/>
-        <w:wordWrap/>
-        <w:overflowPunct/>
-        <w:topLinePunct w:val="0"/>
-        <w:autoSpaceDE/>
-        <w:autoSpaceDN/>
-        <w:bidi w:val="0"/>
-        <w:adjustRightInd/>
-        <w:snapToGrid/>
-        <w:spacing w:before="260" w:beforeLines="0" w:after="260" w:afterLines="0" w:line="413" w:lineRule="auto"/>
-        <w:ind w:left="0" w:leftChars="0" w:right="0" w:rightChars="0" w:firstLine="0" w:firstLineChars="0"/>
-        <w:jc w:val="both"/>
-        <w:textAlignment w:val="auto"/>
-        <w:outlineLvl w:val="1"/>
-        <w:rPr>
-          <w:rFonts w:hint="eastAsia" w:asciiTheme="majorEastAsia" w:hAnsiTheme="majorEastAsia" w:eastAsiaTheme="majorEastAsia" w:cstheme="majorEastAsia"/>
-          <w:b w:val="0"/>
-          <w:bCs/>
-          <w:sz w:val="30"/>
-          <w:szCs w:val="30"/>
-          <w:lang w:val="en-US" w:eastAsia="zh-CN"/>
-        </w:rPr>
-      </w:pPr>
-      <w:bookmarkStart w:id="58" w:name="_Toc31303"/>
-      <w:r>
-        <w:rPr>
-          <w:rFonts w:hint="eastAsia" w:asciiTheme="majorEastAsia" w:hAnsiTheme="majorEastAsia" w:eastAsiaTheme="majorEastAsia" w:cstheme="majorEastAsia"/>
-          <w:sz w:val="30"/>
-          <w:szCs w:val="30"/>
-          <w:lang w:val="en-US" w:eastAsia="zh-CN"/>
-        </w:rPr>
-        <w:t>5.3 下线需求</w:t>
-      </w:r>
-      <w:r>
-        <w:rPr>
-          <w:rFonts w:hint="eastAsia" w:asciiTheme="majorEastAsia" w:hAnsiTheme="majorEastAsia" w:eastAsiaTheme="majorEastAsia" w:cstheme="majorEastAsia"/>
-          <w:b w:val="0"/>
-          <w:bCs/>
-          <w:sz w:val="30"/>
-          <w:szCs w:val="30"/>
-          <w:lang w:val="en-US" w:eastAsia="zh-CN"/>
-        </w:rPr>
-        <w:t>(</w:t>
-      </w:r>
-      <w:r>
-        <w:rPr>
-          <w:rFonts w:hint="eastAsia" w:asciiTheme="majorEastAsia" w:hAnsiTheme="majorEastAsia" w:eastAsiaTheme="majorEastAsia" w:cstheme="majorEastAsia"/>
-          <w:b w:val="0"/>
-          <w:bCs/>
-          <w:sz w:val="21"/>
-          <w:szCs w:val="21"/>
-          <w:lang w:val="en-US" w:eastAsia="zh-CN"/>
-        </w:rPr>
-        <w:t>活动类需求必须明确下线时间</w:t>
-      </w:r>
-      <w:r>
-        <w:rPr>
-          <w:rFonts w:hint="eastAsia" w:asciiTheme="majorEastAsia" w:hAnsiTheme="majorEastAsia" w:eastAsiaTheme="majorEastAsia" w:cstheme="majorEastAsia"/>
-          <w:b w:val="0"/>
-          <w:bCs/>
-          <w:sz w:val="30"/>
-          <w:szCs w:val="30"/>
-          <w:lang w:val="en-US" w:eastAsia="zh-CN"/>
-        </w:rPr>
-        <w:t>)</w:t>
-      </w:r>
-      <w:bookmarkEnd w:id="56"/>
-      <w:bookmarkEnd w:id="57"/>
-      <w:bookmarkEnd w:id="58"/>
-    </w:p>
-    <w:p>
-      <w:pPr>
-        <w:rPr>
-          <w:rFonts w:hint="eastAsia"/>
-          <w:lang w:val="en-US" w:eastAsia="zh-CN"/>
-        </w:rPr>
-      </w:pPr>
-      <w:r>
-        <w:rPr>
-          <w:rFonts w:hint="eastAsia" w:asciiTheme="minorEastAsia" w:hAnsiTheme="minorEastAsia" w:eastAsiaTheme="minorEastAsia" w:cstheme="minorEastAsia"/>
-          <w:b w:val="0"/>
-          <w:bCs/>
-          <w:sz w:val="21"/>
-          <w:szCs w:val="21"/>
-          <w:lang w:val="en-US" w:eastAsia="zh-CN"/>
-        </w:rPr>
-        <w:t>暂无</w:t>
-      </w:r>
-    </w:p>
-    <w:p>
-      <w:pPr>
-        <w:ind w:firstLine="420" w:firstLineChars="0"/>
-        <w:rPr>
-          <w:rFonts w:hint="eastAsia" w:asciiTheme="minorEastAsia" w:hAnsiTheme="minorEastAsia" w:eastAsiaTheme="minorEastAsia" w:cstheme="minorEastAsia"/>
-          <w:sz w:val="24"/>
-          <w:szCs w:val="24"/>
-          <w:lang w:val="en-US" w:eastAsia="zh-CN"/>
-        </w:rPr>
-      </w:pPr>
-    </w:p>
-    <w:p>
-      <w:pPr>
-        <w:ind w:firstLine="420" w:firstLineChars="0"/>
-        <w:rPr>
-          <w:rFonts w:hint="eastAsia" w:asciiTheme="minorEastAsia" w:hAnsiTheme="minorEastAsia" w:eastAsiaTheme="minorEastAsia" w:cstheme="minorEastAsia"/>
-          <w:sz w:val="24"/>
-          <w:szCs w:val="24"/>
-          <w:lang w:val="en-US" w:eastAsia="zh-CN"/>
-        </w:rPr>
-      </w:pPr>
-    </w:p>
-    <w:p>
-      <w:pPr>
-        <w:ind w:firstLine="420" w:firstLineChars="0"/>
-        <w:rPr>
-          <w:rFonts w:hint="eastAsia" w:asciiTheme="minorEastAsia" w:hAnsiTheme="minorEastAsia" w:eastAsiaTheme="minorEastAsia" w:cstheme="minorEastAsia"/>
-          <w:sz w:val="24"/>
-          <w:szCs w:val="24"/>
-          <w:lang w:val="en-US" w:eastAsia="zh-CN"/>
-        </w:rPr>
-      </w:pPr>
-    </w:p>
-    <w:p>
-      <w:pPr>
         <w:rPr>
           <w:rFonts w:hint="eastAsia" w:asciiTheme="minorEastAsia" w:hAnsiTheme="minorEastAsia" w:eastAsiaTheme="minorEastAsia" w:cstheme="minorEastAsia"/>
           <w:lang w:val="en-US" w:eastAsia="zh-CN"/>
@@ -9224,7 +6285,7 @@
       </w:pPr>
     </w:p>
     <w:sectPr>
-      <w:pgSz w:w="16838" w:h="11906" w:orient="landscape"/>
+      <w:pgSz w:w="16783" w:h="11850" w:orient="landscape"/>
       <w:pgMar w:top="120" w:right="1440" w:bottom="0" w:left="1440" w:header="851" w:footer="992" w:gutter="0"/>
       <w:cols w:space="425" w:num="1"/>
       <w:docGrid w:type="lines" w:linePitch="312" w:charSpace="0"/>
@@ -9272,18 +6333,6 @@
     </w:lvl>
   </w:abstractNum>
   <w:abstractNum w:abstractNumId="3">
-    <w:nsid w:val="56C98E07"/>
-    <w:multiLevelType w:val="singleLevel"/>
-    <w:tmpl w:val="56C98E07"/>
-    <w:lvl w:ilvl="0" w:tentative="0">
-      <w:start w:val="1"/>
-      <w:numFmt w:val="decimal"/>
-      <w:suff w:val="nothing"/>
-      <w:lvlText w:val="%1."/>
-      <w:lvlJc w:val="left"/>
-    </w:lvl>
-  </w:abstractNum>
-  <w:abstractNum w:abstractNumId="4">
     <w:nsid w:val="56D08B31"/>
     <w:multiLevelType w:val="singleLevel"/>
     <w:tmpl w:val="56D08B31"/>
@@ -9295,19 +6344,7 @@
       <w:lvlJc w:val="left"/>
     </w:lvl>
   </w:abstractNum>
-  <w:abstractNum w:abstractNumId="5">
-    <w:nsid w:val="56D16EDF"/>
-    <w:multiLevelType w:val="singleLevel"/>
-    <w:tmpl w:val="56D16EDF"/>
-    <w:lvl w:ilvl="0" w:tentative="0">
-      <w:start w:val="1"/>
-      <w:numFmt w:val="decimal"/>
-      <w:suff w:val="nothing"/>
-      <w:lvlText w:val="%1."/>
-      <w:lvlJc w:val="left"/>
-    </w:lvl>
-  </w:abstractNum>
-  <w:abstractNum w:abstractNumId="6">
+  <w:abstractNum w:abstractNumId="4">
     <w:nsid w:val="56DDCA2B"/>
     <w:multiLevelType w:val="singleLevel"/>
     <w:tmpl w:val="56DDCA2B"/>
@@ -9329,16 +6366,10 @@
     <w:abstractNumId w:val="1"/>
   </w:num>
   <w:num w:numId="4">
-    <w:abstractNumId w:val="4"/>
+    <w:abstractNumId w:val="3"/>
   </w:num>
   <w:num w:numId="5">
-    <w:abstractNumId w:val="6"/>
-  </w:num>
-  <w:num w:numId="6">
-    <w:abstractNumId w:val="3"/>
-  </w:num>
-  <w:num w:numId="7">
-    <w:abstractNumId w:val="5"/>
+    <w:abstractNumId w:val="4"/>
   </w:num>
 </w:numbering>
 </file>
